--- a/Documentation/Documentation1.3 by dheeraj .docx
+++ b/Documentation/Documentation1.3 by dheeraj .docx
@@ -445,7 +445,29 @@
           <w:szCs w:val="24"/>
           <w:lang w:bidi="hi-IN"/>
         </w:rPr>
-        <w:t>h: parameter deciding filter strength. Higher the h more removel of noise but more loss of data. 3 is selected</w:t>
+        <w:t xml:space="preserve">h: parameter deciding filter strength. Higher the h more </w:t>
+      </w:r>
+      <w:proofErr w:type="spellStart"/>
+      <w:r>
+        <w:rPr>
+          <w:rFonts w:ascii="Times New Roman" w:eastAsia="Times New Roman" w:hAnsi="Times New Roman" w:cs="Times New Roman"/>
+          <w:color w:val="404040"/>
+          <w:sz w:val="24"/>
+          <w:szCs w:val="24"/>
+          <w:lang w:bidi="hi-IN"/>
+        </w:rPr>
+        <w:t>removel</w:t>
+      </w:r>
+      <w:proofErr w:type="spellEnd"/>
+      <w:r>
+        <w:rPr>
+          <w:rFonts w:ascii="Times New Roman" w:eastAsia="Times New Roman" w:hAnsi="Times New Roman" w:cs="Times New Roman"/>
+          <w:color w:val="404040"/>
+          <w:sz w:val="24"/>
+          <w:szCs w:val="24"/>
+          <w:lang w:bidi="hi-IN"/>
+        </w:rPr>
+        <w:t xml:space="preserve"> of noise but more loss of data. 3 is selected</w:t>
       </w:r>
     </w:p>
     <w:p>
@@ -1204,13 +1226,23 @@
           <w:szCs w:val="24"/>
         </w:rPr>
       </w:pPr>
-      <w:r>
-        <w:rPr>
-          <w:rFonts w:ascii="Times New Roman" w:hAnsi="Times New Roman" w:cs="Times New Roman"/>
-          <w:sz w:val="24"/>
-          <w:szCs w:val="24"/>
-        </w:rPr>
-        <w:t>So we finally decided to skip 2 pixels on both sides i.e. horizontally and vertically</w:t>
+      <w:proofErr w:type="gramStart"/>
+      <w:r>
+        <w:rPr>
+          <w:rFonts w:ascii="Times New Roman" w:hAnsi="Times New Roman" w:cs="Times New Roman"/>
+          <w:sz w:val="24"/>
+          <w:szCs w:val="24"/>
+        </w:rPr>
+        <w:t>So</w:t>
+      </w:r>
+      <w:proofErr w:type="gramEnd"/>
+      <w:r>
+        <w:rPr>
+          <w:rFonts w:ascii="Times New Roman" w:hAnsi="Times New Roman" w:cs="Times New Roman"/>
+          <w:sz w:val="24"/>
+          <w:szCs w:val="24"/>
+        </w:rPr>
+        <w:t xml:space="preserve"> we finally decided to skip 2 pixels on both sides i.e. horizontally and vertically</w:t>
       </w:r>
     </w:p>
     <w:p>
@@ -1496,7 +1528,27 @@
           <w:sz w:val="24"/>
           <w:szCs w:val="24"/>
         </w:rPr>
-        <w:t>by appending(np.append) each channel and got shape</w:t>
+        <w:t>by appending(</w:t>
+      </w:r>
+      <w:proofErr w:type="spellStart"/>
+      <w:proofErr w:type="gramStart"/>
+      <w:r>
+        <w:rPr>
+          <w:rFonts w:ascii="Times New Roman" w:hAnsi="Times New Roman" w:cs="Times New Roman"/>
+          <w:sz w:val="24"/>
+          <w:szCs w:val="24"/>
+        </w:rPr>
+        <w:t>np.append</w:t>
+      </w:r>
+      <w:proofErr w:type="spellEnd"/>
+      <w:proofErr w:type="gramEnd"/>
+      <w:r>
+        <w:rPr>
+          <w:rFonts w:ascii="Times New Roman" w:hAnsi="Times New Roman" w:cs="Times New Roman"/>
+          <w:sz w:val="24"/>
+          <w:szCs w:val="24"/>
+        </w:rPr>
+        <w:t>) each channel and got shape</w:t>
       </w:r>
       <w:r>
         <w:rPr>
@@ -1717,7 +1769,27 @@
           <w:sz w:val="24"/>
           <w:szCs w:val="24"/>
         </w:rPr>
-        <w:t xml:space="preserve">While combining patches we initially were using np.append( ) function for appending and combining the three channels, </w:t>
+        <w:t xml:space="preserve">While combining patches we initially were using </w:t>
+      </w:r>
+      <w:proofErr w:type="spellStart"/>
+      <w:proofErr w:type="gramStart"/>
+      <w:r>
+        <w:rPr>
+          <w:rFonts w:ascii="Times New Roman" w:hAnsi="Times New Roman" w:cs="Times New Roman"/>
+          <w:sz w:val="24"/>
+          <w:szCs w:val="24"/>
+        </w:rPr>
+        <w:t>np.append</w:t>
+      </w:r>
+      <w:proofErr w:type="spellEnd"/>
+      <w:proofErr w:type="gramEnd"/>
+      <w:r>
+        <w:rPr>
+          <w:rFonts w:ascii="Times New Roman" w:hAnsi="Times New Roman" w:cs="Times New Roman"/>
+          <w:sz w:val="24"/>
+          <w:szCs w:val="24"/>
+        </w:rPr>
+        <w:t xml:space="preserve">( ) function for appending and combining the three channels, </w:t>
       </w:r>
     </w:p>
     <w:p>
@@ -1931,8 +2003,36 @@
           <w:sz w:val="24"/>
           <w:szCs w:val="24"/>
         </w:rPr>
-        <w:t>For patch size 25*25 it takes ~8 hrs /channel to extract patches and memory limit error after ~13 hrs</w:t>
-      </w:r>
+        <w:t xml:space="preserve">For patch size 25*25 it takes ~8 </w:t>
+      </w:r>
+      <w:proofErr w:type="spellStart"/>
+      <w:r>
+        <w:rPr>
+          <w:rFonts w:ascii="Times New Roman" w:hAnsi="Times New Roman" w:cs="Times New Roman"/>
+          <w:sz w:val="24"/>
+          <w:szCs w:val="24"/>
+        </w:rPr>
+        <w:t>hrs</w:t>
+      </w:r>
+      <w:proofErr w:type="spellEnd"/>
+      <w:r>
+        <w:rPr>
+          <w:rFonts w:ascii="Times New Roman" w:hAnsi="Times New Roman" w:cs="Times New Roman"/>
+          <w:sz w:val="24"/>
+          <w:szCs w:val="24"/>
+        </w:rPr>
+        <w:t xml:space="preserve"> /channel to extract patches and memory limit error after ~13 </w:t>
+      </w:r>
+      <w:proofErr w:type="spellStart"/>
+      <w:r>
+        <w:rPr>
+          <w:rFonts w:ascii="Times New Roman" w:hAnsi="Times New Roman" w:cs="Times New Roman"/>
+          <w:sz w:val="24"/>
+          <w:szCs w:val="24"/>
+        </w:rPr>
+        <w:t>hrs</w:t>
+      </w:r>
+      <w:proofErr w:type="spellEnd"/>
     </w:p>
     <w:p>
       <w:pPr>
@@ -2006,13 +2106,23 @@
           <w:szCs w:val="24"/>
         </w:rPr>
       </w:pPr>
-      <w:r>
-        <w:rPr>
-          <w:rFonts w:ascii="Times New Roman" w:hAnsi="Times New Roman" w:cs="Times New Roman"/>
-          <w:sz w:val="24"/>
-          <w:szCs w:val="24"/>
-        </w:rPr>
-        <w:t>Firstly all the images are loaded in single list and shape is (20,5</w:t>
+      <w:proofErr w:type="gramStart"/>
+      <w:r>
+        <w:rPr>
+          <w:rFonts w:ascii="Times New Roman" w:hAnsi="Times New Roman" w:cs="Times New Roman"/>
+          <w:sz w:val="24"/>
+          <w:szCs w:val="24"/>
+        </w:rPr>
+        <w:t>Firstly</w:t>
+      </w:r>
+      <w:proofErr w:type="gramEnd"/>
+      <w:r>
+        <w:rPr>
+          <w:rFonts w:ascii="Times New Roman" w:hAnsi="Times New Roman" w:cs="Times New Roman"/>
+          <w:sz w:val="24"/>
+          <w:szCs w:val="24"/>
+        </w:rPr>
+        <w:t xml:space="preserve"> all the images are loaded in single list and shape is (20,5</w:t>
       </w:r>
       <w:r>
         <w:rPr>
@@ -3030,8 +3140,48 @@
           <w:sz w:val="24"/>
           <w:szCs w:val="24"/>
         </w:rPr>
-        <w:t xml:space="preserve"> (Time taken is 50 min/channel &amp; in total 2:30 hrs)</w:t>
-      </w:r>
+        <w:t xml:space="preserve"> (Time taken is 50 min/channel &amp; in total 2:30 </w:t>
+      </w:r>
+      <w:proofErr w:type="spellStart"/>
+      <w:r>
+        <w:rPr>
+          <w:rFonts w:ascii="Times New Roman" w:hAnsi="Times New Roman" w:cs="Times New Roman"/>
+          <w:sz w:val="24"/>
+          <w:szCs w:val="24"/>
+        </w:rPr>
+        <w:t>hrs</w:t>
+      </w:r>
+      <w:proofErr w:type="spellEnd"/>
+      <w:r>
+        <w:rPr>
+          <w:rFonts w:ascii="Times New Roman" w:hAnsi="Times New Roman" w:cs="Times New Roman"/>
+          <w:sz w:val="24"/>
+          <w:szCs w:val="24"/>
+        </w:rPr>
+        <w:t>)</w:t>
+      </w:r>
+    </w:p>
+    <w:p>
+      <w:pPr>
+        <w:pStyle w:val="PlainText"/>
+        <w:jc w:val="both"/>
+        <w:rPr>
+          <w:rFonts w:ascii="Times New Roman" w:hAnsi="Times New Roman" w:cs="Times New Roman"/>
+          <w:sz w:val="24"/>
+          <w:szCs w:val="24"/>
+        </w:rPr>
+      </w:pPr>
+    </w:p>
+    <w:p>
+      <w:pPr>
+        <w:pStyle w:val="PlainText"/>
+        <w:jc w:val="both"/>
+        <w:rPr>
+          <w:rFonts w:ascii="Times New Roman" w:hAnsi="Times New Roman" w:cs="Times New Roman"/>
+          <w:sz w:val="24"/>
+          <w:szCs w:val="24"/>
+        </w:rPr>
+      </w:pPr>
     </w:p>
     <w:p>
       <w:pPr>
@@ -3064,7 +3214,23 @@
           <w:sz w:val="24"/>
           <w:szCs w:val="24"/>
         </w:rPr>
-        <w:t>Step 5: Output Array</w:t>
+        <w:t>Step 5: Output</w:t>
+      </w:r>
+      <w:r>
+        <w:rPr>
+          <w:rFonts w:ascii="Times New Roman" w:hAnsi="Times New Roman" w:cs="Times New Roman"/>
+          <w:sz w:val="24"/>
+          <w:szCs w:val="24"/>
+        </w:rPr>
+        <w:t xml:space="preserve"> Patch</w:t>
+      </w:r>
+      <w:r>
+        <w:rPr>
+          <w:rFonts w:ascii="Times New Roman" w:hAnsi="Times New Roman" w:cs="Times New Roman"/>
+          <w:sz w:val="24"/>
+          <w:szCs w:val="24"/>
+        </w:rPr>
+        <w:t xml:space="preserve"> Array</w:t>
       </w:r>
       <w:r>
         <w:rPr>
@@ -3203,13 +3369,11 @@
     <w:p>
       <w:pPr>
         <w:pStyle w:val="PlainText"/>
+        <w:ind w:left="1080"/>
         <w:jc w:val="both"/>
         <w:rPr>
           <w:rStyle w:val="Hyperlink"/>
           <w:rFonts w:ascii="Times New Roman" w:hAnsi="Times New Roman" w:cs="Times New Roman"/>
-          <w:b/>
-          <w:bCs/>
-          <w:color w:val="auto"/>
           <w:sz w:val="24"/>
           <w:szCs w:val="24"/>
           <w:u w:val="none"/>
@@ -3219,57 +3383,7 @@
     <w:p>
       <w:pPr>
         <w:pStyle w:val="PlainText"/>
-        <w:jc w:val="both"/>
-        <w:rPr>
-          <w:rStyle w:val="Hyperlink"/>
-          <w:rFonts w:ascii="Times New Roman" w:hAnsi="Times New Roman" w:cs="Times New Roman"/>
-          <w:color w:val="auto"/>
-          <w:sz w:val="24"/>
-          <w:szCs w:val="24"/>
-          <w:u w:val="none"/>
-        </w:rPr>
-      </w:pPr>
-      <w:r>
-        <w:rPr>
-          <w:rStyle w:val="Hyperlink"/>
-          <w:rFonts w:ascii="Times New Roman" w:hAnsi="Times New Roman" w:cs="Times New Roman"/>
-          <w:b/>
-          <w:bCs/>
-          <w:color w:val="auto"/>
-          <w:sz w:val="24"/>
-          <w:szCs w:val="24"/>
-          <w:u w:val="none"/>
-        </w:rPr>
-        <w:t>Training</w:t>
-      </w:r>
-      <w:r>
-        <w:rPr>
-          <w:rStyle w:val="Hyperlink"/>
-          <w:rFonts w:ascii="Times New Roman" w:hAnsi="Times New Roman" w:cs="Times New Roman"/>
-          <w:b/>
-          <w:bCs/>
-          <w:color w:val="auto"/>
-          <w:sz w:val="24"/>
-          <w:szCs w:val="24"/>
-          <w:u w:val="none"/>
-        </w:rPr>
-        <w:t xml:space="preserve"> (Using Rule 2)</w:t>
-      </w:r>
-      <w:r>
-        <w:rPr>
-          <w:rStyle w:val="Hyperlink"/>
-          <w:rFonts w:ascii="Times New Roman" w:hAnsi="Times New Roman" w:cs="Times New Roman"/>
-          <w:color w:val="auto"/>
-          <w:sz w:val="24"/>
-          <w:szCs w:val="24"/>
-          <w:u w:val="none"/>
-        </w:rPr>
-        <w:t>:</w:t>
-      </w:r>
-    </w:p>
-    <w:p>
-      <w:pPr>
-        <w:pStyle w:val="PlainText"/>
+        <w:ind w:left="1080"/>
         <w:jc w:val="both"/>
         <w:rPr>
           <w:rStyle w:val="Hyperlink"/>
@@ -3292,8 +3406,6 @@
         <w:rPr>
           <w:rStyle w:val="Hyperlink"/>
           <w:rFonts w:ascii="Times New Roman" w:hAnsi="Times New Roman" w:cs="Times New Roman"/>
-          <w:b/>
-          <w:bCs/>
           <w:color w:val="auto"/>
           <w:sz w:val="24"/>
           <w:szCs w:val="24"/>
@@ -3304,105 +3416,56 @@
         <w:rPr>
           <w:rStyle w:val="Hyperlink"/>
           <w:rFonts w:ascii="Times New Roman" w:hAnsi="Times New Roman" w:cs="Times New Roman"/>
-          <w:b/>
-          <w:bCs/>
           <w:color w:val="auto"/>
           <w:sz w:val="24"/>
           <w:szCs w:val="24"/>
           <w:u w:val="none"/>
         </w:rPr>
-        <w:t>Directory Structure of Model</w:t>
+        <w:t xml:space="preserve">Step 6: We Save the </w:t>
       </w:r>
       <w:r>
         <w:rPr>
           <w:rStyle w:val="Hyperlink"/>
           <w:rFonts w:ascii="Times New Roman" w:hAnsi="Times New Roman" w:cs="Times New Roman"/>
-          <w:b/>
-          <w:bCs/>
           <w:color w:val="auto"/>
           <w:sz w:val="24"/>
           <w:szCs w:val="24"/>
           <w:u w:val="none"/>
         </w:rPr>
-        <w:t xml:space="preserve"> </w:t>
+        <w:t>patch</w:t>
       </w:r>
       <w:r>
         <w:rPr>
           <w:rStyle w:val="Hyperlink"/>
           <w:rFonts w:ascii="Times New Roman" w:hAnsi="Times New Roman" w:cs="Times New Roman"/>
-          <w:b/>
-          <w:bCs/>
           <w:color w:val="auto"/>
           <w:sz w:val="24"/>
           <w:szCs w:val="24"/>
           <w:u w:val="none"/>
         </w:rPr>
-        <w:t>1:</w:t>
+        <w:t xml:space="preserve"> array for further use.</w:t>
       </w:r>
     </w:p>
     <w:p>
       <w:pPr>
         <w:pStyle w:val="PlainText"/>
-        <w:jc w:val="center"/>
+        <w:ind w:left="1080"/>
+        <w:jc w:val="both"/>
         <w:rPr>
           <w:rStyle w:val="Hyperlink"/>
           <w:rFonts w:ascii="Times New Roman" w:hAnsi="Times New Roman" w:cs="Times New Roman"/>
-          <w:b/>
-          <w:bCs/>
           <w:color w:val="auto"/>
           <w:sz w:val="24"/>
           <w:szCs w:val="24"/>
           <w:u w:val="none"/>
         </w:rPr>
       </w:pPr>
-      <w:r>
-        <w:rPr>
-          <w:noProof/>
-        </w:rPr>
-        <w:drawing>
-          <wp:inline distT="0" distB="0" distL="0" distR="0" wp14:anchorId="0E78C36F" wp14:editId="07AF5D85">
-            <wp:extent cx="3143250" cy="1600200"/>
-            <wp:effectExtent l="0" t="0" r="0" b="0"/>
-            <wp:docPr id="4" name="Picture 4"/>
-            <wp:cNvGraphicFramePr>
-              <a:graphicFrameLocks xmlns:a="http://schemas.openxmlformats.org/drawingml/2006/main" noChangeAspect="1"/>
-            </wp:cNvGraphicFramePr>
-            <a:graphic xmlns:a="http://schemas.openxmlformats.org/drawingml/2006/main">
-              <a:graphicData uri="http://schemas.openxmlformats.org/drawingml/2006/picture">
-                <pic:pic xmlns:pic="http://schemas.openxmlformats.org/drawingml/2006/picture">
-                  <pic:nvPicPr>
-                    <pic:cNvPr id="1" name=""/>
-                    <pic:cNvPicPr/>
-                  </pic:nvPicPr>
-                  <pic:blipFill>
-                    <a:blip r:embed="rId13"/>
-                    <a:stretch>
-                      <a:fillRect/>
-                    </a:stretch>
-                  </pic:blipFill>
-                  <pic:spPr>
-                    <a:xfrm>
-                      <a:off x="0" y="0"/>
-                      <a:ext cx="3143250" cy="1600200"/>
-                    </a:xfrm>
-                    <a:prstGeom prst="rect">
-                      <a:avLst/>
-                    </a:prstGeom>
-                  </pic:spPr>
-                </pic:pic>
-              </a:graphicData>
-            </a:graphic>
-          </wp:inline>
-        </w:drawing>
-      </w:r>
     </w:p>
     <w:p>
       <w:pPr>
         <w:pStyle w:val="PlainText"/>
-        <w:numPr>
-          <w:ilvl w:val="1"/>
-          <w:numId w:val="14"/>
-        </w:numPr>
+        <w:ind w:left="720"/>
+        <w:jc w:val="both"/>
         <w:rPr>
           <w:rStyle w:val="Hyperlink"/>
           <w:rFonts w:ascii="Times New Roman" w:hAnsi="Times New Roman" w:cs="Times New Roman"/>
@@ -3410,574 +3473,6 @@
           <w:sz w:val="24"/>
           <w:szCs w:val="24"/>
           <w:u w:val="none"/>
-        </w:rPr>
-      </w:pPr>
-      <w:r>
-        <w:rPr>
-          <w:rStyle w:val="Hyperlink"/>
-          <w:rFonts w:ascii="Times New Roman" w:hAnsi="Times New Roman" w:cs="Times New Roman"/>
-          <w:color w:val="auto"/>
-          <w:sz w:val="24"/>
-          <w:szCs w:val="24"/>
-          <w:u w:val="none"/>
-        </w:rPr>
-        <w:t xml:space="preserve">Using Rule 2 </w:t>
-      </w:r>
-      <w:r>
-        <w:rPr>
-          <w:rStyle w:val="Hyperlink"/>
-          <w:rFonts w:ascii="Times New Roman" w:hAnsi="Times New Roman" w:cs="Times New Roman"/>
-          <w:color w:val="auto"/>
-          <w:sz w:val="24"/>
-          <w:szCs w:val="24"/>
-          <w:u w:val="none"/>
-        </w:rPr>
-        <w:t>We trained our model by experiment</w:t>
-      </w:r>
-      <w:r>
-        <w:rPr>
-          <w:rStyle w:val="Hyperlink"/>
-          <w:rFonts w:ascii="Times New Roman" w:hAnsi="Times New Roman" w:cs="Times New Roman"/>
-          <w:color w:val="auto"/>
-          <w:sz w:val="24"/>
-          <w:szCs w:val="24"/>
-          <w:u w:val="none"/>
-        </w:rPr>
-        <w:t xml:space="preserve">ing on patches of </w:t>
-      </w:r>
-      <w:r>
-        <w:rPr>
-          <w:rStyle w:val="Hyperlink"/>
-          <w:rFonts w:ascii="Times New Roman" w:hAnsi="Times New Roman" w:cs="Times New Roman"/>
-          <w:color w:val="auto"/>
-          <w:sz w:val="24"/>
-          <w:szCs w:val="24"/>
-          <w:u w:val="none"/>
-        </w:rPr>
-        <w:t xml:space="preserve">different </w:t>
-      </w:r>
-      <w:r>
-        <w:rPr>
-          <w:rStyle w:val="Hyperlink"/>
-          <w:rFonts w:ascii="Times New Roman" w:hAnsi="Times New Roman" w:cs="Times New Roman"/>
-          <w:color w:val="auto"/>
-          <w:sz w:val="24"/>
-          <w:szCs w:val="24"/>
-          <w:u w:val="none"/>
-        </w:rPr>
-        <w:t>sizes, to check how the training and validation accuracy vary on different patch sizes.</w:t>
-      </w:r>
-    </w:p>
-    <w:p>
-      <w:pPr>
-        <w:pStyle w:val="PlainText"/>
-        <w:numPr>
-          <w:ilvl w:val="1"/>
-          <w:numId w:val="14"/>
-        </w:numPr>
-        <w:rPr>
-          <w:rStyle w:val="Hyperlink"/>
-          <w:rFonts w:ascii="Times New Roman" w:hAnsi="Times New Roman" w:cs="Times New Roman"/>
-          <w:color w:val="auto"/>
-          <w:sz w:val="24"/>
-          <w:szCs w:val="24"/>
-          <w:u w:val="none"/>
-        </w:rPr>
-      </w:pPr>
-      <w:r>
-        <w:rPr>
-          <w:rStyle w:val="Hyperlink"/>
-          <w:rFonts w:ascii="Times New Roman" w:hAnsi="Times New Roman" w:cs="Times New Roman"/>
-          <w:color w:val="auto"/>
-          <w:sz w:val="24"/>
-          <w:szCs w:val="24"/>
-          <w:u w:val="none"/>
-        </w:rPr>
-        <w:t>The more is the patch size it takes</w:t>
-      </w:r>
-      <w:bookmarkStart w:id="2" w:name="_GoBack"/>
-      <w:bookmarkEnd w:id="2"/>
-      <w:r>
-        <w:rPr>
-          <w:rStyle w:val="Hyperlink"/>
-          <w:rFonts w:ascii="Times New Roman" w:hAnsi="Times New Roman" w:cs="Times New Roman"/>
-          <w:color w:val="auto"/>
-          <w:sz w:val="24"/>
-          <w:szCs w:val="24"/>
-          <w:u w:val="none"/>
-        </w:rPr>
-        <w:t xml:space="preserve"> more computation </w:t>
-      </w:r>
-    </w:p>
-    <w:p>
-      <w:pPr>
-        <w:pStyle w:val="PlainText"/>
-        <w:numPr>
-          <w:ilvl w:val="1"/>
-          <w:numId w:val="14"/>
-        </w:numPr>
-        <w:jc w:val="both"/>
-        <w:rPr>
-          <w:rFonts w:ascii="Times New Roman" w:hAnsi="Times New Roman" w:cs="Times New Roman"/>
-          <w:sz w:val="24"/>
-          <w:szCs w:val="24"/>
-        </w:rPr>
-      </w:pPr>
-      <w:r>
-        <w:rPr>
-          <w:rStyle w:val="Hyperlink"/>
-          <w:rFonts w:ascii="Times New Roman" w:hAnsi="Times New Roman" w:cs="Times New Roman"/>
-          <w:color w:val="auto"/>
-          <w:sz w:val="24"/>
-          <w:szCs w:val="24"/>
-          <w:u w:val="none"/>
-        </w:rPr>
-        <w:t xml:space="preserve">Total number of patches Formed: </w:t>
-      </w:r>
-      <w:r>
-        <w:rPr>
-          <w:rFonts w:ascii="Times New Roman" w:hAnsi="Times New Roman" w:cs="Times New Roman"/>
-          <w:sz w:val="24"/>
-          <w:szCs w:val="24"/>
-        </w:rPr>
-        <w:t>1652720</w:t>
-      </w:r>
-    </w:p>
-    <w:p>
-      <w:pPr>
-        <w:pStyle w:val="PlainText"/>
-        <w:numPr>
-          <w:ilvl w:val="1"/>
-          <w:numId w:val="14"/>
-        </w:numPr>
-        <w:jc w:val="both"/>
-        <w:rPr>
-          <w:rFonts w:ascii="Times New Roman" w:hAnsi="Times New Roman" w:cs="Times New Roman"/>
-          <w:sz w:val="24"/>
-          <w:szCs w:val="24"/>
-        </w:rPr>
-      </w:pPr>
-      <w:r>
-        <w:rPr>
-          <w:rFonts w:ascii="Times New Roman" w:hAnsi="Times New Roman" w:cs="Times New Roman"/>
-          <w:sz w:val="24"/>
-          <w:szCs w:val="24"/>
-        </w:rPr>
-        <w:t>We experiment on following patches:</w:t>
-      </w:r>
-    </w:p>
-    <w:p>
-      <w:pPr>
-        <w:pStyle w:val="PlainText"/>
-        <w:numPr>
-          <w:ilvl w:val="2"/>
-          <w:numId w:val="14"/>
-        </w:numPr>
-        <w:rPr>
-          <w:rStyle w:val="Hyperlink"/>
-          <w:rFonts w:ascii="Times New Roman" w:hAnsi="Times New Roman" w:cs="Times New Roman"/>
-          <w:color w:val="auto"/>
-          <w:sz w:val="24"/>
-          <w:szCs w:val="24"/>
-          <w:u w:val="none"/>
-        </w:rPr>
-      </w:pPr>
-      <w:r>
-        <w:rPr>
-          <w:rStyle w:val="Hyperlink"/>
-          <w:rFonts w:ascii="Times New Roman" w:hAnsi="Times New Roman" w:cs="Times New Roman"/>
-          <w:color w:val="auto"/>
-          <w:sz w:val="24"/>
-          <w:szCs w:val="24"/>
-          <w:u w:val="none"/>
-        </w:rPr>
-        <w:t xml:space="preserve">7 by 7 </w:t>
-      </w:r>
-    </w:p>
-    <w:p>
-      <w:pPr>
-        <w:pStyle w:val="PlainText"/>
-        <w:numPr>
-          <w:ilvl w:val="2"/>
-          <w:numId w:val="14"/>
-        </w:numPr>
-        <w:rPr>
-          <w:rStyle w:val="Hyperlink"/>
-          <w:rFonts w:ascii="Times New Roman" w:hAnsi="Times New Roman" w:cs="Times New Roman"/>
-          <w:color w:val="auto"/>
-          <w:sz w:val="24"/>
-          <w:szCs w:val="24"/>
-          <w:u w:val="none"/>
-        </w:rPr>
-      </w:pPr>
-      <w:r>
-        <w:rPr>
-          <w:rStyle w:val="Hyperlink"/>
-          <w:rFonts w:ascii="Times New Roman" w:hAnsi="Times New Roman" w:cs="Times New Roman"/>
-          <w:color w:val="auto"/>
-          <w:sz w:val="24"/>
-          <w:szCs w:val="24"/>
-          <w:u w:val="none"/>
-        </w:rPr>
-        <w:t>9 by 9</w:t>
-      </w:r>
-    </w:p>
-    <w:p>
-      <w:pPr>
-        <w:pStyle w:val="PlainText"/>
-        <w:numPr>
-          <w:ilvl w:val="2"/>
-          <w:numId w:val="14"/>
-        </w:numPr>
-        <w:rPr>
-          <w:rStyle w:val="Hyperlink"/>
-          <w:rFonts w:ascii="Times New Roman" w:hAnsi="Times New Roman" w:cs="Times New Roman"/>
-          <w:color w:val="auto"/>
-          <w:sz w:val="24"/>
-          <w:szCs w:val="24"/>
-          <w:u w:val="none"/>
-        </w:rPr>
-      </w:pPr>
-      <w:r>
-        <w:rPr>
-          <w:rStyle w:val="Hyperlink"/>
-          <w:rFonts w:ascii="Times New Roman" w:hAnsi="Times New Roman" w:cs="Times New Roman"/>
-          <w:color w:val="auto"/>
-          <w:sz w:val="24"/>
-          <w:szCs w:val="24"/>
-          <w:u w:val="none"/>
-        </w:rPr>
-        <w:t>11 by 11</w:t>
-      </w:r>
-    </w:p>
-    <w:p>
-      <w:pPr>
-        <w:pStyle w:val="PlainText"/>
-        <w:numPr>
-          <w:ilvl w:val="2"/>
-          <w:numId w:val="14"/>
-        </w:numPr>
-        <w:rPr>
-          <w:rStyle w:val="Hyperlink"/>
-          <w:rFonts w:ascii="Times New Roman" w:hAnsi="Times New Roman" w:cs="Times New Roman"/>
-          <w:color w:val="auto"/>
-          <w:sz w:val="24"/>
-          <w:szCs w:val="24"/>
-          <w:u w:val="none"/>
-        </w:rPr>
-      </w:pPr>
-      <w:r>
-        <w:rPr>
-          <w:rStyle w:val="Hyperlink"/>
-          <w:rFonts w:ascii="Times New Roman" w:hAnsi="Times New Roman" w:cs="Times New Roman"/>
-          <w:color w:val="auto"/>
-          <w:sz w:val="24"/>
-          <w:szCs w:val="24"/>
-          <w:u w:val="none"/>
-        </w:rPr>
-        <w:t>13 by 13</w:t>
-      </w:r>
-    </w:p>
-    <w:p>
-      <w:pPr>
-        <w:pStyle w:val="PlainText"/>
-        <w:numPr>
-          <w:ilvl w:val="2"/>
-          <w:numId w:val="14"/>
-        </w:numPr>
-        <w:rPr>
-          <w:rStyle w:val="Hyperlink"/>
-          <w:rFonts w:ascii="Times New Roman" w:hAnsi="Times New Roman" w:cs="Times New Roman"/>
-          <w:color w:val="auto"/>
-          <w:sz w:val="24"/>
-          <w:szCs w:val="24"/>
-          <w:u w:val="none"/>
-        </w:rPr>
-      </w:pPr>
-    </w:p>
-    <w:p>
-      <w:pPr>
-        <w:pStyle w:val="PlainText"/>
-        <w:jc w:val="both"/>
-        <w:rPr>
-          <w:rStyle w:val="Hyperlink"/>
-          <w:rFonts w:ascii="Times New Roman" w:hAnsi="Times New Roman" w:cs="Times New Roman"/>
-          <w:b/>
-          <w:bCs/>
-          <w:color w:val="auto"/>
-          <w:sz w:val="24"/>
-          <w:szCs w:val="24"/>
-          <w:u w:val="none"/>
-        </w:rPr>
-      </w:pPr>
-    </w:p>
-    <w:p>
-      <w:pPr>
-        <w:pStyle w:val="PlainText"/>
-        <w:numPr>
-          <w:ilvl w:val="0"/>
-          <w:numId w:val="22"/>
-        </w:numPr>
-        <w:jc w:val="both"/>
-        <w:rPr>
-          <w:rStyle w:val="Hyperlink"/>
-          <w:rFonts w:ascii="Times New Roman" w:hAnsi="Times New Roman" w:cs="Times New Roman"/>
-          <w:color w:val="auto"/>
-          <w:sz w:val="24"/>
-          <w:szCs w:val="24"/>
-          <w:u w:val="none"/>
-        </w:rPr>
-      </w:pPr>
-      <w:r>
-        <w:rPr>
-          <w:rStyle w:val="Hyperlink"/>
-          <w:rFonts w:ascii="Times New Roman" w:hAnsi="Times New Roman" w:cs="Times New Roman"/>
-          <w:color w:val="auto"/>
-          <w:sz w:val="24"/>
-          <w:szCs w:val="24"/>
-          <w:u w:val="none"/>
-        </w:rPr>
-        <w:t>1</w:t>
-      </w:r>
-      <w:r>
-        <w:rPr>
-          <w:rStyle w:val="Hyperlink"/>
-          <w:rFonts w:ascii="Times New Roman" w:hAnsi="Times New Roman" w:cs="Times New Roman"/>
-          <w:color w:val="auto"/>
-          <w:sz w:val="24"/>
-          <w:szCs w:val="24"/>
-          <w:u w:val="none"/>
-          <w:vertAlign w:val="superscript"/>
-        </w:rPr>
-        <w:t>st</w:t>
-      </w:r>
-      <w:r>
-        <w:rPr>
-          <w:rStyle w:val="Hyperlink"/>
-          <w:rFonts w:ascii="Times New Roman" w:hAnsi="Times New Roman" w:cs="Times New Roman"/>
-          <w:color w:val="auto"/>
-          <w:sz w:val="24"/>
-          <w:szCs w:val="24"/>
-          <w:u w:val="none"/>
-        </w:rPr>
-        <w:t xml:space="preserve"> training:</w:t>
-      </w:r>
-    </w:p>
-    <w:p>
-      <w:pPr>
-        <w:pStyle w:val="PlainText"/>
-        <w:numPr>
-          <w:ilvl w:val="1"/>
-          <w:numId w:val="22"/>
-        </w:numPr>
-        <w:jc w:val="both"/>
-        <w:rPr>
-          <w:rStyle w:val="Hyperlink"/>
-          <w:rFonts w:ascii="Times New Roman" w:hAnsi="Times New Roman" w:cs="Times New Roman"/>
-          <w:color w:val="auto"/>
-          <w:sz w:val="24"/>
-          <w:szCs w:val="24"/>
-          <w:u w:val="none"/>
-        </w:rPr>
-      </w:pPr>
-      <w:r>
-        <w:rPr>
-          <w:rStyle w:val="Hyperlink"/>
-          <w:rFonts w:ascii="Times New Roman" w:hAnsi="Times New Roman" w:cs="Times New Roman"/>
-          <w:color w:val="auto"/>
-          <w:sz w:val="24"/>
-          <w:szCs w:val="24"/>
-          <w:u w:val="none"/>
-        </w:rPr>
-        <w:t>After generating output array</w:t>
-      </w:r>
-      <w:r>
-        <w:rPr>
-          <w:rStyle w:val="Hyperlink"/>
-          <w:rFonts w:ascii="Times New Roman" w:hAnsi="Times New Roman" w:cs="Times New Roman"/>
-          <w:color w:val="auto"/>
-          <w:sz w:val="24"/>
-          <w:szCs w:val="24"/>
-          <w:u w:val="none"/>
-        </w:rPr>
-        <w:t xml:space="preserve"> of patches</w:t>
-      </w:r>
-      <w:r>
-        <w:rPr>
-          <w:rStyle w:val="Hyperlink"/>
-          <w:rFonts w:ascii="Times New Roman" w:hAnsi="Times New Roman" w:cs="Times New Roman"/>
-          <w:color w:val="auto"/>
-          <w:sz w:val="24"/>
-          <w:szCs w:val="24"/>
-          <w:u w:val="none"/>
-        </w:rPr>
-        <w:t xml:space="preserve"> we go for training our data</w:t>
-      </w:r>
-    </w:p>
-    <w:p>
-      <w:pPr>
-        <w:pStyle w:val="PlainText"/>
-        <w:numPr>
-          <w:ilvl w:val="2"/>
-          <w:numId w:val="22"/>
-        </w:numPr>
-        <w:jc w:val="both"/>
-        <w:rPr>
-          <w:rStyle w:val="Hyperlink"/>
-          <w:rFonts w:ascii="Times New Roman" w:hAnsi="Times New Roman" w:cs="Times New Roman"/>
-          <w:color w:val="auto"/>
-          <w:sz w:val="24"/>
-          <w:szCs w:val="24"/>
-          <w:u w:val="none"/>
-        </w:rPr>
-      </w:pPr>
-      <w:r>
-        <w:rPr>
-          <w:rStyle w:val="Hyperlink"/>
-          <w:rFonts w:ascii="Times New Roman" w:hAnsi="Times New Roman" w:cs="Times New Roman"/>
-          <w:color w:val="auto"/>
-          <w:sz w:val="24"/>
-          <w:szCs w:val="24"/>
-          <w:u w:val="none"/>
-        </w:rPr>
-        <w:t>During 1</w:t>
-      </w:r>
-      <w:r>
-        <w:rPr>
-          <w:rStyle w:val="Hyperlink"/>
-          <w:rFonts w:ascii="Times New Roman" w:hAnsi="Times New Roman" w:cs="Times New Roman"/>
-          <w:color w:val="auto"/>
-          <w:sz w:val="24"/>
-          <w:szCs w:val="24"/>
-          <w:u w:val="none"/>
-          <w:vertAlign w:val="superscript"/>
-        </w:rPr>
-        <w:t>st</w:t>
-      </w:r>
-      <w:r>
-        <w:rPr>
-          <w:rStyle w:val="Hyperlink"/>
-          <w:rFonts w:ascii="Times New Roman" w:hAnsi="Times New Roman" w:cs="Times New Roman"/>
-          <w:color w:val="auto"/>
-          <w:sz w:val="24"/>
-          <w:szCs w:val="24"/>
-          <w:u w:val="none"/>
-        </w:rPr>
-        <w:t xml:space="preserve"> training of our model 1</w:t>
-      </w:r>
-      <w:r>
-        <w:rPr>
-          <w:rStyle w:val="Hyperlink"/>
-          <w:rFonts w:ascii="Times New Roman" w:hAnsi="Times New Roman" w:cs="Times New Roman"/>
-          <w:color w:val="auto"/>
-          <w:sz w:val="24"/>
-          <w:szCs w:val="24"/>
-          <w:u w:val="none"/>
-          <w:vertAlign w:val="superscript"/>
-        </w:rPr>
-        <w:t>st</w:t>
-      </w:r>
-      <w:r>
-        <w:rPr>
-          <w:rStyle w:val="Hyperlink"/>
-          <w:rFonts w:ascii="Times New Roman" w:hAnsi="Times New Roman" w:cs="Times New Roman"/>
-          <w:color w:val="auto"/>
-          <w:sz w:val="24"/>
-          <w:szCs w:val="24"/>
-          <w:u w:val="none"/>
-        </w:rPr>
-        <w:t xml:space="preserve"> we split our training data into two subarrays, so that we can check for training accuracy and validation accuracy.</w:t>
-      </w:r>
-    </w:p>
-    <w:p>
-      <w:pPr>
-        <w:pStyle w:val="PlainText"/>
-        <w:numPr>
-          <w:ilvl w:val="2"/>
-          <w:numId w:val="22"/>
-        </w:numPr>
-        <w:jc w:val="both"/>
-        <w:rPr>
-          <w:rFonts w:ascii="Times New Roman" w:hAnsi="Times New Roman" w:cs="Times New Roman"/>
-          <w:sz w:val="24"/>
-          <w:szCs w:val="24"/>
-        </w:rPr>
-      </w:pPr>
-      <w:r>
-        <w:rPr>
-          <w:rStyle w:val="Hyperlink"/>
-          <w:rFonts w:ascii="Times New Roman" w:hAnsi="Times New Roman" w:cs="Times New Roman"/>
-          <w:color w:val="auto"/>
-          <w:sz w:val="24"/>
-          <w:szCs w:val="24"/>
-          <w:u w:val="none"/>
-        </w:rPr>
-        <w:t xml:space="preserve"> </w:t>
-      </w:r>
-    </w:p>
-    <w:p>
-      <w:pPr>
-        <w:pStyle w:val="PlainText"/>
-        <w:jc w:val="both"/>
-        <w:rPr>
-          <w:rFonts w:ascii="Times New Roman" w:hAnsi="Times New Roman" w:cs="Times New Roman"/>
-          <w:b/>
-          <w:bCs/>
-          <w:sz w:val="24"/>
-          <w:szCs w:val="24"/>
-        </w:rPr>
-      </w:pPr>
-    </w:p>
-    <w:p>
-      <w:pPr>
-        <w:pStyle w:val="PlainText"/>
-        <w:numPr>
-          <w:ilvl w:val="1"/>
-          <w:numId w:val="22"/>
-        </w:numPr>
-        <w:jc w:val="both"/>
-        <w:rPr>
-          <w:rStyle w:val="Hyperlink"/>
-          <w:rFonts w:ascii="Times New Roman" w:hAnsi="Times New Roman" w:cs="Times New Roman"/>
-          <w:color w:val="auto"/>
-          <w:sz w:val="24"/>
-          <w:szCs w:val="24"/>
-          <w:u w:val="none"/>
-        </w:rPr>
-      </w:pPr>
-    </w:p>
-    <w:p>
-      <w:pPr>
-        <w:pStyle w:val="PlainText"/>
-        <w:jc w:val="both"/>
-        <w:rPr>
-          <w:rStyle w:val="Hyperlink"/>
-          <w:rFonts w:ascii="Times New Roman" w:hAnsi="Times New Roman" w:cs="Times New Roman"/>
-          <w:color w:val="auto"/>
-          <w:sz w:val="24"/>
-          <w:szCs w:val="24"/>
-          <w:u w:val="none"/>
-        </w:rPr>
-      </w:pPr>
-    </w:p>
-    <w:p>
-      <w:pPr>
-        <w:pStyle w:val="NoSpacing"/>
-      </w:pPr>
-      <w:r>
-        <w:br w:type="page"/>
-      </w:r>
-    </w:p>
-    <w:p>
-      <w:pPr>
-        <w:pStyle w:val="PlainText"/>
-        <w:jc w:val="both"/>
-        <w:rPr>
-          <w:rFonts w:ascii="Times New Roman" w:hAnsi="Times New Roman" w:cs="Times New Roman"/>
-          <w:b/>
-          <w:bCs/>
-          <w:sz w:val="24"/>
-          <w:szCs w:val="24"/>
         </w:rPr>
       </w:pPr>
       <w:r>
@@ -3989,20 +3484,19 @@
           <w:sz w:val="24"/>
           <w:szCs w:val="24"/>
         </w:rPr>
-        <w:lastRenderedPageBreak/>
         <mc:AlternateContent>
           <mc:Choice Requires="wpg">
             <w:drawing>
-              <wp:anchor distT="0" distB="0" distL="114300" distR="114300" simplePos="0" relativeHeight="251696128" behindDoc="0" locked="0" layoutInCell="1" allowOverlap="1" wp14:anchorId="6B82879F" wp14:editId="0C59B894">
+              <wp:anchor distT="0" distB="0" distL="114300" distR="114300" simplePos="0" relativeHeight="251659264" behindDoc="0" locked="0" layoutInCell="1" allowOverlap="1" wp14:anchorId="546ADAC0" wp14:editId="3670CF62">
                 <wp:simplePos x="0" y="0"/>
-                <wp:positionH relativeFrom="column">
-                  <wp:posOffset>-447857</wp:posOffset>
+                <wp:positionH relativeFrom="margin">
+                  <wp:posOffset>-466725</wp:posOffset>
                 </wp:positionH>
                 <wp:positionV relativeFrom="paragraph">
-                  <wp:posOffset>-494393</wp:posOffset>
+                  <wp:posOffset>132080</wp:posOffset>
                 </wp:positionV>
-                <wp:extent cx="7122835" cy="3412482"/>
-                <wp:effectExtent l="0" t="0" r="0" b="17145"/>
+                <wp:extent cx="7122835" cy="3495675"/>
+                <wp:effectExtent l="0" t="0" r="0" b="28575"/>
                 <wp:wrapNone/>
                 <wp:docPr id="39" name="Group 39"/>
                 <wp:cNvGraphicFramePr/>
@@ -4013,7 +3507,7 @@
                       <wpg:grpSpPr>
                         <a:xfrm>
                           <a:off x="0" y="0"/>
-                          <a:ext cx="7122835" cy="3412482"/>
+                          <a:ext cx="7122835" cy="3495675"/>
                           <a:chOff x="0" y="0"/>
                           <a:chExt cx="7122835" cy="3412482"/>
                         </a:xfrm>
@@ -4278,34 +3772,6 @@
                             </a:xfrm>
                           </wpg:grpSpPr>
                           <wps:wsp>
-                            <wps:cNvPr id="8" name="Straight Connector 8"/>
-                            <wps:cNvCnPr/>
-                            <wps:spPr>
-                              <a:xfrm>
-                                <a:off x="976745" y="6927"/>
-                                <a:ext cx="4537364" cy="0"/>
-                              </a:xfrm>
-                              <a:prstGeom prst="line">
-                                <a:avLst/>
-                              </a:prstGeom>
-                            </wps:spPr>
-                            <wps:style>
-                              <a:lnRef idx="1">
-                                <a:schemeClr val="accent1"/>
-                              </a:lnRef>
-                              <a:fillRef idx="0">
-                                <a:schemeClr val="accent1"/>
-                              </a:fillRef>
-                              <a:effectRef idx="0">
-                                <a:schemeClr val="accent1"/>
-                              </a:effectRef>
-                              <a:fontRef idx="minor">
-                                <a:schemeClr val="tx1"/>
-                              </a:fontRef>
-                            </wps:style>
-                            <wps:bodyPr/>
-                          </wps:wsp>
-                          <wps:wsp>
                             <wps:cNvPr id="9" name="Text Box 9"/>
                             <wps:cNvSpPr txBox="1"/>
                             <wps:spPr>
@@ -4506,7 +3972,7 @@
                             </wpg:xfrm>
                             <a:graphic>
                               <a:graphicData uri="http://schemas.openxmlformats.org/drawingml/2006/diagram">
-                                <dgm:relIds xmlns:dgm="http://schemas.openxmlformats.org/drawingml/2006/diagram" xmlns:r="http://schemas.openxmlformats.org/officeDocument/2006/relationships" r:dm="rId14" r:lo="rId15" r:qs="rId16" r:cs="rId17"/>
+                                <dgm:relIds xmlns:dgm="http://schemas.openxmlformats.org/drawingml/2006/diagram" xmlns:r="http://schemas.openxmlformats.org/officeDocument/2006/relationships" r:dm="rId13" r:lo="rId14" r:qs="rId15" r:cs="rId16"/>
                               </a:graphicData>
                             </a:graphic>
                           </wpg:graphicFrame>
@@ -4519,7 +3985,7 @@
                             </wpg:xfrm>
                             <a:graphic>
                               <a:graphicData uri="http://schemas.openxmlformats.org/drawingml/2006/diagram">
-                                <dgm:relIds xmlns:dgm="http://schemas.openxmlformats.org/drawingml/2006/diagram" xmlns:r="http://schemas.openxmlformats.org/officeDocument/2006/relationships" r:dm="rId19" r:lo="rId20" r:qs="rId21" r:cs="rId22"/>
+                                <dgm:relIds xmlns:dgm="http://schemas.openxmlformats.org/drawingml/2006/diagram" xmlns:r="http://schemas.openxmlformats.org/officeDocument/2006/relationships" r:dm="rId18" r:lo="rId19" r:qs="rId20" r:cs="rId21"/>
                               </a:graphicData>
                             </a:graphic>
                           </wpg:graphicFrame>
@@ -5334,12 +4800,15 @@
                     </wpg:wgp>
                   </a:graphicData>
                 </a:graphic>
+                <wp14:sizeRelV relativeFrom="margin">
+                  <wp14:pctHeight>0</wp14:pctHeight>
+                </wp14:sizeRelV>
               </wp:anchor>
             </w:drawing>
           </mc:Choice>
           <mc:Fallback>
             <w:pict>
-              <v:group w14:anchorId="6B82879F" id="Group 39" o:spid="_x0000_s1026" style="position:absolute;left:0;text-align:left;margin-left:-35.25pt;margin-top:-38.95pt;width:560.85pt;height:268.7pt;z-index:251696128" coordsize="71228,34124" o:gfxdata="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">
+              <v:group w14:anchorId="546ADAC0" id="Group 39" o:spid="_x0000_s1026" style="position:absolute;left:0;text-align:left;margin-left:-36.75pt;margin-top:10.4pt;width:560.85pt;height:275.25pt;z-index:251659264;mso-position-horizontal-relative:margin;mso-height-relative:margin" coordsize="71228,34124" o:gfxdata="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">
                 <v:group id="Group 16" o:spid="_x0000_s1027" style="position:absolute;left:3399;width:64904;height:16204" coordsize="64903,16204" o:gfxdata="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">
                   <v:group id="Group 3" o:spid="_x0000_s1028" style="position:absolute;left:27224;width:11734;height:4995" coordsize="11734,4995" o:gfxdata="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">
                     <v:rect id="Rectangle 1" o:spid="_x0000_s1029" style="position:absolute;top:1354;width:11734;height:2134;visibility:visible;mso-wrap-style:square;v-text-anchor:middle" o:gfxdata="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" filled="f" strokecolor="#f79646 [3209]" strokeweight="2pt"/>
@@ -5464,8 +4933,7 @@
                     </v:shape>
                   </v:group>
                   <v:group id="Group 15" o:spid="_x0000_s1034" style="position:absolute;top:7481;width:64903;height:8723" coordsize="64903,8723" o:gfxdata="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">
-                    <v:line id="Straight Connector 8" o:spid="_x0000_s1035" style="position:absolute;visibility:visible;mso-wrap-style:square" from="9767,69" to="55141,69" o:connectortype="straight" o:gfxdata="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" strokecolor="#4579b8 [3044]"/>
-                    <v:shape id="Text Box 9" o:spid="_x0000_s1036" type="#_x0000_t202" style="position:absolute;left:16348;top:207;width:9626;height:2908;visibility:visible;mso-wrap-style:square;v-text-anchor:top" o:gfxdata="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" filled="f" stroked="f" strokeweight=".5pt">
+                    <v:shape id="Text Box 9" o:spid="_x0000_s1035" type="#_x0000_t202" style="position:absolute;left:16348;top:207;width:9626;height:2908;visibility:visible;mso-wrap-style:square;v-text-anchor:top" o:gfxdata="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" filled="f" stroked="f" strokeweight=".5pt">
                       <v:textbox>
                         <w:txbxContent>
                           <w:p>
@@ -5509,7 +4977,7 @@
                         </w:txbxContent>
                       </v:textbox>
                     </v:shape>
-                    <v:shape id="Text Box 10" o:spid="_x0000_s1037" type="#_x0000_t202" style="position:absolute;left:39901;top:207;width:9625;height:2908;visibility:visible;mso-wrap-style:square;v-text-anchor:top" o:gfxdata="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" filled="f" stroked="f" strokeweight=".5pt">
+                    <v:shape id="Text Box 10" o:spid="_x0000_s1036" type="#_x0000_t202" style="position:absolute;left:39901;top:207;width:9625;height:2908;visibility:visible;mso-wrap-style:square;v-text-anchor:top" o:gfxdata="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" filled="f" stroked="f" strokeweight=".5pt">
                       <v:textbox>
                         <w:txbxContent>
                           <w:p>
@@ -5553,10 +5021,10 @@
                         </w:txbxContent>
                       </v:textbox>
                     </v:shape>
-                    <v:shape id="Straight Arrow Connector 11" o:spid="_x0000_s1038" type="#_x0000_t32" style="position:absolute;left:9767;width:0;height:4872;visibility:visible;mso-wrap-style:square" o:connectortype="straight" o:gfxdata="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" strokecolor="#4579b8 [3044]">
+                    <v:shape id="Straight Arrow Connector 11" o:spid="_x0000_s1037" type="#_x0000_t32" style="position:absolute;left:9767;width:0;height:4872;visibility:visible;mso-wrap-style:square" o:connectortype="straight" o:gfxdata="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" strokecolor="#4579b8 [3044]">
                       <v:stroke endarrow="block"/>
                     </v:shape>
-                    <v:shape id="Straight Arrow Connector 12" o:spid="_x0000_s1039" type="#_x0000_t32" style="position:absolute;left:55071;top:69;width:0;height:4873;visibility:visible;mso-wrap-style:square" o:connectortype="straight" o:gfxdata="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" strokecolor="#4579b8 [3044]">
+                    <v:shape id="Straight Arrow Connector 12" o:spid="_x0000_s1038" type="#_x0000_t32" style="position:absolute;left:55071;top:69;width:0;height:4873;visibility:visible;mso-wrap-style:square" o:connectortype="straight" o:gfxdata="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" strokecolor="#4579b8 [3044]">
                       <v:stroke endarrow="block"/>
                     </v:shape>
                     <v:shapetype id="_x0000_t75" coordsize="21600,21600" o:spt="75" o:preferrelative="t" path="m@4@5l@4@11@9@11@9@5xe" filled="f" stroked="f">
@@ -5578,21 +5046,21 @@
                       <v:path o:extrusionok="f" gradientshapeok="t" o:connecttype="rect"/>
                       <o:lock v:ext="edit" aspectratio="t"/>
                     </v:shapetype>
-                    <v:shape id="Diagram 13" o:spid="_x0000_s1040" type="#_x0000_t75" style="position:absolute;left:1416;top:3796;width:17434;height:4694;visibility:visible" o:gfxdata="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">
-                      <v:imagedata r:id="rId24" o:title=""/>
+                    <v:shape id="Diagram 13" o:spid="_x0000_s1039" type="#_x0000_t75" style="position:absolute;left:1416;top:3825;width:17434;height:4701;visibility:visible" o:gfxdata="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">
+                      <v:imagedata r:id="rId23" o:title=""/>
                       <o:lock v:ext="edit" aspectratio="f"/>
                     </v:shape>
-                    <v:shape id="Diagram 14" o:spid="_x0000_s1041" type="#_x0000_t75" style="position:absolute;left:44575;top:4039;width:19690;height:4694;visibility:visible" o:gfxdata="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">
-                      <v:imagedata r:id="rId25" o:title=""/>
+                    <v:shape id="Diagram 14" o:spid="_x0000_s1040" type="#_x0000_t75" style="position:absolute;left:44575;top:4003;width:19690;height:4702;visibility:visible" o:gfxdata="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">
+                      <v:imagedata r:id="rId24" o:title=""/>
                       <o:lock v:ext="edit" aspectratio="f"/>
                     </v:shape>
                   </v:group>
                 </v:group>
-                <v:group id="Group 36" o:spid="_x0000_s1042" style="position:absolute;left:56681;top:15240;width:14547;height:9005" coordsize="14547,9005" o:gfxdata="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">
-                  <v:shape id="Straight Arrow Connector 19" o:spid="_x0000_s1043" type="#_x0000_t32" style="position:absolute;left:2008;width:0;height:3994;visibility:visible;mso-wrap-style:square" o:connectortype="straight" o:gfxdata="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" strokecolor="black [3040]">
+                <v:group id="Group 36" o:spid="_x0000_s1041" style="position:absolute;left:56681;top:15240;width:14547;height:9005" coordsize="14547,9005" o:gfxdata="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">
+                  <v:shape id="Straight Arrow Connector 19" o:spid="_x0000_s1042" type="#_x0000_t32" style="position:absolute;left:2008;width:0;height:3994;visibility:visible;mso-wrap-style:square" o:connectortype="straight" o:gfxdata="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" strokecolor="black [3040]">
                     <v:stroke endarrow="block"/>
                   </v:shape>
-                  <v:shape id="Text Box 20" o:spid="_x0000_s1044" type="#_x0000_t202" style="position:absolute;left:2632;top:554;width:11915;height:2908;visibility:visible;mso-wrap-style:square;v-text-anchor:top" o:gfxdata="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" filled="f" stroked="f" strokeweight=".5pt">
+                  <v:shape id="Text Box 20" o:spid="_x0000_s1043" type="#_x0000_t202" style="position:absolute;left:2632;top:554;width:11915;height:2908;visibility:visible;mso-wrap-style:square;v-text-anchor:top" o:gfxdata="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" filled="f" stroked="f" strokeweight=".5pt">
                     <v:textbox>
                       <w:txbxContent>
                         <w:p>
@@ -5656,7 +5124,7 @@
                       </w:txbxContent>
                     </v:textbox>
                   </v:shape>
-                  <v:shape id="Text Box 21" o:spid="_x0000_s1045" type="#_x0000_t202" style="position:absolute;top:4017;width:3879;height:4988;visibility:visible;mso-wrap-style:square;v-text-anchor:middle" o:gfxdata="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" filled="f" strokeweight=".5pt">
+                  <v:shape id="Text Box 21" o:spid="_x0000_s1044" type="#_x0000_t202" style="position:absolute;top:4017;width:3879;height:4988;visibility:visible;mso-wrap-style:square;v-text-anchor:middle" o:gfxdata="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" filled="f" strokeweight=".5pt">
                     <v:textbox>
                       <w:txbxContent>
                         <w:p>
@@ -5702,8 +5170,8 @@
                     </v:textbox>
                   </v:shape>
                 </v:group>
-                <v:group id="Group 38" o:spid="_x0000_s1046" style="position:absolute;top:15005;width:27634;height:19119" coordsize="27634,19119" o:gfxdata="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">
-                  <v:shape id="Text Box 22" o:spid="_x0000_s1047" type="#_x0000_t202" style="position:absolute;top:7550;width:6303;height:3048;visibility:visible;mso-wrap-style:square;v-text-anchor:middle" o:gfxdata="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" filled="f" strokeweight=".5pt">
+                <v:group id="Group 38" o:spid="_x0000_s1045" style="position:absolute;top:15005;width:27634;height:19119" coordsize="27634,19119" o:gfxdata="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">
+                  <v:shape id="Text Box 22" o:spid="_x0000_s1046" type="#_x0000_t202" style="position:absolute;top:7550;width:6303;height:3048;visibility:visible;mso-wrap-style:square;v-text-anchor:middle" o:gfxdata="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" filled="f" strokeweight=".5pt">
                     <v:textbox>
                       <w:txbxContent>
                         <w:p>
@@ -5751,11 +5219,11 @@
                       </w:txbxContent>
                     </v:textbox>
                   </v:shape>
-                  <v:group id="Group 37" o:spid="_x0000_s1048" style="position:absolute;left:1108;width:26526;height:19119" coordsize="26525,19119" o:gfxdata="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">
-                    <v:shape id="Straight Arrow Connector 17" o:spid="_x0000_s1049" type="#_x0000_t32" style="position:absolute;left:12330;width:0;height:3994;visibility:visible;mso-wrap-style:square" o:connectortype="straight" o:gfxdata="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" strokecolor="black [3040]">
+                  <v:group id="Group 37" o:spid="_x0000_s1047" style="position:absolute;left:1108;width:26526;height:19119" coordsize="26525,19119" o:gfxdata="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">
+                    <v:shape id="Straight Arrow Connector 17" o:spid="_x0000_s1048" type="#_x0000_t32" style="position:absolute;left:12330;width:0;height:3994;visibility:visible;mso-wrap-style:square" o:connectortype="straight" o:gfxdata="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" strokecolor="black [3040]">
                       <v:stroke endarrow="block"/>
                     </v:shape>
-                    <v:shape id="Text Box 18" o:spid="_x0000_s1050" type="#_x0000_t202" style="position:absolute;left:12954;top:554;width:11707;height:2908;visibility:visible;mso-wrap-style:square;v-text-anchor:top" o:gfxdata="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" filled="f" stroked="f" strokeweight=".5pt">
+                    <v:shape id="Text Box 18" o:spid="_x0000_s1049" type="#_x0000_t202" style="position:absolute;left:12954;top:554;width:11707;height:2908;visibility:visible;mso-wrap-style:square;v-text-anchor:top" o:gfxdata="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" filled="f" stroked="f" strokeweight=".5pt">
                       <v:textbox>
                         <w:txbxContent>
                           <w:p>
@@ -5799,13 +5267,13 @@
                         </w:txbxContent>
                       </v:textbox>
                     </v:shape>
-                    <v:group id="Group 35" o:spid="_x0000_s1051" style="position:absolute;top:4017;width:26525;height:15102" coordsize="26525,15101" o:gfxdata="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">
-                      <v:line id="Straight Connector 23" o:spid="_x0000_s1052" style="position:absolute;visibility:visible;mso-wrap-style:square" from="1593,69" to="24522,69" o:connectortype="straight" o:gfxdata="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" strokecolor="#4579b8 [3044]"/>
-                      <v:group id="Group 33" o:spid="_x0000_s1053" style="position:absolute;left:9074;top:69;width:6304;height:6511" coordsize="6303,6511" o:gfxdata="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">
-                        <v:shape id="Straight Arrow Connector 25" o:spid="_x0000_s1054" type="#_x0000_t32" style="position:absolute;left:3255;width:0;height:3532;visibility:visible;mso-wrap-style:square" o:connectortype="straight" o:gfxdata="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" strokecolor="#4579b8 [3044]">
+                    <v:group id="Group 35" o:spid="_x0000_s1050" style="position:absolute;top:4017;width:26525;height:15102" coordsize="26525,15101" o:gfxdata="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">
+                      <v:line id="Straight Connector 23" o:spid="_x0000_s1051" style="position:absolute;visibility:visible;mso-wrap-style:square" from="1593,69" to="24522,69" o:connectortype="straight" o:gfxdata="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" strokecolor="#4579b8 [3044]"/>
+                      <v:group id="Group 33" o:spid="_x0000_s1052" style="position:absolute;left:9074;top:69;width:6304;height:6511" coordsize="6303,6511" o:gfxdata="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">
+                        <v:shape id="Straight Arrow Connector 25" o:spid="_x0000_s1053" type="#_x0000_t32" style="position:absolute;left:3255;width:0;height:3532;visibility:visible;mso-wrap-style:square" o:connectortype="straight" o:gfxdata="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" strokecolor="#4579b8 [3044]">
                           <v:stroke endarrow="block"/>
                         </v:shape>
-                        <v:shape id="Text Box 27" o:spid="_x0000_s1055" type="#_x0000_t202" style="position:absolute;top:3463;width:6303;height:3048;visibility:visible;mso-wrap-style:square;v-text-anchor:middle" o:gfxdata="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" filled="f" strokeweight=".5pt">
+                        <v:shape id="Text Box 27" o:spid="_x0000_s1054" type="#_x0000_t202" style="position:absolute;top:3463;width:6303;height:3048;visibility:visible;mso-wrap-style:square;v-text-anchor:middle" o:gfxdata="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" filled="f" strokeweight=".5pt">
                           <v:textbox>
                             <w:txbxContent>
                               <w:p>
@@ -5854,11 +5322,11 @@
                           </v:textbox>
                         </v:shape>
                       </v:group>
-                      <v:group id="Group 32" o:spid="_x0000_s1056" style="position:absolute;left:22652;width:3873;height:8586" coordsize="3873,8586" o:gfxdata="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">
-                        <v:shape id="Straight Arrow Connector 26" o:spid="_x0000_s1057" type="#_x0000_t32" style="position:absolute;left:1870;width:0;height:3532;visibility:visible;mso-wrap-style:square" o:connectortype="straight" o:gfxdata="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" strokecolor="#4579b8 [3044]">
+                      <v:group id="Group 32" o:spid="_x0000_s1055" style="position:absolute;left:22652;width:3873;height:8586" coordsize="3873,8586" o:gfxdata="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">
+                        <v:shape id="Straight Arrow Connector 26" o:spid="_x0000_s1056" type="#_x0000_t32" style="position:absolute;left:1870;width:0;height:3532;visibility:visible;mso-wrap-style:square" o:connectortype="straight" o:gfxdata="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" strokecolor="#4579b8 [3044]">
                           <v:stroke endarrow="block"/>
                         </v:shape>
-                        <v:shape id="Text Box 28" o:spid="_x0000_s1058" type="#_x0000_t202" style="position:absolute;top:3602;width:3873;height:4984;visibility:visible;mso-wrap-style:square;v-text-anchor:middle" o:gfxdata="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" filled="f" strokeweight=".5pt">
+                        <v:shape id="Text Box 28" o:spid="_x0000_s1057" type="#_x0000_t202" style="position:absolute;top:3602;width:3873;height:4984;visibility:visible;mso-wrap-style:square;v-text-anchor:middle" o:gfxdata="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" filled="f" strokeweight=".5pt">
                           <v:textbox>
                             <w:txbxContent>
                               <w:p>
@@ -5904,15 +5372,15 @@
                           </v:textbox>
                         </v:shape>
                       </v:group>
-                      <v:group id="Group 34" o:spid="_x0000_s1059" style="position:absolute;top:69;width:3879;height:15032" coordsize="3879,15032" o:gfxdata="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">
-                        <v:shape id="Straight Arrow Connector 24" o:spid="_x0000_s1060" type="#_x0000_t32" style="position:absolute;left:1593;width:0;height:3532;visibility:visible;mso-wrap-style:square" o:connectortype="straight" o:gfxdata="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" strokecolor="#4579b8 [3044]">
+                      <v:group id="Group 34" o:spid="_x0000_s1058" style="position:absolute;top:69;width:3879;height:15032" coordsize="3879,15032" o:gfxdata="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">
+                        <v:shape id="Straight Arrow Connector 24" o:spid="_x0000_s1059" type="#_x0000_t32" style="position:absolute;left:1593;width:0;height:3532;visibility:visible;mso-wrap-style:square" o:connectortype="straight" o:gfxdata="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" strokecolor="#4579b8 [3044]">
                           <v:stroke endarrow="block"/>
                         </v:shape>
-                        <v:group id="Group 31" o:spid="_x0000_s1061" style="position:absolute;top:6511;width:3879;height:8521" coordsize="3879,8520" o:gfxdata="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">
-                          <v:shape id="Straight Arrow Connector 29" o:spid="_x0000_s1062" type="#_x0000_t32" style="position:absolute;left:1870;width:0;height:3532;visibility:visible;mso-wrap-style:square" o:connectortype="straight" o:gfxdata="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" strokecolor="#4579b8 [3044]">
+                        <v:group id="Group 31" o:spid="_x0000_s1060" style="position:absolute;top:6511;width:3879;height:8521" coordsize="3879,8520" o:gfxdata="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">
+                          <v:shape id="Straight Arrow Connector 29" o:spid="_x0000_s1061" type="#_x0000_t32" style="position:absolute;left:1870;width:0;height:3532;visibility:visible;mso-wrap-style:square" o:connectortype="straight" o:gfxdata="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" strokecolor="#4579b8 [3044]">
                             <v:stroke endarrow="block"/>
                           </v:shape>
-                          <v:shape id="Text Box 30" o:spid="_x0000_s1063" type="#_x0000_t202" style="position:absolute;top:3532;width:3879;height:4988;visibility:visible;mso-wrap-style:square;v-text-anchor:middle" o:gfxdata="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" filled="f" strokeweight=".5pt">
+                          <v:shape id="Text Box 30" o:spid="_x0000_s1062" type="#_x0000_t202" style="position:absolute;top:3532;width:3879;height:4988;visibility:visible;mso-wrap-style:square;v-text-anchor:middle" o:gfxdata="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" filled="f" strokeweight=".5pt">
                             <v:textbox>
                               <w:txbxContent>
                                 <w:p>
@@ -5962,11 +5430,3133 @@
                     </v:group>
                   </v:group>
                 </v:group>
+                <w10:wrap anchorx="margin"/>
               </v:group>
             </w:pict>
           </mc:Fallback>
         </mc:AlternateContent>
       </w:r>
+    </w:p>
+    <w:p>
+      <w:pPr>
+        <w:pStyle w:val="PlainText"/>
+        <w:ind w:left="720"/>
+        <w:jc w:val="both"/>
+        <w:rPr>
+          <w:rStyle w:val="Hyperlink"/>
+          <w:rFonts w:ascii="Times New Roman" w:hAnsi="Times New Roman" w:cs="Times New Roman"/>
+          <w:color w:val="auto"/>
+          <w:sz w:val="24"/>
+          <w:szCs w:val="24"/>
+          <w:u w:val="none"/>
+        </w:rPr>
+      </w:pPr>
+    </w:p>
+    <w:p>
+      <w:pPr>
+        <w:pStyle w:val="PlainText"/>
+        <w:ind w:left="1080"/>
+        <w:jc w:val="both"/>
+        <w:rPr>
+          <w:rStyle w:val="Hyperlink"/>
+          <w:rFonts w:ascii="Times New Roman" w:hAnsi="Times New Roman" w:cs="Times New Roman"/>
+          <w:color w:val="auto"/>
+          <w:sz w:val="24"/>
+          <w:szCs w:val="24"/>
+          <w:u w:val="none"/>
+        </w:rPr>
+      </w:pPr>
+    </w:p>
+    <w:p>
+      <w:pPr>
+        <w:pStyle w:val="PlainText"/>
+        <w:ind w:left="1080"/>
+        <w:jc w:val="both"/>
+        <w:rPr>
+          <w:rStyle w:val="Hyperlink"/>
+          <w:rFonts w:ascii="Times New Roman" w:hAnsi="Times New Roman" w:cs="Times New Roman"/>
+          <w:color w:val="auto"/>
+          <w:sz w:val="24"/>
+          <w:szCs w:val="24"/>
+          <w:u w:val="none"/>
+        </w:rPr>
+      </w:pPr>
+    </w:p>
+    <w:p>
+      <w:pPr>
+        <w:pStyle w:val="PlainText"/>
+        <w:ind w:left="1080"/>
+        <w:jc w:val="both"/>
+        <w:rPr>
+          <w:rStyle w:val="Hyperlink"/>
+          <w:rFonts w:ascii="Times New Roman" w:hAnsi="Times New Roman" w:cs="Times New Roman"/>
+          <w:color w:val="auto"/>
+          <w:sz w:val="24"/>
+          <w:szCs w:val="24"/>
+          <w:u w:val="none"/>
+        </w:rPr>
+      </w:pPr>
+    </w:p>
+    <w:p>
+      <w:pPr>
+        <w:pStyle w:val="PlainText"/>
+        <w:ind w:left="1080"/>
+        <w:jc w:val="both"/>
+        <w:rPr>
+          <w:rStyle w:val="Hyperlink"/>
+          <w:rFonts w:ascii="Times New Roman" w:hAnsi="Times New Roman" w:cs="Times New Roman"/>
+          <w:color w:val="auto"/>
+          <w:sz w:val="24"/>
+          <w:szCs w:val="24"/>
+          <w:u w:val="none"/>
+        </w:rPr>
+      </w:pPr>
+    </w:p>
+    <w:p>
+      <w:pPr>
+        <w:pStyle w:val="PlainText"/>
+        <w:ind w:left="1080"/>
+        <w:jc w:val="both"/>
+        <w:rPr>
+          <w:rStyle w:val="Hyperlink"/>
+          <w:rFonts w:ascii="Times New Roman" w:hAnsi="Times New Roman" w:cs="Times New Roman"/>
+          <w:color w:val="auto"/>
+          <w:sz w:val="24"/>
+          <w:szCs w:val="24"/>
+          <w:u w:val="none"/>
+        </w:rPr>
+      </w:pPr>
+    </w:p>
+    <w:p>
+      <w:pPr>
+        <w:pStyle w:val="PlainText"/>
+        <w:ind w:left="1080"/>
+        <w:jc w:val="both"/>
+        <w:rPr>
+          <w:rStyle w:val="Hyperlink"/>
+          <w:rFonts w:ascii="Times New Roman" w:hAnsi="Times New Roman" w:cs="Times New Roman"/>
+          <w:color w:val="auto"/>
+          <w:sz w:val="24"/>
+          <w:szCs w:val="24"/>
+          <w:u w:val="none"/>
+        </w:rPr>
+      </w:pPr>
+    </w:p>
+    <w:p>
+      <w:pPr>
+        <w:pStyle w:val="PlainText"/>
+        <w:ind w:left="1080"/>
+        <w:jc w:val="both"/>
+        <w:rPr>
+          <w:rStyle w:val="Hyperlink"/>
+          <w:rFonts w:ascii="Times New Roman" w:hAnsi="Times New Roman" w:cs="Times New Roman"/>
+          <w:color w:val="auto"/>
+          <w:sz w:val="24"/>
+          <w:szCs w:val="24"/>
+          <w:u w:val="none"/>
+        </w:rPr>
+      </w:pPr>
+    </w:p>
+    <w:p>
+      <w:pPr>
+        <w:pStyle w:val="PlainText"/>
+        <w:ind w:left="1080"/>
+        <w:jc w:val="both"/>
+        <w:rPr>
+          <w:rStyle w:val="Hyperlink"/>
+          <w:rFonts w:ascii="Times New Roman" w:hAnsi="Times New Roman" w:cs="Times New Roman"/>
+          <w:color w:val="auto"/>
+          <w:sz w:val="24"/>
+          <w:szCs w:val="24"/>
+          <w:u w:val="none"/>
+        </w:rPr>
+      </w:pPr>
+    </w:p>
+    <w:p>
+      <w:pPr>
+        <w:pStyle w:val="PlainText"/>
+        <w:ind w:left="1080"/>
+        <w:jc w:val="both"/>
+        <w:rPr>
+          <w:rStyle w:val="Hyperlink"/>
+          <w:rFonts w:ascii="Times New Roman" w:hAnsi="Times New Roman" w:cs="Times New Roman"/>
+          <w:color w:val="auto"/>
+          <w:sz w:val="24"/>
+          <w:szCs w:val="24"/>
+          <w:u w:val="none"/>
+        </w:rPr>
+      </w:pPr>
+    </w:p>
+    <w:p>
+      <w:pPr>
+        <w:pStyle w:val="PlainText"/>
+        <w:ind w:left="1080"/>
+        <w:jc w:val="both"/>
+        <w:rPr>
+          <w:rStyle w:val="Hyperlink"/>
+          <w:rFonts w:ascii="Times New Roman" w:hAnsi="Times New Roman" w:cs="Times New Roman"/>
+          <w:color w:val="auto"/>
+          <w:sz w:val="24"/>
+          <w:szCs w:val="24"/>
+          <w:u w:val="none"/>
+        </w:rPr>
+      </w:pPr>
+    </w:p>
+    <w:p>
+      <w:pPr>
+        <w:pStyle w:val="PlainText"/>
+        <w:ind w:left="1080"/>
+        <w:jc w:val="both"/>
+        <w:rPr>
+          <w:rStyle w:val="Hyperlink"/>
+          <w:rFonts w:ascii="Times New Roman" w:hAnsi="Times New Roman" w:cs="Times New Roman"/>
+          <w:color w:val="auto"/>
+          <w:sz w:val="24"/>
+          <w:szCs w:val="24"/>
+          <w:u w:val="none"/>
+        </w:rPr>
+      </w:pPr>
+    </w:p>
+    <w:p>
+      <w:pPr>
+        <w:pStyle w:val="PlainText"/>
+        <w:ind w:left="1080"/>
+        <w:jc w:val="both"/>
+        <w:rPr>
+          <w:rStyle w:val="Hyperlink"/>
+          <w:rFonts w:ascii="Times New Roman" w:hAnsi="Times New Roman" w:cs="Times New Roman"/>
+          <w:color w:val="auto"/>
+          <w:sz w:val="24"/>
+          <w:szCs w:val="24"/>
+          <w:u w:val="none"/>
+        </w:rPr>
+      </w:pPr>
+    </w:p>
+    <w:p>
+      <w:pPr>
+        <w:pStyle w:val="PlainText"/>
+        <w:ind w:left="1080"/>
+        <w:jc w:val="both"/>
+        <w:rPr>
+          <w:rStyle w:val="Hyperlink"/>
+          <w:rFonts w:ascii="Times New Roman" w:hAnsi="Times New Roman" w:cs="Times New Roman"/>
+          <w:color w:val="auto"/>
+          <w:sz w:val="24"/>
+          <w:szCs w:val="24"/>
+          <w:u w:val="none"/>
+        </w:rPr>
+      </w:pPr>
+    </w:p>
+    <w:p>
+      <w:pPr>
+        <w:pStyle w:val="PlainText"/>
+        <w:ind w:left="1080"/>
+        <w:jc w:val="both"/>
+        <w:rPr>
+          <w:rStyle w:val="Hyperlink"/>
+          <w:rFonts w:ascii="Times New Roman" w:hAnsi="Times New Roman" w:cs="Times New Roman"/>
+          <w:color w:val="auto"/>
+          <w:sz w:val="24"/>
+          <w:szCs w:val="24"/>
+          <w:u w:val="none"/>
+        </w:rPr>
+      </w:pPr>
+    </w:p>
+    <w:p>
+      <w:pPr>
+        <w:pStyle w:val="PlainText"/>
+        <w:ind w:left="1080"/>
+        <w:jc w:val="both"/>
+        <w:rPr>
+          <w:rStyle w:val="Hyperlink"/>
+          <w:rFonts w:ascii="Times New Roman" w:hAnsi="Times New Roman" w:cs="Times New Roman"/>
+          <w:color w:val="auto"/>
+          <w:sz w:val="24"/>
+          <w:szCs w:val="24"/>
+          <w:u w:val="none"/>
+        </w:rPr>
+      </w:pPr>
+    </w:p>
+    <w:p>
+      <w:pPr>
+        <w:pStyle w:val="PlainText"/>
+        <w:ind w:left="1080"/>
+        <w:jc w:val="both"/>
+        <w:rPr>
+          <w:rStyle w:val="Hyperlink"/>
+          <w:rFonts w:ascii="Times New Roman" w:hAnsi="Times New Roman" w:cs="Times New Roman"/>
+          <w:color w:val="auto"/>
+          <w:sz w:val="24"/>
+          <w:szCs w:val="24"/>
+          <w:u w:val="none"/>
+        </w:rPr>
+      </w:pPr>
+    </w:p>
+    <w:p>
+      <w:pPr>
+        <w:pStyle w:val="PlainText"/>
+        <w:ind w:left="1080"/>
+        <w:jc w:val="both"/>
+        <w:rPr>
+          <w:rStyle w:val="Hyperlink"/>
+          <w:rFonts w:ascii="Times New Roman" w:hAnsi="Times New Roman" w:cs="Times New Roman"/>
+          <w:color w:val="auto"/>
+          <w:sz w:val="24"/>
+          <w:szCs w:val="24"/>
+          <w:u w:val="none"/>
+        </w:rPr>
+      </w:pPr>
+    </w:p>
+    <w:p>
+      <w:pPr>
+        <w:pStyle w:val="PlainText"/>
+        <w:ind w:left="1080"/>
+        <w:jc w:val="both"/>
+        <w:rPr>
+          <w:rStyle w:val="Hyperlink"/>
+          <w:rFonts w:ascii="Times New Roman" w:hAnsi="Times New Roman" w:cs="Times New Roman"/>
+          <w:color w:val="auto"/>
+          <w:sz w:val="24"/>
+          <w:szCs w:val="24"/>
+          <w:u w:val="none"/>
+        </w:rPr>
+      </w:pPr>
+    </w:p>
+    <w:p>
+      <w:pPr>
+        <w:pStyle w:val="PlainText"/>
+        <w:ind w:left="1080"/>
+        <w:jc w:val="both"/>
+        <w:rPr>
+          <w:rStyle w:val="Hyperlink"/>
+          <w:rFonts w:ascii="Times New Roman" w:hAnsi="Times New Roman" w:cs="Times New Roman"/>
+          <w:color w:val="auto"/>
+          <w:sz w:val="24"/>
+          <w:szCs w:val="24"/>
+          <w:u w:val="none"/>
+        </w:rPr>
+      </w:pPr>
+    </w:p>
+    <w:p>
+      <w:pPr>
+        <w:pStyle w:val="PlainText"/>
+        <w:jc w:val="both"/>
+        <w:rPr>
+          <w:rStyle w:val="Hyperlink"/>
+          <w:rFonts w:ascii="Times New Roman" w:hAnsi="Times New Roman" w:cs="Times New Roman"/>
+          <w:color w:val="auto"/>
+          <w:sz w:val="24"/>
+          <w:szCs w:val="24"/>
+          <w:u w:val="none"/>
+        </w:rPr>
+      </w:pPr>
+    </w:p>
+    <w:p>
+      <w:pPr>
+        <w:pStyle w:val="PlainText"/>
+        <w:numPr>
+          <w:ilvl w:val="0"/>
+          <w:numId w:val="30"/>
+        </w:numPr>
+        <w:jc w:val="both"/>
+        <w:rPr>
+          <w:rStyle w:val="Hyperlink"/>
+          <w:rFonts w:ascii="Times New Roman" w:hAnsi="Times New Roman" w:cs="Times New Roman"/>
+          <w:color w:val="auto"/>
+          <w:sz w:val="24"/>
+          <w:szCs w:val="24"/>
+          <w:u w:val="none"/>
+        </w:rPr>
+      </w:pPr>
+      <w:r>
+        <w:rPr>
+          <w:rStyle w:val="Hyperlink"/>
+          <w:rFonts w:ascii="Times New Roman" w:hAnsi="Times New Roman" w:cs="Times New Roman"/>
+          <w:color w:val="auto"/>
+          <w:sz w:val="24"/>
+          <w:szCs w:val="24"/>
+          <w:u w:val="none"/>
+        </w:rPr>
+        <w:t>Step 7: Get the Output array (1</w:t>
+      </w:r>
+      <w:r>
+        <w:rPr>
+          <w:rStyle w:val="Hyperlink"/>
+          <w:rFonts w:ascii="Times New Roman" w:hAnsi="Times New Roman" w:cs="Times New Roman"/>
+          <w:color w:val="auto"/>
+          <w:sz w:val="24"/>
+          <w:szCs w:val="24"/>
+          <w:u w:val="none"/>
+          <w:vertAlign w:val="superscript"/>
+        </w:rPr>
+        <w:t>st</w:t>
+      </w:r>
+      <w:r>
+        <w:rPr>
+          <w:rStyle w:val="Hyperlink"/>
+          <w:rFonts w:ascii="Times New Roman" w:hAnsi="Times New Roman" w:cs="Times New Roman"/>
+          <w:color w:val="auto"/>
+          <w:sz w:val="24"/>
+          <w:szCs w:val="24"/>
+          <w:u w:val="none"/>
+        </w:rPr>
+        <w:t xml:space="preserve"> manual images): By skipping the step by 2 create the output array of “1</w:t>
+      </w:r>
+      <w:r>
+        <w:rPr>
+          <w:rStyle w:val="Hyperlink"/>
+          <w:rFonts w:ascii="Times New Roman" w:hAnsi="Times New Roman" w:cs="Times New Roman"/>
+          <w:color w:val="auto"/>
+          <w:sz w:val="24"/>
+          <w:szCs w:val="24"/>
+          <w:u w:val="none"/>
+          <w:vertAlign w:val="superscript"/>
+        </w:rPr>
+        <w:t>st</w:t>
+      </w:r>
+      <w:r>
+        <w:rPr>
+          <w:rStyle w:val="Hyperlink"/>
+          <w:rFonts w:ascii="Times New Roman" w:hAnsi="Times New Roman" w:cs="Times New Roman"/>
+          <w:color w:val="auto"/>
+          <w:sz w:val="24"/>
+          <w:szCs w:val="24"/>
+          <w:u w:val="none"/>
+        </w:rPr>
+        <w:t xml:space="preserve"> manual” images</w:t>
+      </w:r>
+      <w:r>
+        <w:rPr>
+          <w:rStyle w:val="Hyperlink"/>
+          <w:rFonts w:ascii="Times New Roman" w:hAnsi="Times New Roman" w:cs="Times New Roman"/>
+          <w:color w:val="auto"/>
+          <w:sz w:val="24"/>
+          <w:szCs w:val="24"/>
+          <w:u w:val="none"/>
+        </w:rPr>
+        <w:t xml:space="preserve"> and save this output array also.</w:t>
+      </w:r>
+    </w:p>
+    <w:p>
+      <w:pPr>
+        <w:pStyle w:val="PlainText"/>
+        <w:numPr>
+          <w:ilvl w:val="1"/>
+          <w:numId w:val="30"/>
+        </w:numPr>
+        <w:jc w:val="both"/>
+        <w:rPr>
+          <w:rStyle w:val="Hyperlink"/>
+          <w:rFonts w:ascii="Times New Roman" w:hAnsi="Times New Roman" w:cs="Times New Roman"/>
+          <w:color w:val="auto"/>
+          <w:sz w:val="24"/>
+          <w:szCs w:val="24"/>
+          <w:u w:val="none"/>
+        </w:rPr>
+      </w:pPr>
+      <w:r>
+        <w:rPr>
+          <w:rStyle w:val="Hyperlink"/>
+          <w:rFonts w:ascii="Times New Roman" w:hAnsi="Times New Roman" w:cs="Times New Roman"/>
+          <w:color w:val="auto"/>
+          <w:sz w:val="24"/>
+          <w:szCs w:val="24"/>
+          <w:u w:val="none"/>
+        </w:rPr>
+        <w:t>Size of output array: (</w:t>
+      </w:r>
+      <w:r>
+        <w:rPr>
+          <w:rFonts w:ascii="Times New Roman" w:hAnsi="Times New Roman" w:cs="Times New Roman"/>
+          <w:sz w:val="24"/>
+          <w:szCs w:val="24"/>
+        </w:rPr>
+        <w:t>1652720</w:t>
+      </w:r>
+      <w:r>
+        <w:rPr>
+          <w:rFonts w:ascii="Times New Roman" w:hAnsi="Times New Roman" w:cs="Times New Roman"/>
+          <w:sz w:val="24"/>
+          <w:szCs w:val="24"/>
+        </w:rPr>
+        <w:t>, 1)</w:t>
+      </w:r>
+    </w:p>
+    <w:p>
+      <w:pPr>
+        <w:pStyle w:val="PlainText"/>
+        <w:ind w:left="1080"/>
+        <w:jc w:val="both"/>
+        <w:rPr>
+          <w:rStyle w:val="Hyperlink"/>
+          <w:rFonts w:ascii="Times New Roman" w:hAnsi="Times New Roman" w:cs="Times New Roman"/>
+          <w:color w:val="auto"/>
+          <w:sz w:val="24"/>
+          <w:szCs w:val="24"/>
+          <w:u w:val="none"/>
+        </w:rPr>
+      </w:pPr>
+    </w:p>
+    <w:p>
+      <w:pPr>
+        <w:pStyle w:val="PlainText"/>
+        <w:jc w:val="both"/>
+        <w:rPr>
+          <w:rStyle w:val="Hyperlink"/>
+          <w:rFonts w:ascii="Times New Roman" w:hAnsi="Times New Roman" w:cs="Times New Roman"/>
+          <w:b/>
+          <w:bCs/>
+          <w:color w:val="auto"/>
+          <w:sz w:val="24"/>
+          <w:szCs w:val="24"/>
+          <w:u w:val="none"/>
+        </w:rPr>
+      </w:pPr>
+    </w:p>
+    <w:p>
+      <w:pPr>
+        <w:pStyle w:val="PlainText"/>
+        <w:jc w:val="both"/>
+        <w:rPr>
+          <w:rStyle w:val="Hyperlink"/>
+          <w:rFonts w:ascii="Times New Roman" w:hAnsi="Times New Roman" w:cs="Times New Roman"/>
+          <w:b/>
+          <w:bCs/>
+          <w:color w:val="auto"/>
+          <w:sz w:val="24"/>
+          <w:szCs w:val="24"/>
+          <w:u w:val="none"/>
+        </w:rPr>
+      </w:pPr>
+    </w:p>
+    <w:p>
+      <w:pPr>
+        <w:pStyle w:val="PlainText"/>
+        <w:jc w:val="both"/>
+        <w:rPr>
+          <w:rStyle w:val="Hyperlink"/>
+          <w:rFonts w:ascii="Times New Roman" w:hAnsi="Times New Roman" w:cs="Times New Roman"/>
+          <w:b/>
+          <w:bCs/>
+          <w:color w:val="auto"/>
+          <w:sz w:val="24"/>
+          <w:szCs w:val="24"/>
+          <w:u w:val="none"/>
+        </w:rPr>
+      </w:pPr>
+    </w:p>
+    <w:p>
+      <w:pPr>
+        <w:pStyle w:val="PlainText"/>
+        <w:jc w:val="both"/>
+        <w:rPr>
+          <w:rStyle w:val="Hyperlink"/>
+          <w:rFonts w:ascii="Times New Roman" w:hAnsi="Times New Roman" w:cs="Times New Roman"/>
+          <w:b/>
+          <w:bCs/>
+          <w:color w:val="auto"/>
+          <w:sz w:val="24"/>
+          <w:szCs w:val="24"/>
+          <w:u w:val="none"/>
+        </w:rPr>
+      </w:pPr>
+    </w:p>
+    <w:p>
+      <w:pPr>
+        <w:pStyle w:val="PlainText"/>
+        <w:jc w:val="both"/>
+        <w:rPr>
+          <w:rStyle w:val="Hyperlink"/>
+          <w:rFonts w:ascii="Times New Roman" w:hAnsi="Times New Roman" w:cs="Times New Roman"/>
+          <w:b/>
+          <w:bCs/>
+          <w:color w:val="auto"/>
+          <w:sz w:val="24"/>
+          <w:szCs w:val="24"/>
+          <w:u w:val="none"/>
+        </w:rPr>
+      </w:pPr>
+    </w:p>
+    <w:p>
+      <w:pPr>
+        <w:pStyle w:val="PlainText"/>
+        <w:jc w:val="both"/>
+        <w:rPr>
+          <w:rStyle w:val="Hyperlink"/>
+          <w:rFonts w:ascii="Times New Roman" w:hAnsi="Times New Roman" w:cs="Times New Roman"/>
+          <w:color w:val="auto"/>
+          <w:sz w:val="24"/>
+          <w:szCs w:val="24"/>
+          <w:u w:val="none"/>
+        </w:rPr>
+      </w:pPr>
+      <w:r>
+        <w:rPr>
+          <w:rStyle w:val="Hyperlink"/>
+          <w:rFonts w:ascii="Times New Roman" w:hAnsi="Times New Roman" w:cs="Times New Roman"/>
+          <w:b/>
+          <w:bCs/>
+          <w:color w:val="auto"/>
+          <w:sz w:val="24"/>
+          <w:szCs w:val="24"/>
+          <w:u w:val="none"/>
+        </w:rPr>
+        <w:t>Training</w:t>
+      </w:r>
+      <w:r>
+        <w:rPr>
+          <w:rStyle w:val="Hyperlink"/>
+          <w:rFonts w:ascii="Times New Roman" w:hAnsi="Times New Roman" w:cs="Times New Roman"/>
+          <w:b/>
+          <w:bCs/>
+          <w:color w:val="auto"/>
+          <w:sz w:val="24"/>
+          <w:szCs w:val="24"/>
+          <w:u w:val="none"/>
+        </w:rPr>
+        <w:t xml:space="preserve"> (Using Rule 2)</w:t>
+      </w:r>
+      <w:r>
+        <w:rPr>
+          <w:rStyle w:val="Hyperlink"/>
+          <w:rFonts w:ascii="Times New Roman" w:hAnsi="Times New Roman" w:cs="Times New Roman"/>
+          <w:color w:val="auto"/>
+          <w:sz w:val="24"/>
+          <w:szCs w:val="24"/>
+          <w:u w:val="none"/>
+        </w:rPr>
+        <w:t>:</w:t>
+      </w:r>
+    </w:p>
+    <w:p>
+      <w:pPr>
+        <w:pStyle w:val="PlainText"/>
+        <w:jc w:val="both"/>
+        <w:rPr>
+          <w:rStyle w:val="Hyperlink"/>
+          <w:rFonts w:ascii="Times New Roman" w:hAnsi="Times New Roman" w:cs="Times New Roman"/>
+          <w:color w:val="auto"/>
+          <w:sz w:val="24"/>
+          <w:szCs w:val="24"/>
+          <w:u w:val="none"/>
+        </w:rPr>
+      </w:pPr>
+    </w:p>
+    <w:p>
+      <w:pPr>
+        <w:pStyle w:val="PlainText"/>
+        <w:numPr>
+          <w:ilvl w:val="0"/>
+          <w:numId w:val="14"/>
+        </w:numPr>
+        <w:jc w:val="both"/>
+        <w:rPr>
+          <w:rStyle w:val="Hyperlink"/>
+          <w:rFonts w:ascii="Times New Roman" w:hAnsi="Times New Roman" w:cs="Times New Roman"/>
+          <w:b/>
+          <w:bCs/>
+          <w:color w:val="auto"/>
+          <w:sz w:val="24"/>
+          <w:szCs w:val="24"/>
+          <w:u w:val="none"/>
+        </w:rPr>
+      </w:pPr>
+      <w:r>
+        <w:rPr>
+          <w:rStyle w:val="Hyperlink"/>
+          <w:rFonts w:ascii="Times New Roman" w:hAnsi="Times New Roman" w:cs="Times New Roman"/>
+          <w:b/>
+          <w:bCs/>
+          <w:color w:val="auto"/>
+          <w:sz w:val="24"/>
+          <w:szCs w:val="24"/>
+          <w:u w:val="none"/>
+        </w:rPr>
+        <w:t>Directory Structure of Model</w:t>
+      </w:r>
+      <w:r>
+        <w:rPr>
+          <w:rStyle w:val="Hyperlink"/>
+          <w:rFonts w:ascii="Times New Roman" w:hAnsi="Times New Roman" w:cs="Times New Roman"/>
+          <w:b/>
+          <w:bCs/>
+          <w:color w:val="auto"/>
+          <w:sz w:val="24"/>
+          <w:szCs w:val="24"/>
+          <w:u w:val="none"/>
+        </w:rPr>
+        <w:t xml:space="preserve"> </w:t>
+      </w:r>
+      <w:r>
+        <w:rPr>
+          <w:rStyle w:val="Hyperlink"/>
+          <w:rFonts w:ascii="Times New Roman" w:hAnsi="Times New Roman" w:cs="Times New Roman"/>
+          <w:b/>
+          <w:bCs/>
+          <w:color w:val="auto"/>
+          <w:sz w:val="24"/>
+          <w:szCs w:val="24"/>
+          <w:u w:val="none"/>
+        </w:rPr>
+        <w:t>1:</w:t>
+      </w:r>
+    </w:p>
+    <w:p>
+      <w:pPr>
+        <w:pStyle w:val="PlainText"/>
+        <w:ind w:left="360"/>
+        <w:jc w:val="both"/>
+        <w:rPr>
+          <w:rStyle w:val="Hyperlink"/>
+          <w:rFonts w:ascii="Times New Roman" w:hAnsi="Times New Roman" w:cs="Times New Roman"/>
+          <w:b/>
+          <w:bCs/>
+          <w:color w:val="auto"/>
+          <w:sz w:val="24"/>
+          <w:szCs w:val="24"/>
+          <w:u w:val="none"/>
+        </w:rPr>
+      </w:pPr>
+    </w:p>
+    <w:p>
+      <w:pPr>
+        <w:pStyle w:val="PlainText"/>
+        <w:ind w:left="360"/>
+        <w:jc w:val="both"/>
+        <w:rPr>
+          <w:rStyle w:val="Hyperlink"/>
+          <w:rFonts w:ascii="Times New Roman" w:hAnsi="Times New Roman" w:cs="Times New Roman"/>
+          <w:b/>
+          <w:bCs/>
+          <w:color w:val="auto"/>
+          <w:sz w:val="24"/>
+          <w:szCs w:val="24"/>
+          <w:u w:val="none"/>
+        </w:rPr>
+      </w:pPr>
+    </w:p>
+    <w:p>
+      <w:pPr>
+        <w:pStyle w:val="PlainText"/>
+        <w:jc w:val="center"/>
+        <w:rPr>
+          <w:rStyle w:val="Hyperlink"/>
+          <w:rFonts w:ascii="Times New Roman" w:hAnsi="Times New Roman" w:cs="Times New Roman"/>
+          <w:b/>
+          <w:bCs/>
+          <w:color w:val="auto"/>
+          <w:sz w:val="24"/>
+          <w:szCs w:val="24"/>
+          <w:u w:val="none"/>
+        </w:rPr>
+      </w:pPr>
+      <w:r>
+        <w:rPr>
+          <w:noProof/>
+        </w:rPr>
+        <w:drawing>
+          <wp:inline distT="0" distB="0" distL="0" distR="0" wp14:anchorId="0E78C36F" wp14:editId="7FA5A05C">
+            <wp:extent cx="3143250" cy="1771650"/>
+            <wp:effectExtent l="0" t="0" r="0" b="0"/>
+            <wp:docPr id="4" name="Picture 4"/>
+            <wp:cNvGraphicFramePr>
+              <a:graphicFrameLocks xmlns:a="http://schemas.openxmlformats.org/drawingml/2006/main" noChangeAspect="1"/>
+            </wp:cNvGraphicFramePr>
+            <a:graphic xmlns:a="http://schemas.openxmlformats.org/drawingml/2006/main">
+              <a:graphicData uri="http://schemas.openxmlformats.org/drawingml/2006/picture">
+                <pic:pic xmlns:pic="http://schemas.openxmlformats.org/drawingml/2006/picture">
+                  <pic:nvPicPr>
+                    <pic:cNvPr id="1" name=""/>
+                    <pic:cNvPicPr/>
+                  </pic:nvPicPr>
+                  <pic:blipFill>
+                    <a:blip r:embed="rId25"/>
+                    <a:stretch>
+                      <a:fillRect/>
+                    </a:stretch>
+                  </pic:blipFill>
+                  <pic:spPr>
+                    <a:xfrm>
+                      <a:off x="0" y="0"/>
+                      <a:ext cx="3143250" cy="1771650"/>
+                    </a:xfrm>
+                    <a:prstGeom prst="rect">
+                      <a:avLst/>
+                    </a:prstGeom>
+                  </pic:spPr>
+                </pic:pic>
+              </a:graphicData>
+            </a:graphic>
+          </wp:inline>
+        </w:drawing>
+      </w:r>
+    </w:p>
+    <w:p>
+      <w:pPr>
+        <w:pStyle w:val="PlainText"/>
+        <w:jc w:val="center"/>
+        <w:rPr>
+          <w:rStyle w:val="Hyperlink"/>
+          <w:rFonts w:ascii="Times New Roman" w:hAnsi="Times New Roman" w:cs="Times New Roman"/>
+          <w:b/>
+          <w:bCs/>
+          <w:color w:val="auto"/>
+          <w:sz w:val="24"/>
+          <w:szCs w:val="24"/>
+          <w:u w:val="none"/>
+        </w:rPr>
+      </w:pPr>
+    </w:p>
+    <w:p>
+      <w:pPr>
+        <w:pStyle w:val="PlainText"/>
+        <w:jc w:val="center"/>
+        <w:rPr>
+          <w:rStyle w:val="Hyperlink"/>
+          <w:rFonts w:ascii="Times New Roman" w:hAnsi="Times New Roman" w:cs="Times New Roman"/>
+          <w:b/>
+          <w:bCs/>
+          <w:color w:val="auto"/>
+          <w:sz w:val="24"/>
+          <w:szCs w:val="24"/>
+          <w:u w:val="none"/>
+        </w:rPr>
+      </w:pPr>
+    </w:p>
+    <w:p>
+      <w:pPr>
+        <w:pStyle w:val="PlainText"/>
+        <w:numPr>
+          <w:ilvl w:val="1"/>
+          <w:numId w:val="14"/>
+        </w:numPr>
+        <w:rPr>
+          <w:rStyle w:val="Hyperlink"/>
+          <w:rFonts w:ascii="Times New Roman" w:hAnsi="Times New Roman" w:cs="Times New Roman"/>
+          <w:color w:val="auto"/>
+          <w:sz w:val="24"/>
+          <w:szCs w:val="24"/>
+          <w:u w:val="none"/>
+        </w:rPr>
+      </w:pPr>
+      <w:r>
+        <w:rPr>
+          <w:rStyle w:val="Hyperlink"/>
+          <w:rFonts w:ascii="Times New Roman" w:hAnsi="Times New Roman" w:cs="Times New Roman"/>
+          <w:color w:val="auto"/>
+          <w:sz w:val="24"/>
+          <w:szCs w:val="24"/>
+          <w:u w:val="none"/>
+        </w:rPr>
+        <w:t xml:space="preserve">Using Rule 2 </w:t>
+      </w:r>
+      <w:r>
+        <w:rPr>
+          <w:rStyle w:val="Hyperlink"/>
+          <w:rFonts w:ascii="Times New Roman" w:hAnsi="Times New Roman" w:cs="Times New Roman"/>
+          <w:color w:val="auto"/>
+          <w:sz w:val="24"/>
+          <w:szCs w:val="24"/>
+          <w:u w:val="none"/>
+        </w:rPr>
+        <w:t>We trained our model by experiment</w:t>
+      </w:r>
+      <w:r>
+        <w:rPr>
+          <w:rStyle w:val="Hyperlink"/>
+          <w:rFonts w:ascii="Times New Roman" w:hAnsi="Times New Roman" w:cs="Times New Roman"/>
+          <w:color w:val="auto"/>
+          <w:sz w:val="24"/>
+          <w:szCs w:val="24"/>
+          <w:u w:val="none"/>
+        </w:rPr>
+        <w:t xml:space="preserve">ing on patches of </w:t>
+      </w:r>
+      <w:r>
+        <w:rPr>
+          <w:rStyle w:val="Hyperlink"/>
+          <w:rFonts w:ascii="Times New Roman" w:hAnsi="Times New Roman" w:cs="Times New Roman"/>
+          <w:color w:val="auto"/>
+          <w:sz w:val="24"/>
+          <w:szCs w:val="24"/>
+          <w:u w:val="none"/>
+        </w:rPr>
+        <w:t xml:space="preserve">different </w:t>
+      </w:r>
+      <w:r>
+        <w:rPr>
+          <w:rStyle w:val="Hyperlink"/>
+          <w:rFonts w:ascii="Times New Roman" w:hAnsi="Times New Roman" w:cs="Times New Roman"/>
+          <w:color w:val="auto"/>
+          <w:sz w:val="24"/>
+          <w:szCs w:val="24"/>
+          <w:u w:val="none"/>
+        </w:rPr>
+        <w:t>sizes, to check how the training and validation accuracy vary on different patch sizes.</w:t>
+      </w:r>
+    </w:p>
+    <w:p>
+      <w:pPr>
+        <w:pStyle w:val="PlainText"/>
+        <w:numPr>
+          <w:ilvl w:val="1"/>
+          <w:numId w:val="14"/>
+        </w:numPr>
+        <w:rPr>
+          <w:rStyle w:val="Hyperlink"/>
+          <w:rFonts w:ascii="Times New Roman" w:hAnsi="Times New Roman" w:cs="Times New Roman"/>
+          <w:color w:val="auto"/>
+          <w:sz w:val="24"/>
+          <w:szCs w:val="24"/>
+          <w:u w:val="none"/>
+        </w:rPr>
+      </w:pPr>
+      <w:r>
+        <w:rPr>
+          <w:rStyle w:val="Hyperlink"/>
+          <w:rFonts w:ascii="Times New Roman" w:hAnsi="Times New Roman" w:cs="Times New Roman"/>
+          <w:color w:val="auto"/>
+          <w:sz w:val="24"/>
+          <w:szCs w:val="24"/>
+          <w:u w:val="none"/>
+        </w:rPr>
+        <w:t>The more is the patch size</w:t>
+      </w:r>
+      <w:r>
+        <w:rPr>
+          <w:rStyle w:val="Hyperlink"/>
+          <w:rFonts w:ascii="Times New Roman" w:hAnsi="Times New Roman" w:cs="Times New Roman"/>
+          <w:color w:val="auto"/>
+          <w:sz w:val="24"/>
+          <w:szCs w:val="24"/>
+          <w:u w:val="none"/>
+        </w:rPr>
+        <w:t xml:space="preserve"> </w:t>
+      </w:r>
+      <w:r>
+        <w:rPr>
+          <w:rStyle w:val="Hyperlink"/>
+          <w:rFonts w:ascii="Times New Roman" w:hAnsi="Times New Roman" w:cs="Times New Roman"/>
+          <w:color w:val="auto"/>
+          <w:sz w:val="24"/>
+          <w:szCs w:val="24"/>
+          <w:u w:val="none"/>
+        </w:rPr>
+        <w:t>it takes more computation</w:t>
+      </w:r>
+      <w:r>
+        <w:rPr>
+          <w:rStyle w:val="Hyperlink"/>
+          <w:rFonts w:ascii="Times New Roman" w:hAnsi="Times New Roman" w:cs="Times New Roman"/>
+          <w:color w:val="auto"/>
+          <w:sz w:val="24"/>
+          <w:szCs w:val="24"/>
+          <w:u w:val="none"/>
+        </w:rPr>
+        <w:t xml:space="preserve"> time to extract the patch array</w:t>
+      </w:r>
+      <w:r>
+        <w:rPr>
+          <w:rStyle w:val="Hyperlink"/>
+          <w:rFonts w:ascii="Times New Roman" w:hAnsi="Times New Roman" w:cs="Times New Roman"/>
+          <w:color w:val="auto"/>
+          <w:sz w:val="24"/>
+          <w:szCs w:val="24"/>
+          <w:u w:val="none"/>
+        </w:rPr>
+        <w:t>.</w:t>
+      </w:r>
+    </w:p>
+    <w:p>
+      <w:pPr>
+        <w:pStyle w:val="PlainText"/>
+        <w:numPr>
+          <w:ilvl w:val="1"/>
+          <w:numId w:val="14"/>
+        </w:numPr>
+        <w:rPr>
+          <w:rStyle w:val="Hyperlink"/>
+          <w:rFonts w:ascii="Times New Roman" w:hAnsi="Times New Roman" w:cs="Times New Roman"/>
+          <w:color w:val="auto"/>
+          <w:sz w:val="24"/>
+          <w:szCs w:val="24"/>
+          <w:u w:val="none"/>
+        </w:rPr>
+      </w:pPr>
+      <w:r>
+        <w:rPr>
+          <w:rStyle w:val="Hyperlink"/>
+          <w:rFonts w:ascii="Times New Roman" w:hAnsi="Times New Roman" w:cs="Times New Roman"/>
+          <w:color w:val="auto"/>
+          <w:sz w:val="24"/>
+          <w:szCs w:val="24"/>
+          <w:u w:val="none"/>
+        </w:rPr>
+        <w:t>Therefore, our goal is to:</w:t>
+      </w:r>
+    </w:p>
+    <w:p>
+      <w:pPr>
+        <w:pStyle w:val="PlainText"/>
+        <w:numPr>
+          <w:ilvl w:val="2"/>
+          <w:numId w:val="14"/>
+        </w:numPr>
+        <w:rPr>
+          <w:rStyle w:val="Hyperlink"/>
+          <w:rFonts w:ascii="Times New Roman" w:hAnsi="Times New Roman" w:cs="Times New Roman"/>
+          <w:color w:val="auto"/>
+          <w:sz w:val="24"/>
+          <w:szCs w:val="24"/>
+          <w:u w:val="none"/>
+        </w:rPr>
+      </w:pPr>
+      <w:r>
+        <w:rPr>
+          <w:rStyle w:val="Hyperlink"/>
+          <w:rFonts w:ascii="Times New Roman" w:hAnsi="Times New Roman" w:cs="Times New Roman"/>
+          <w:color w:val="auto"/>
+          <w:sz w:val="24"/>
+          <w:szCs w:val="24"/>
+          <w:u w:val="none"/>
+        </w:rPr>
+        <w:t>patch size to be used for training should be as much less as much possible, but without compromising with the training accuracy.</w:t>
+      </w:r>
+      <w:r>
+        <w:rPr>
+          <w:rStyle w:val="Hyperlink"/>
+          <w:rFonts w:ascii="Times New Roman" w:hAnsi="Times New Roman" w:cs="Times New Roman"/>
+          <w:color w:val="auto"/>
+          <w:sz w:val="24"/>
+          <w:szCs w:val="24"/>
+          <w:u w:val="none"/>
+        </w:rPr>
+        <w:t xml:space="preserve"> </w:t>
+      </w:r>
+    </w:p>
+    <w:p>
+      <w:pPr>
+        <w:pStyle w:val="PlainText"/>
+        <w:numPr>
+          <w:ilvl w:val="1"/>
+          <w:numId w:val="14"/>
+        </w:numPr>
+        <w:jc w:val="both"/>
+        <w:rPr>
+          <w:rFonts w:ascii="Times New Roman" w:hAnsi="Times New Roman" w:cs="Times New Roman"/>
+          <w:sz w:val="24"/>
+          <w:szCs w:val="24"/>
+        </w:rPr>
+      </w:pPr>
+      <w:r>
+        <w:rPr>
+          <w:rStyle w:val="Hyperlink"/>
+          <w:rFonts w:ascii="Times New Roman" w:hAnsi="Times New Roman" w:cs="Times New Roman"/>
+          <w:color w:val="auto"/>
+          <w:sz w:val="24"/>
+          <w:szCs w:val="24"/>
+          <w:u w:val="none"/>
+        </w:rPr>
+        <w:t xml:space="preserve">Total number of patches Formed: </w:t>
+      </w:r>
+      <w:r>
+        <w:rPr>
+          <w:rFonts w:ascii="Times New Roman" w:hAnsi="Times New Roman" w:cs="Times New Roman"/>
+          <w:sz w:val="24"/>
+          <w:szCs w:val="24"/>
+        </w:rPr>
+        <w:t>1652720</w:t>
+      </w:r>
+    </w:p>
+    <w:p>
+      <w:pPr>
+        <w:pStyle w:val="PlainText"/>
+        <w:numPr>
+          <w:ilvl w:val="1"/>
+          <w:numId w:val="14"/>
+        </w:numPr>
+        <w:jc w:val="both"/>
+        <w:rPr>
+          <w:rFonts w:ascii="Times New Roman" w:hAnsi="Times New Roman" w:cs="Times New Roman"/>
+          <w:sz w:val="24"/>
+          <w:szCs w:val="24"/>
+        </w:rPr>
+      </w:pPr>
+      <w:r>
+        <w:rPr>
+          <w:rFonts w:ascii="Times New Roman" w:hAnsi="Times New Roman" w:cs="Times New Roman"/>
+          <w:sz w:val="24"/>
+          <w:szCs w:val="24"/>
+        </w:rPr>
+        <w:t>We experiment on following patches:</w:t>
+      </w:r>
+    </w:p>
+    <w:p>
+      <w:pPr>
+        <w:pStyle w:val="PlainText"/>
+        <w:numPr>
+          <w:ilvl w:val="2"/>
+          <w:numId w:val="14"/>
+        </w:numPr>
+        <w:rPr>
+          <w:rStyle w:val="Hyperlink"/>
+          <w:rFonts w:ascii="Times New Roman" w:hAnsi="Times New Roman" w:cs="Times New Roman"/>
+          <w:color w:val="auto"/>
+          <w:sz w:val="24"/>
+          <w:szCs w:val="24"/>
+          <w:u w:val="none"/>
+        </w:rPr>
+      </w:pPr>
+      <w:r>
+        <w:rPr>
+          <w:rStyle w:val="Hyperlink"/>
+          <w:rFonts w:ascii="Times New Roman" w:hAnsi="Times New Roman" w:cs="Times New Roman"/>
+          <w:color w:val="auto"/>
+          <w:sz w:val="24"/>
+          <w:szCs w:val="24"/>
+          <w:u w:val="none"/>
+        </w:rPr>
+        <w:t xml:space="preserve">7 by 7 </w:t>
+      </w:r>
+    </w:p>
+    <w:p>
+      <w:pPr>
+        <w:pStyle w:val="PlainText"/>
+        <w:numPr>
+          <w:ilvl w:val="2"/>
+          <w:numId w:val="14"/>
+        </w:numPr>
+        <w:rPr>
+          <w:rStyle w:val="Hyperlink"/>
+          <w:rFonts w:ascii="Times New Roman" w:hAnsi="Times New Roman" w:cs="Times New Roman"/>
+          <w:color w:val="auto"/>
+          <w:sz w:val="24"/>
+          <w:szCs w:val="24"/>
+          <w:u w:val="none"/>
+        </w:rPr>
+      </w:pPr>
+      <w:r>
+        <w:rPr>
+          <w:rStyle w:val="Hyperlink"/>
+          <w:rFonts w:ascii="Times New Roman" w:hAnsi="Times New Roman" w:cs="Times New Roman"/>
+          <w:color w:val="auto"/>
+          <w:sz w:val="24"/>
+          <w:szCs w:val="24"/>
+          <w:u w:val="none"/>
+        </w:rPr>
+        <w:t>9 by 9</w:t>
+      </w:r>
+    </w:p>
+    <w:p>
+      <w:pPr>
+        <w:pStyle w:val="PlainText"/>
+        <w:numPr>
+          <w:ilvl w:val="2"/>
+          <w:numId w:val="14"/>
+        </w:numPr>
+        <w:rPr>
+          <w:rStyle w:val="Hyperlink"/>
+          <w:rFonts w:ascii="Times New Roman" w:hAnsi="Times New Roman" w:cs="Times New Roman"/>
+          <w:color w:val="auto"/>
+          <w:sz w:val="24"/>
+          <w:szCs w:val="24"/>
+          <w:u w:val="none"/>
+        </w:rPr>
+      </w:pPr>
+      <w:r>
+        <w:rPr>
+          <w:rStyle w:val="Hyperlink"/>
+          <w:rFonts w:ascii="Times New Roman" w:hAnsi="Times New Roman" w:cs="Times New Roman"/>
+          <w:color w:val="auto"/>
+          <w:sz w:val="24"/>
+          <w:szCs w:val="24"/>
+          <w:u w:val="none"/>
+        </w:rPr>
+        <w:t>11 by 11</w:t>
+      </w:r>
+    </w:p>
+    <w:p>
+      <w:pPr>
+        <w:pStyle w:val="PlainText"/>
+        <w:numPr>
+          <w:ilvl w:val="2"/>
+          <w:numId w:val="14"/>
+        </w:numPr>
+        <w:rPr>
+          <w:rStyle w:val="Hyperlink"/>
+          <w:rFonts w:ascii="Times New Roman" w:hAnsi="Times New Roman" w:cs="Times New Roman"/>
+          <w:color w:val="auto"/>
+          <w:sz w:val="24"/>
+          <w:szCs w:val="24"/>
+          <w:u w:val="none"/>
+        </w:rPr>
+      </w:pPr>
+      <w:r>
+        <w:rPr>
+          <w:rStyle w:val="Hyperlink"/>
+          <w:rFonts w:ascii="Times New Roman" w:hAnsi="Times New Roman" w:cs="Times New Roman"/>
+          <w:color w:val="auto"/>
+          <w:sz w:val="24"/>
+          <w:szCs w:val="24"/>
+          <w:u w:val="none"/>
+        </w:rPr>
+        <w:t>13 by 13</w:t>
+      </w:r>
+    </w:p>
+    <w:p>
+      <w:pPr>
+        <w:pStyle w:val="PlainText"/>
+        <w:numPr>
+          <w:ilvl w:val="2"/>
+          <w:numId w:val="14"/>
+        </w:numPr>
+        <w:rPr>
+          <w:rStyle w:val="Hyperlink"/>
+          <w:rFonts w:ascii="Times New Roman" w:hAnsi="Times New Roman" w:cs="Times New Roman"/>
+          <w:color w:val="auto"/>
+          <w:sz w:val="24"/>
+          <w:szCs w:val="24"/>
+          <w:u w:val="none"/>
+        </w:rPr>
+      </w:pPr>
+      <w:r>
+        <w:rPr>
+          <w:rStyle w:val="Hyperlink"/>
+          <w:rFonts w:ascii="Times New Roman" w:hAnsi="Times New Roman" w:cs="Times New Roman"/>
+          <w:color w:val="auto"/>
+          <w:sz w:val="24"/>
+          <w:szCs w:val="24"/>
+          <w:u w:val="none"/>
+        </w:rPr>
+        <w:t>21 by 21</w:t>
+      </w:r>
+    </w:p>
+    <w:p>
+      <w:pPr>
+        <w:pStyle w:val="PlainText"/>
+        <w:numPr>
+          <w:ilvl w:val="2"/>
+          <w:numId w:val="14"/>
+        </w:numPr>
+        <w:rPr>
+          <w:rStyle w:val="Hyperlink"/>
+          <w:rFonts w:ascii="Times New Roman" w:hAnsi="Times New Roman" w:cs="Times New Roman"/>
+          <w:color w:val="auto"/>
+          <w:sz w:val="24"/>
+          <w:szCs w:val="24"/>
+          <w:u w:val="none"/>
+        </w:rPr>
+      </w:pPr>
+      <w:r>
+        <w:rPr>
+          <w:rStyle w:val="Hyperlink"/>
+          <w:rFonts w:ascii="Times New Roman" w:hAnsi="Times New Roman" w:cs="Times New Roman"/>
+          <w:color w:val="auto"/>
+          <w:sz w:val="24"/>
+          <w:szCs w:val="24"/>
+          <w:u w:val="none"/>
+        </w:rPr>
+        <w:t>25 by 25</w:t>
+      </w:r>
+    </w:p>
+    <w:p>
+      <w:pPr>
+        <w:pStyle w:val="PlainText"/>
+        <w:ind w:left="1800"/>
+        <w:rPr>
+          <w:rStyle w:val="Hyperlink"/>
+          <w:rFonts w:ascii="Times New Roman" w:hAnsi="Times New Roman" w:cs="Times New Roman"/>
+          <w:color w:val="auto"/>
+          <w:sz w:val="24"/>
+          <w:szCs w:val="24"/>
+          <w:u w:val="none"/>
+        </w:rPr>
+      </w:pPr>
+    </w:p>
+    <w:p>
+      <w:pPr>
+        <w:pStyle w:val="PlainText"/>
+        <w:numPr>
+          <w:ilvl w:val="1"/>
+          <w:numId w:val="14"/>
+        </w:numPr>
+        <w:rPr>
+          <w:rStyle w:val="Hyperlink"/>
+          <w:rFonts w:ascii="Times New Roman" w:hAnsi="Times New Roman" w:cs="Times New Roman"/>
+          <w:b/>
+          <w:bCs/>
+          <w:color w:val="auto"/>
+          <w:sz w:val="24"/>
+          <w:szCs w:val="24"/>
+          <w:u w:val="none"/>
+        </w:rPr>
+      </w:pPr>
+      <w:r>
+        <w:rPr>
+          <w:rStyle w:val="Hyperlink"/>
+          <w:rFonts w:ascii="Times New Roman" w:hAnsi="Times New Roman" w:cs="Times New Roman"/>
+          <w:b/>
+          <w:bCs/>
+          <w:color w:val="auto"/>
+          <w:sz w:val="24"/>
+          <w:szCs w:val="24"/>
+          <w:u w:val="none"/>
+        </w:rPr>
+        <w:t>Directory Structure of model by taking 11 by 11 patch size:</w:t>
+      </w:r>
+    </w:p>
+    <w:p>
+      <w:pPr>
+        <w:pStyle w:val="PlainText"/>
+        <w:rPr>
+          <w:rStyle w:val="Hyperlink"/>
+          <w:rFonts w:ascii="Times New Roman" w:hAnsi="Times New Roman" w:cs="Times New Roman"/>
+          <w:b/>
+          <w:bCs/>
+          <w:color w:val="auto"/>
+          <w:sz w:val="24"/>
+          <w:szCs w:val="24"/>
+          <w:u w:val="none"/>
+        </w:rPr>
+      </w:pPr>
+    </w:p>
+    <w:p>
+      <w:pPr>
+        <w:pStyle w:val="PlainText"/>
+        <w:ind w:left="1800"/>
+        <w:jc w:val="center"/>
+        <w:rPr>
+          <w:rStyle w:val="Hyperlink"/>
+          <w:rFonts w:ascii="Times New Roman" w:hAnsi="Times New Roman" w:cs="Times New Roman"/>
+          <w:color w:val="auto"/>
+          <w:sz w:val="24"/>
+          <w:szCs w:val="24"/>
+          <w:u w:val="none"/>
+        </w:rPr>
+      </w:pPr>
+      <w:r>
+        <w:rPr>
+          <w:noProof/>
+        </w:rPr>
+        <w:drawing>
+          <wp:inline distT="0" distB="0" distL="0" distR="0" wp14:anchorId="5B0286C3" wp14:editId="6831B65E">
+            <wp:extent cx="3181350" cy="2162175"/>
+            <wp:effectExtent l="0" t="0" r="0" b="9525"/>
+            <wp:docPr id="40" name="Picture 40"/>
+            <wp:cNvGraphicFramePr>
+              <a:graphicFrameLocks xmlns:a="http://schemas.openxmlformats.org/drawingml/2006/main" noChangeAspect="1"/>
+            </wp:cNvGraphicFramePr>
+            <a:graphic xmlns:a="http://schemas.openxmlformats.org/drawingml/2006/main">
+              <a:graphicData uri="http://schemas.openxmlformats.org/drawingml/2006/picture">
+                <pic:pic xmlns:pic="http://schemas.openxmlformats.org/drawingml/2006/picture">
+                  <pic:nvPicPr>
+                    <pic:cNvPr id="1" name=""/>
+                    <pic:cNvPicPr/>
+                  </pic:nvPicPr>
+                  <pic:blipFill>
+                    <a:blip r:embed="rId26"/>
+                    <a:stretch>
+                      <a:fillRect/>
+                    </a:stretch>
+                  </pic:blipFill>
+                  <pic:spPr>
+                    <a:xfrm>
+                      <a:off x="0" y="0"/>
+                      <a:ext cx="3181350" cy="2162175"/>
+                    </a:xfrm>
+                    <a:prstGeom prst="rect">
+                      <a:avLst/>
+                    </a:prstGeom>
+                  </pic:spPr>
+                </pic:pic>
+              </a:graphicData>
+            </a:graphic>
+          </wp:inline>
+        </w:drawing>
+      </w:r>
+    </w:p>
+    <w:p>
+      <w:pPr>
+        <w:pStyle w:val="PlainText"/>
+        <w:ind w:left="1800"/>
+        <w:jc w:val="center"/>
+        <w:rPr>
+          <w:rStyle w:val="Hyperlink"/>
+          <w:rFonts w:ascii="Times New Roman" w:hAnsi="Times New Roman" w:cs="Times New Roman"/>
+          <w:color w:val="auto"/>
+          <w:sz w:val="24"/>
+          <w:szCs w:val="24"/>
+          <w:u w:val="none"/>
+        </w:rPr>
+      </w:pPr>
+    </w:p>
+    <w:p>
+      <w:pPr>
+        <w:pStyle w:val="PlainText"/>
+        <w:ind w:left="1800"/>
+        <w:jc w:val="center"/>
+        <w:rPr>
+          <w:rStyle w:val="Hyperlink"/>
+          <w:rFonts w:ascii="Times New Roman" w:hAnsi="Times New Roman" w:cs="Times New Roman"/>
+          <w:color w:val="auto"/>
+          <w:sz w:val="24"/>
+          <w:szCs w:val="24"/>
+          <w:u w:val="none"/>
+        </w:rPr>
+      </w:pPr>
+    </w:p>
+    <w:p>
+      <w:pPr>
+        <w:pStyle w:val="PlainText"/>
+        <w:numPr>
+          <w:ilvl w:val="1"/>
+          <w:numId w:val="14"/>
+        </w:numPr>
+        <w:rPr>
+          <w:rStyle w:val="Hyperlink"/>
+          <w:rFonts w:ascii="Times New Roman" w:hAnsi="Times New Roman" w:cs="Times New Roman"/>
+          <w:color w:val="auto"/>
+          <w:sz w:val="24"/>
+          <w:szCs w:val="24"/>
+          <w:u w:val="none"/>
+        </w:rPr>
+      </w:pPr>
+      <w:r>
+        <w:rPr>
+          <w:rStyle w:val="Hyperlink"/>
+          <w:rFonts w:ascii="Times New Roman" w:hAnsi="Times New Roman" w:cs="Times New Roman"/>
+          <w:color w:val="auto"/>
+          <w:sz w:val="24"/>
+          <w:szCs w:val="24"/>
+          <w:u w:val="none"/>
+        </w:rPr>
+        <w:t>“Training_11_by_11_model_1</w:t>
+      </w:r>
+      <w:r>
+        <w:rPr>
+          <w:rStyle w:val="Hyperlink"/>
+          <w:rFonts w:ascii="Times New Roman" w:hAnsi="Times New Roman" w:cs="Times New Roman"/>
+          <w:color w:val="auto"/>
+          <w:sz w:val="24"/>
+          <w:szCs w:val="24"/>
+          <w:u w:val="none"/>
+          <w:vertAlign w:val="superscript"/>
+        </w:rPr>
+        <w:t>st</w:t>
+      </w:r>
+      <w:r>
+        <w:rPr>
+          <w:rStyle w:val="Hyperlink"/>
+          <w:rFonts w:ascii="Times New Roman" w:hAnsi="Times New Roman" w:cs="Times New Roman"/>
+          <w:color w:val="auto"/>
+          <w:sz w:val="24"/>
+          <w:szCs w:val="24"/>
+          <w:u w:val="none"/>
+        </w:rPr>
+        <w:t>.ipynb “is the python file in which code for training of model is written.</w:t>
+      </w:r>
+    </w:p>
+    <w:p>
+      <w:pPr>
+        <w:pStyle w:val="PlainText"/>
+        <w:numPr>
+          <w:ilvl w:val="0"/>
+          <w:numId w:val="14"/>
+        </w:numPr>
+        <w:rPr>
+          <w:rStyle w:val="Hyperlink"/>
+          <w:rFonts w:ascii="Times New Roman" w:hAnsi="Times New Roman" w:cs="Times New Roman"/>
+          <w:b/>
+          <w:bCs/>
+          <w:color w:val="auto"/>
+          <w:sz w:val="24"/>
+          <w:szCs w:val="24"/>
+          <w:u w:val="none"/>
+        </w:rPr>
+      </w:pPr>
+      <w:r>
+        <w:rPr>
+          <w:rStyle w:val="Hyperlink"/>
+          <w:rFonts w:ascii="Times New Roman" w:hAnsi="Times New Roman" w:cs="Times New Roman"/>
+          <w:b/>
+          <w:bCs/>
+          <w:color w:val="auto"/>
+          <w:sz w:val="24"/>
+          <w:szCs w:val="24"/>
+          <w:u w:val="none"/>
+        </w:rPr>
+        <w:t>Training Process:</w:t>
+      </w:r>
+      <w:r>
+        <w:rPr>
+          <w:rStyle w:val="Hyperlink"/>
+          <w:rFonts w:ascii="Times New Roman" w:hAnsi="Times New Roman" w:cs="Times New Roman"/>
+          <w:b/>
+          <w:bCs/>
+          <w:color w:val="auto"/>
+          <w:sz w:val="24"/>
+          <w:szCs w:val="24"/>
+          <w:u w:val="none"/>
+        </w:rPr>
+        <w:t xml:space="preserve"> </w:t>
+      </w:r>
+    </w:p>
+    <w:p>
+      <w:pPr>
+        <w:pStyle w:val="PlainText"/>
+        <w:ind w:left="360"/>
+        <w:rPr>
+          <w:rStyle w:val="Hyperlink"/>
+          <w:rFonts w:ascii="Times New Roman" w:hAnsi="Times New Roman" w:cs="Times New Roman"/>
+          <w:b/>
+          <w:bCs/>
+          <w:color w:val="auto"/>
+          <w:sz w:val="24"/>
+          <w:szCs w:val="24"/>
+          <w:u w:val="none"/>
+        </w:rPr>
+      </w:pPr>
+    </w:p>
+    <w:p>
+      <w:pPr>
+        <w:pStyle w:val="PlainText"/>
+        <w:numPr>
+          <w:ilvl w:val="0"/>
+          <w:numId w:val="22"/>
+        </w:numPr>
+        <w:jc w:val="both"/>
+        <w:rPr>
+          <w:rStyle w:val="Hyperlink"/>
+          <w:rFonts w:ascii="Times New Roman" w:hAnsi="Times New Roman" w:cs="Times New Roman"/>
+          <w:color w:val="auto"/>
+          <w:sz w:val="24"/>
+          <w:szCs w:val="24"/>
+          <w:u w:val="none"/>
+        </w:rPr>
+      </w:pPr>
+      <w:r>
+        <w:rPr>
+          <w:rStyle w:val="Hyperlink"/>
+          <w:rFonts w:ascii="Times New Roman" w:hAnsi="Times New Roman" w:cs="Times New Roman"/>
+          <w:b/>
+          <w:bCs/>
+          <w:color w:val="auto"/>
+          <w:sz w:val="24"/>
+          <w:szCs w:val="24"/>
+          <w:u w:val="none"/>
+        </w:rPr>
+        <w:t>1</w:t>
+      </w:r>
+      <w:r>
+        <w:rPr>
+          <w:rStyle w:val="Hyperlink"/>
+          <w:rFonts w:ascii="Times New Roman" w:hAnsi="Times New Roman" w:cs="Times New Roman"/>
+          <w:b/>
+          <w:bCs/>
+          <w:color w:val="auto"/>
+          <w:sz w:val="24"/>
+          <w:szCs w:val="24"/>
+          <w:u w:val="none"/>
+          <w:vertAlign w:val="superscript"/>
+        </w:rPr>
+        <w:t>st</w:t>
+      </w:r>
+      <w:r>
+        <w:rPr>
+          <w:rStyle w:val="Hyperlink"/>
+          <w:rFonts w:ascii="Times New Roman" w:hAnsi="Times New Roman" w:cs="Times New Roman"/>
+          <w:b/>
+          <w:bCs/>
+          <w:color w:val="auto"/>
+          <w:sz w:val="24"/>
+          <w:szCs w:val="24"/>
+          <w:u w:val="none"/>
+        </w:rPr>
+        <w:t xml:space="preserve"> training</w:t>
+      </w:r>
+      <w:r>
+        <w:rPr>
+          <w:rStyle w:val="Hyperlink"/>
+          <w:rFonts w:ascii="Times New Roman" w:hAnsi="Times New Roman" w:cs="Times New Roman"/>
+          <w:color w:val="auto"/>
+          <w:sz w:val="24"/>
+          <w:szCs w:val="24"/>
+          <w:u w:val="none"/>
+        </w:rPr>
+        <w:t>:</w:t>
+      </w:r>
+    </w:p>
+    <w:p>
+      <w:pPr>
+        <w:pStyle w:val="PlainText"/>
+        <w:numPr>
+          <w:ilvl w:val="1"/>
+          <w:numId w:val="22"/>
+        </w:numPr>
+        <w:jc w:val="both"/>
+        <w:rPr>
+          <w:rStyle w:val="Hyperlink"/>
+          <w:rFonts w:ascii="Times New Roman" w:hAnsi="Times New Roman" w:cs="Times New Roman"/>
+          <w:color w:val="auto"/>
+          <w:sz w:val="24"/>
+          <w:szCs w:val="24"/>
+          <w:u w:val="none"/>
+        </w:rPr>
+      </w:pPr>
+      <w:r>
+        <w:rPr>
+          <w:rStyle w:val="Hyperlink"/>
+          <w:rFonts w:ascii="Times New Roman" w:hAnsi="Times New Roman" w:cs="Times New Roman"/>
+          <w:color w:val="auto"/>
+          <w:sz w:val="24"/>
+          <w:szCs w:val="24"/>
+          <w:u w:val="none"/>
+        </w:rPr>
+        <w:t xml:space="preserve">First load </w:t>
+      </w:r>
+      <w:r>
+        <w:rPr>
+          <w:rStyle w:val="Hyperlink"/>
+          <w:rFonts w:ascii="Times New Roman" w:hAnsi="Times New Roman" w:cs="Times New Roman"/>
+          <w:color w:val="auto"/>
+          <w:sz w:val="24"/>
+          <w:szCs w:val="24"/>
+          <w:u w:val="none"/>
+        </w:rPr>
+        <w:t xml:space="preserve">both </w:t>
+      </w:r>
+      <w:r>
+        <w:rPr>
+          <w:rStyle w:val="Hyperlink"/>
+          <w:rFonts w:ascii="Times New Roman" w:hAnsi="Times New Roman" w:cs="Times New Roman"/>
+          <w:color w:val="auto"/>
+          <w:sz w:val="24"/>
+          <w:szCs w:val="24"/>
+          <w:u w:val="none"/>
+        </w:rPr>
+        <w:t>the</w:t>
+      </w:r>
+      <w:r>
+        <w:rPr>
+          <w:rStyle w:val="Hyperlink"/>
+          <w:rFonts w:ascii="Times New Roman" w:hAnsi="Times New Roman" w:cs="Times New Roman"/>
+          <w:color w:val="auto"/>
+          <w:sz w:val="24"/>
+          <w:szCs w:val="24"/>
+          <w:u w:val="none"/>
+        </w:rPr>
+        <w:t xml:space="preserve"> output</w:t>
+      </w:r>
+      <w:r>
+        <w:rPr>
+          <w:rStyle w:val="Hyperlink"/>
+          <w:rFonts w:ascii="Times New Roman" w:hAnsi="Times New Roman" w:cs="Times New Roman"/>
+          <w:color w:val="auto"/>
+          <w:sz w:val="24"/>
+          <w:szCs w:val="24"/>
+          <w:u w:val="none"/>
+        </w:rPr>
+        <w:t xml:space="preserve"> </w:t>
+      </w:r>
+      <w:r>
+        <w:rPr>
+          <w:rStyle w:val="Hyperlink"/>
+          <w:rFonts w:ascii="Times New Roman" w:hAnsi="Times New Roman" w:cs="Times New Roman"/>
+          <w:color w:val="auto"/>
+          <w:sz w:val="24"/>
+          <w:szCs w:val="24"/>
+          <w:u w:val="none"/>
+        </w:rPr>
+        <w:t>numpy array</w:t>
+      </w:r>
+      <w:r>
+        <w:rPr>
+          <w:rStyle w:val="Hyperlink"/>
+          <w:rFonts w:ascii="Times New Roman" w:hAnsi="Times New Roman" w:cs="Times New Roman"/>
+          <w:color w:val="auto"/>
+          <w:sz w:val="24"/>
+          <w:szCs w:val="24"/>
+          <w:u w:val="none"/>
+        </w:rPr>
+        <w:t>s</w:t>
+      </w:r>
+      <w:r>
+        <w:rPr>
+          <w:rStyle w:val="Hyperlink"/>
+          <w:rFonts w:ascii="Times New Roman" w:hAnsi="Times New Roman" w:cs="Times New Roman"/>
+          <w:color w:val="auto"/>
+          <w:sz w:val="24"/>
+          <w:szCs w:val="24"/>
+          <w:u w:val="none"/>
+        </w:rPr>
+        <w:t xml:space="preserve"> which we saved</w:t>
+      </w:r>
+      <w:r>
+        <w:rPr>
+          <w:rStyle w:val="Hyperlink"/>
+          <w:rFonts w:ascii="Times New Roman" w:hAnsi="Times New Roman" w:cs="Times New Roman"/>
+          <w:color w:val="auto"/>
+          <w:sz w:val="24"/>
+          <w:szCs w:val="24"/>
+          <w:u w:val="none"/>
+        </w:rPr>
+        <w:t xml:space="preserve"> </w:t>
+      </w:r>
+      <w:r>
+        <w:rPr>
+          <w:rStyle w:val="Hyperlink"/>
+          <w:rFonts w:ascii="Times New Roman" w:hAnsi="Times New Roman" w:cs="Times New Roman"/>
+          <w:color w:val="auto"/>
+          <w:sz w:val="24"/>
+          <w:szCs w:val="24"/>
+          <w:u w:val="none"/>
+        </w:rPr>
+        <w:t>(</w:t>
+      </w:r>
+      <w:hyperlink w:anchor="Rule2" w:history="1">
+        <w:r>
+          <w:rPr>
+            <w:rStyle w:val="Hyperlink"/>
+            <w:rFonts w:ascii="Times New Roman" w:hAnsi="Times New Roman" w:cs="Times New Roman"/>
+            <w:sz w:val="24"/>
+            <w:szCs w:val="24"/>
+          </w:rPr>
+          <w:t>st</w:t>
+        </w:r>
+        <w:r>
+          <w:rPr>
+            <w:rStyle w:val="Hyperlink"/>
+            <w:rFonts w:ascii="Times New Roman" w:hAnsi="Times New Roman" w:cs="Times New Roman"/>
+            <w:sz w:val="24"/>
+            <w:szCs w:val="24"/>
+          </w:rPr>
+          <w:t>e</w:t>
+        </w:r>
+        <w:r>
+          <w:rPr>
+            <w:rStyle w:val="Hyperlink"/>
+            <w:rFonts w:ascii="Times New Roman" w:hAnsi="Times New Roman" w:cs="Times New Roman"/>
+            <w:sz w:val="24"/>
+            <w:szCs w:val="24"/>
+          </w:rPr>
+          <w:t>p 6</w:t>
+        </w:r>
+      </w:hyperlink>
+      <w:r>
+        <w:rPr>
+          <w:rStyle w:val="Hyperlink"/>
+          <w:rFonts w:ascii="Times New Roman" w:hAnsi="Times New Roman" w:cs="Times New Roman"/>
+          <w:color w:val="auto"/>
+          <w:sz w:val="24"/>
+          <w:szCs w:val="24"/>
+          <w:u w:val="none"/>
+        </w:rPr>
+        <w:t xml:space="preserve">, </w:t>
+      </w:r>
+      <w:hyperlink w:anchor="Rule2" w:history="1">
+        <w:r>
+          <w:rPr>
+            <w:rStyle w:val="Hyperlink"/>
+            <w:rFonts w:ascii="Times New Roman" w:hAnsi="Times New Roman" w:cs="Times New Roman"/>
+            <w:sz w:val="24"/>
+            <w:szCs w:val="24"/>
+          </w:rPr>
+          <w:t>step 7</w:t>
+        </w:r>
+      </w:hyperlink>
+      <w:r>
+        <w:rPr>
+          <w:rStyle w:val="Hyperlink"/>
+          <w:rFonts w:ascii="Times New Roman" w:hAnsi="Times New Roman" w:cs="Times New Roman"/>
+          <w:color w:val="auto"/>
+          <w:sz w:val="24"/>
+          <w:szCs w:val="24"/>
+          <w:u w:val="none"/>
+        </w:rPr>
+        <w:t>) of patches created</w:t>
+      </w:r>
+      <w:r>
+        <w:rPr>
+          <w:rStyle w:val="Hyperlink"/>
+          <w:rFonts w:ascii="Times New Roman" w:hAnsi="Times New Roman" w:cs="Times New Roman"/>
+          <w:color w:val="auto"/>
+          <w:sz w:val="24"/>
+          <w:szCs w:val="24"/>
+          <w:u w:val="none"/>
+        </w:rPr>
+        <w:t>.</w:t>
+      </w:r>
+    </w:p>
+    <w:p>
+      <w:pPr>
+        <w:pStyle w:val="PlainText"/>
+        <w:ind w:left="1080"/>
+        <w:jc w:val="both"/>
+        <w:rPr>
+          <w:rStyle w:val="Hyperlink"/>
+          <w:rFonts w:ascii="Times New Roman" w:hAnsi="Times New Roman" w:cs="Times New Roman"/>
+          <w:color w:val="auto"/>
+          <w:sz w:val="24"/>
+          <w:szCs w:val="24"/>
+          <w:u w:val="none"/>
+        </w:rPr>
+      </w:pPr>
+      <w:r>
+        <w:rPr>
+          <w:rStyle w:val="Hyperlink"/>
+          <w:rFonts w:ascii="Times New Roman" w:hAnsi="Times New Roman" w:cs="Times New Roman"/>
+          <w:color w:val="auto"/>
+          <w:sz w:val="24"/>
+          <w:szCs w:val="24"/>
+          <w:u w:val="none"/>
+        </w:rPr>
+        <w:t>X = output array 1</w:t>
+      </w:r>
+      <w:r>
+        <w:rPr>
+          <w:color w:val="000000" w:themeColor="text1"/>
+        </w:rPr>
+        <w:t>(1652720, 25, 25, 3)</w:t>
+      </w:r>
+      <w:r>
+        <w:rPr>
+          <w:rStyle w:val="Hyperlink"/>
+          <w:rFonts w:ascii="Times New Roman" w:hAnsi="Times New Roman" w:cs="Times New Roman"/>
+          <w:color w:val="auto"/>
+          <w:sz w:val="24"/>
+          <w:szCs w:val="24"/>
+          <w:u w:val="none"/>
+        </w:rPr>
+        <w:t>, y = Output array 2</w:t>
+      </w:r>
+      <w:r>
+        <w:rPr>
+          <w:color w:val="000000" w:themeColor="text1"/>
+        </w:rPr>
+        <w:t xml:space="preserve">(1652720, </w:t>
+      </w:r>
+      <w:r>
+        <w:rPr>
+          <w:color w:val="000000" w:themeColor="text1"/>
+        </w:rPr>
+        <w:t>1</w:t>
+      </w:r>
+      <w:r>
+        <w:rPr>
+          <w:color w:val="000000" w:themeColor="text1"/>
+        </w:rPr>
+        <w:t>)</w:t>
+      </w:r>
+    </w:p>
+    <w:p>
+      <w:pPr>
+        <w:pStyle w:val="HTMLPreformatted"/>
+        <w:numPr>
+          <w:ilvl w:val="2"/>
+          <w:numId w:val="22"/>
+        </w:numPr>
+        <w:shd w:val="clear" w:color="auto" w:fill="FFFFFF" w:themeFill="background1"/>
+        <w:rPr>
+          <w:color w:val="BBBBBB"/>
+          <w:sz w:val="21"/>
+          <w:szCs w:val="21"/>
+        </w:rPr>
+      </w:pPr>
+      <w:r>
+        <w:rPr>
+          <w:rStyle w:val="Hyperlink"/>
+          <w:rFonts w:ascii="Times New Roman" w:hAnsi="Times New Roman" w:cs="Times New Roman"/>
+          <w:color w:val="auto"/>
+          <w:sz w:val="24"/>
+          <w:szCs w:val="24"/>
+          <w:u w:val="none"/>
+        </w:rPr>
+        <w:t xml:space="preserve">Shape of </w:t>
+      </w:r>
+      <w:r>
+        <w:rPr>
+          <w:rStyle w:val="Hyperlink"/>
+          <w:rFonts w:ascii="Times New Roman" w:hAnsi="Times New Roman" w:cs="Times New Roman"/>
+          <w:color w:val="auto"/>
+          <w:sz w:val="24"/>
+          <w:szCs w:val="24"/>
+          <w:u w:val="none"/>
+        </w:rPr>
+        <w:t xml:space="preserve">output </w:t>
+      </w:r>
+      <w:r>
+        <w:rPr>
+          <w:rStyle w:val="Hyperlink"/>
+          <w:rFonts w:ascii="Times New Roman" w:hAnsi="Times New Roman" w:cs="Times New Roman"/>
+          <w:color w:val="auto"/>
+          <w:sz w:val="24"/>
+          <w:szCs w:val="24"/>
+          <w:u w:val="none"/>
+        </w:rPr>
+        <w:t>numpy array</w:t>
+      </w:r>
+      <w:r>
+        <w:rPr>
+          <w:rStyle w:val="Hyperlink"/>
+          <w:rFonts w:ascii="Times New Roman" w:hAnsi="Times New Roman" w:cs="Times New Roman"/>
+          <w:color w:val="auto"/>
+          <w:sz w:val="24"/>
+          <w:szCs w:val="24"/>
+          <w:u w:val="none"/>
+        </w:rPr>
+        <w:t>1</w:t>
+      </w:r>
+      <w:r>
+        <w:rPr>
+          <w:rStyle w:val="Hyperlink"/>
+          <w:rFonts w:ascii="Times New Roman" w:hAnsi="Times New Roman" w:cs="Times New Roman"/>
+          <w:color w:val="auto"/>
+          <w:sz w:val="24"/>
+          <w:szCs w:val="24"/>
+          <w:u w:val="none"/>
+        </w:rPr>
+        <w:t xml:space="preserve">: </w:t>
+      </w:r>
+      <w:r>
+        <w:rPr>
+          <w:color w:val="000000" w:themeColor="text1"/>
+          <w:sz w:val="21"/>
+          <w:szCs w:val="21"/>
+        </w:rPr>
+        <w:t>(1652720, 25, 25, 3)</w:t>
+      </w:r>
+    </w:p>
+    <w:p>
+      <w:pPr>
+        <w:pStyle w:val="HTMLPreformatted"/>
+        <w:numPr>
+          <w:ilvl w:val="2"/>
+          <w:numId w:val="22"/>
+        </w:numPr>
+        <w:shd w:val="clear" w:color="auto" w:fill="FFFFFF" w:themeFill="background1"/>
+        <w:rPr>
+          <w:rStyle w:val="Hyperlink"/>
+          <w:color w:val="BBBBBB"/>
+          <w:sz w:val="21"/>
+          <w:szCs w:val="21"/>
+          <w:u w:val="none"/>
+        </w:rPr>
+      </w:pPr>
+      <w:r>
+        <w:rPr>
+          <w:rStyle w:val="Hyperlink"/>
+          <w:rFonts w:ascii="Times New Roman" w:hAnsi="Times New Roman" w:cs="Times New Roman"/>
+          <w:color w:val="auto"/>
+          <w:sz w:val="24"/>
+          <w:szCs w:val="24"/>
+          <w:u w:val="none"/>
+        </w:rPr>
+        <w:t xml:space="preserve">Shape of output numpy array1: </w:t>
+      </w:r>
+      <w:r>
+        <w:rPr>
+          <w:color w:val="000000" w:themeColor="text1"/>
+          <w:sz w:val="21"/>
+          <w:szCs w:val="21"/>
+        </w:rPr>
+        <w:t xml:space="preserve">(1652720, </w:t>
+      </w:r>
+      <w:r>
+        <w:rPr>
+          <w:color w:val="000000" w:themeColor="text1"/>
+          <w:sz w:val="21"/>
+          <w:szCs w:val="21"/>
+        </w:rPr>
+        <w:t>1</w:t>
+      </w:r>
+      <w:r>
+        <w:rPr>
+          <w:color w:val="000000" w:themeColor="text1"/>
+          <w:sz w:val="21"/>
+          <w:szCs w:val="21"/>
+        </w:rPr>
+        <w:t>)</w:t>
+      </w:r>
+    </w:p>
+    <w:p>
+      <w:pPr>
+        <w:pStyle w:val="HTMLPreformatted"/>
+        <w:numPr>
+          <w:ilvl w:val="8"/>
+          <w:numId w:val="27"/>
+        </w:numPr>
+        <w:shd w:val="clear" w:color="auto" w:fill="FFFFFF" w:themeFill="background1"/>
+        <w:rPr>
+          <w:rStyle w:val="Hyperlink"/>
+          <w:color w:val="BBBBBB"/>
+          <w:sz w:val="21"/>
+          <w:szCs w:val="21"/>
+          <w:u w:val="none"/>
+        </w:rPr>
+      </w:pPr>
+    </w:p>
+    <w:p>
+      <w:pPr>
+        <w:pStyle w:val="PlainText"/>
+        <w:numPr>
+          <w:ilvl w:val="1"/>
+          <w:numId w:val="22"/>
+        </w:numPr>
+        <w:jc w:val="both"/>
+        <w:rPr>
+          <w:rStyle w:val="Hyperlink"/>
+          <w:rFonts w:ascii="Times New Roman" w:hAnsi="Times New Roman" w:cs="Times New Roman"/>
+          <w:color w:val="auto"/>
+          <w:sz w:val="24"/>
+          <w:szCs w:val="24"/>
+          <w:u w:val="none"/>
+        </w:rPr>
+      </w:pPr>
+      <w:r>
+        <w:rPr>
+          <w:rStyle w:val="Hyperlink"/>
+          <w:rFonts w:ascii="Times New Roman" w:hAnsi="Times New Roman" w:cs="Times New Roman"/>
+          <w:color w:val="auto"/>
+          <w:sz w:val="24"/>
+          <w:szCs w:val="24"/>
+          <w:u w:val="none"/>
+        </w:rPr>
+        <w:t>Splitting the Output array:</w:t>
+      </w:r>
+    </w:p>
+    <w:p>
+      <w:pPr>
+        <w:pStyle w:val="PlainText"/>
+        <w:numPr>
+          <w:ilvl w:val="2"/>
+          <w:numId w:val="22"/>
+        </w:numPr>
+        <w:jc w:val="both"/>
+        <w:rPr>
+          <w:rStyle w:val="Hyperlink"/>
+          <w:rFonts w:ascii="Times New Roman" w:hAnsi="Times New Roman" w:cs="Times New Roman"/>
+          <w:color w:val="auto"/>
+          <w:sz w:val="24"/>
+          <w:szCs w:val="24"/>
+          <w:u w:val="none"/>
+        </w:rPr>
+      </w:pPr>
+      <w:r>
+        <w:rPr>
+          <w:rStyle w:val="Hyperlink"/>
+          <w:rFonts w:ascii="Times New Roman" w:hAnsi="Times New Roman" w:cs="Times New Roman"/>
+          <w:color w:val="auto"/>
+          <w:sz w:val="24"/>
+          <w:szCs w:val="24"/>
+          <w:u w:val="none"/>
+        </w:rPr>
+        <w:t>During 1</w:t>
+      </w:r>
+      <w:r>
+        <w:rPr>
+          <w:rStyle w:val="Hyperlink"/>
+          <w:rFonts w:ascii="Times New Roman" w:hAnsi="Times New Roman" w:cs="Times New Roman"/>
+          <w:color w:val="auto"/>
+          <w:sz w:val="24"/>
+          <w:szCs w:val="24"/>
+          <w:u w:val="none"/>
+          <w:vertAlign w:val="superscript"/>
+        </w:rPr>
+        <w:t>st</w:t>
+      </w:r>
+      <w:r>
+        <w:rPr>
+          <w:rStyle w:val="Hyperlink"/>
+          <w:rFonts w:ascii="Times New Roman" w:hAnsi="Times New Roman" w:cs="Times New Roman"/>
+          <w:color w:val="auto"/>
+          <w:sz w:val="24"/>
+          <w:szCs w:val="24"/>
+          <w:u w:val="none"/>
+        </w:rPr>
+        <w:t xml:space="preserve"> training of our model 1</w:t>
+      </w:r>
+      <w:r>
+        <w:rPr>
+          <w:rStyle w:val="Hyperlink"/>
+          <w:rFonts w:ascii="Times New Roman" w:hAnsi="Times New Roman" w:cs="Times New Roman"/>
+          <w:color w:val="auto"/>
+          <w:sz w:val="24"/>
+          <w:szCs w:val="24"/>
+          <w:u w:val="none"/>
+          <w:vertAlign w:val="superscript"/>
+        </w:rPr>
+        <w:t>st</w:t>
+      </w:r>
+      <w:r>
+        <w:rPr>
+          <w:rStyle w:val="Hyperlink"/>
+          <w:rFonts w:ascii="Times New Roman" w:hAnsi="Times New Roman" w:cs="Times New Roman"/>
+          <w:color w:val="auto"/>
+          <w:sz w:val="24"/>
+          <w:szCs w:val="24"/>
+          <w:u w:val="none"/>
+        </w:rPr>
+        <w:t xml:space="preserve"> we split our training data into two</w:t>
+      </w:r>
+      <w:r>
+        <w:rPr>
+          <w:rStyle w:val="Hyperlink"/>
+          <w:rFonts w:ascii="Times New Roman" w:hAnsi="Times New Roman" w:cs="Times New Roman"/>
+          <w:color w:val="auto"/>
+          <w:sz w:val="24"/>
+          <w:szCs w:val="24"/>
+          <w:u w:val="none"/>
+        </w:rPr>
+        <w:t>-two</w:t>
+      </w:r>
+      <w:r>
+        <w:rPr>
+          <w:rStyle w:val="Hyperlink"/>
+          <w:rFonts w:ascii="Times New Roman" w:hAnsi="Times New Roman" w:cs="Times New Roman"/>
+          <w:color w:val="auto"/>
+          <w:sz w:val="24"/>
+          <w:szCs w:val="24"/>
+          <w:u w:val="none"/>
+        </w:rPr>
+        <w:t xml:space="preserve"> subarrays</w:t>
+      </w:r>
+      <w:r>
+        <w:rPr>
+          <w:rStyle w:val="Hyperlink"/>
+          <w:rFonts w:ascii="Times New Roman" w:hAnsi="Times New Roman" w:cs="Times New Roman"/>
+          <w:color w:val="auto"/>
+          <w:sz w:val="24"/>
+          <w:szCs w:val="24"/>
+          <w:u w:val="none"/>
+        </w:rPr>
+        <w:t xml:space="preserve"> of both X and y</w:t>
+      </w:r>
+      <w:r>
+        <w:rPr>
+          <w:rStyle w:val="Hyperlink"/>
+          <w:rFonts w:ascii="Times New Roman" w:hAnsi="Times New Roman" w:cs="Times New Roman"/>
+          <w:color w:val="auto"/>
+          <w:sz w:val="24"/>
+          <w:szCs w:val="24"/>
+          <w:u w:val="none"/>
+        </w:rPr>
+        <w:t>, so that we can check for training accuracy and validation accuracy.</w:t>
+      </w:r>
+    </w:p>
+    <w:p>
+      <w:pPr>
+        <w:pStyle w:val="PlainText"/>
+        <w:jc w:val="center"/>
+        <w:rPr>
+          <w:rStyle w:val="Hyperlink"/>
+          <w:rFonts w:ascii="Times New Roman" w:hAnsi="Times New Roman" w:cs="Times New Roman"/>
+          <w:color w:val="auto"/>
+          <w:sz w:val="24"/>
+          <w:szCs w:val="24"/>
+          <w:u w:val="none"/>
+        </w:rPr>
+      </w:pPr>
+      <w:r>
+        <w:rPr>
+          <w:noProof/>
+        </w:rPr>
+        <w:drawing>
+          <wp:inline distT="0" distB="0" distL="0" distR="0" wp14:anchorId="284C4157" wp14:editId="5DBC5587">
+            <wp:extent cx="4892040" cy="718184"/>
+            <wp:effectExtent l="0" t="0" r="3810" b="6350"/>
+            <wp:docPr id="41" name="Picture 41"/>
+            <wp:cNvGraphicFramePr>
+              <a:graphicFrameLocks xmlns:a="http://schemas.openxmlformats.org/drawingml/2006/main" noChangeAspect="1"/>
+            </wp:cNvGraphicFramePr>
+            <a:graphic xmlns:a="http://schemas.openxmlformats.org/drawingml/2006/main">
+              <a:graphicData uri="http://schemas.openxmlformats.org/drawingml/2006/picture">
+                <pic:pic xmlns:pic="http://schemas.openxmlformats.org/drawingml/2006/picture">
+                  <pic:nvPicPr>
+                    <pic:cNvPr id="1" name=""/>
+                    <pic:cNvPicPr/>
+                  </pic:nvPicPr>
+                  <pic:blipFill>
+                    <a:blip r:embed="rId27"/>
+                    <a:stretch>
+                      <a:fillRect/>
+                    </a:stretch>
+                  </pic:blipFill>
+                  <pic:spPr>
+                    <a:xfrm>
+                      <a:off x="0" y="0"/>
+                      <a:ext cx="5177736" cy="760126"/>
+                    </a:xfrm>
+                    <a:prstGeom prst="rect">
+                      <a:avLst/>
+                    </a:prstGeom>
+                  </pic:spPr>
+                </pic:pic>
+              </a:graphicData>
+            </a:graphic>
+          </wp:inline>
+        </w:drawing>
+      </w:r>
+    </w:p>
+    <w:p>
+      <w:pPr>
+        <w:pStyle w:val="PlainText"/>
+        <w:jc w:val="both"/>
+        <w:rPr>
+          <w:rStyle w:val="Hyperlink"/>
+          <w:rFonts w:ascii="Times New Roman" w:hAnsi="Times New Roman" w:cs="Times New Roman"/>
+          <w:color w:val="auto"/>
+          <w:sz w:val="24"/>
+          <w:szCs w:val="24"/>
+          <w:u w:val="none"/>
+        </w:rPr>
+      </w:pPr>
+    </w:p>
+    <w:p>
+      <w:pPr>
+        <w:pStyle w:val="PlainText"/>
+        <w:numPr>
+          <w:ilvl w:val="1"/>
+          <w:numId w:val="22"/>
+        </w:numPr>
+        <w:jc w:val="both"/>
+        <w:rPr>
+          <w:rStyle w:val="Hyperlink"/>
+          <w:rFonts w:ascii="Times New Roman" w:hAnsi="Times New Roman" w:cs="Times New Roman"/>
+          <w:color w:val="auto"/>
+          <w:sz w:val="24"/>
+          <w:szCs w:val="24"/>
+          <w:u w:val="none"/>
+        </w:rPr>
+      </w:pPr>
+      <w:r>
+        <w:rPr>
+          <w:rStyle w:val="Hyperlink"/>
+          <w:rFonts w:ascii="Times New Roman" w:hAnsi="Times New Roman" w:cs="Times New Roman"/>
+          <w:color w:val="auto"/>
+          <w:sz w:val="24"/>
+          <w:szCs w:val="24"/>
+          <w:u w:val="none"/>
+        </w:rPr>
+        <w:t xml:space="preserve">Develop a </w:t>
+      </w:r>
+      <w:proofErr w:type="spellStart"/>
+      <w:r>
+        <w:rPr>
+          <w:rStyle w:val="Hyperlink"/>
+          <w:rFonts w:ascii="Times New Roman" w:hAnsi="Times New Roman" w:cs="Times New Roman"/>
+          <w:color w:val="auto"/>
+          <w:sz w:val="24"/>
+          <w:szCs w:val="24"/>
+          <w:u w:val="none"/>
+        </w:rPr>
+        <w:t>keras</w:t>
+      </w:r>
+      <w:proofErr w:type="spellEnd"/>
+      <w:r>
+        <w:rPr>
+          <w:rStyle w:val="Hyperlink"/>
+          <w:rFonts w:ascii="Times New Roman" w:hAnsi="Times New Roman" w:cs="Times New Roman"/>
+          <w:color w:val="auto"/>
+          <w:sz w:val="24"/>
+          <w:szCs w:val="24"/>
+          <w:u w:val="none"/>
+        </w:rPr>
+        <w:t xml:space="preserve"> Convolution Model:</w:t>
+      </w:r>
+    </w:p>
+    <w:p>
+      <w:pPr>
+        <w:pStyle w:val="PlainText"/>
+        <w:ind w:left="1440"/>
+        <w:jc w:val="both"/>
+        <w:rPr>
+          <w:rStyle w:val="Hyperlink"/>
+          <w:rFonts w:ascii="Times New Roman" w:hAnsi="Times New Roman" w:cs="Times New Roman"/>
+          <w:color w:val="auto"/>
+          <w:sz w:val="24"/>
+          <w:szCs w:val="24"/>
+          <w:u w:val="none"/>
+        </w:rPr>
+      </w:pPr>
+    </w:p>
+    <w:p>
+      <w:pPr>
+        <w:pStyle w:val="PlainText"/>
+        <w:jc w:val="center"/>
+        <w:rPr>
+          <w:rStyle w:val="Hyperlink"/>
+          <w:rFonts w:ascii="Times New Roman" w:hAnsi="Times New Roman" w:cs="Times New Roman"/>
+          <w:color w:val="auto"/>
+          <w:sz w:val="24"/>
+          <w:szCs w:val="24"/>
+          <w:u w:val="none"/>
+        </w:rPr>
+      </w:pPr>
+      <w:r>
+        <w:rPr>
+          <w:noProof/>
+        </w:rPr>
+        <w:drawing>
+          <wp:inline distT="0" distB="0" distL="0" distR="0" wp14:anchorId="6090BC6C" wp14:editId="2B996868">
+            <wp:extent cx="4876800" cy="2076450"/>
+            <wp:effectExtent l="0" t="0" r="0" b="0"/>
+            <wp:docPr id="43" name="Picture 43"/>
+            <wp:cNvGraphicFramePr>
+              <a:graphicFrameLocks xmlns:a="http://schemas.openxmlformats.org/drawingml/2006/main" noChangeAspect="1"/>
+            </wp:cNvGraphicFramePr>
+            <a:graphic xmlns:a="http://schemas.openxmlformats.org/drawingml/2006/main">
+              <a:graphicData uri="http://schemas.openxmlformats.org/drawingml/2006/picture">
+                <pic:pic xmlns:pic="http://schemas.openxmlformats.org/drawingml/2006/picture">
+                  <pic:nvPicPr>
+                    <pic:cNvPr id="1" name=""/>
+                    <pic:cNvPicPr/>
+                  </pic:nvPicPr>
+                  <pic:blipFill>
+                    <a:blip r:embed="rId28"/>
+                    <a:stretch>
+                      <a:fillRect/>
+                    </a:stretch>
+                  </pic:blipFill>
+                  <pic:spPr>
+                    <a:xfrm>
+                      <a:off x="0" y="0"/>
+                      <a:ext cx="4876800" cy="2076450"/>
+                    </a:xfrm>
+                    <a:prstGeom prst="rect">
+                      <a:avLst/>
+                    </a:prstGeom>
+                  </pic:spPr>
+                </pic:pic>
+              </a:graphicData>
+            </a:graphic>
+          </wp:inline>
+        </w:drawing>
+      </w:r>
+    </w:p>
+    <w:p>
+      <w:pPr>
+        <w:pStyle w:val="PlainText"/>
+        <w:numPr>
+          <w:ilvl w:val="1"/>
+          <w:numId w:val="22"/>
+        </w:numPr>
+        <w:jc w:val="both"/>
+        <w:rPr>
+          <w:rStyle w:val="Hyperlink"/>
+          <w:rFonts w:ascii="Times New Roman" w:hAnsi="Times New Roman" w:cs="Times New Roman"/>
+          <w:color w:val="auto"/>
+          <w:sz w:val="24"/>
+          <w:szCs w:val="24"/>
+          <w:u w:val="none"/>
+        </w:rPr>
+      </w:pPr>
+      <w:r>
+        <w:rPr>
+          <w:rStyle w:val="Hyperlink"/>
+          <w:rFonts w:ascii="Times New Roman" w:hAnsi="Times New Roman" w:cs="Times New Roman"/>
+          <w:color w:val="auto"/>
+          <w:sz w:val="24"/>
+          <w:szCs w:val="24"/>
+          <w:u w:val="none"/>
+        </w:rPr>
+        <w:t>Train the model using the above, mentioned model summary.</w:t>
+      </w:r>
+    </w:p>
+    <w:p>
+      <w:pPr>
+        <w:pStyle w:val="PlainText"/>
+        <w:rPr>
+          <w:rStyle w:val="Hyperlink"/>
+          <w:rFonts w:ascii="Times New Roman" w:hAnsi="Times New Roman" w:cs="Times New Roman"/>
+          <w:color w:val="auto"/>
+          <w:sz w:val="24"/>
+          <w:szCs w:val="24"/>
+          <w:u w:val="none"/>
+        </w:rPr>
+      </w:pPr>
+    </w:p>
+    <w:p>
+      <w:pPr>
+        <w:pStyle w:val="PlainText"/>
+        <w:numPr>
+          <w:ilvl w:val="1"/>
+          <w:numId w:val="14"/>
+        </w:numPr>
+        <w:rPr>
+          <w:rStyle w:val="Hyperlink"/>
+          <w:rFonts w:ascii="Times New Roman" w:hAnsi="Times New Roman" w:cs="Times New Roman"/>
+          <w:b/>
+          <w:bCs/>
+          <w:color w:val="auto"/>
+          <w:sz w:val="24"/>
+          <w:szCs w:val="24"/>
+          <w:u w:val="none"/>
+        </w:rPr>
+      </w:pPr>
+      <w:r>
+        <w:rPr>
+          <w:rStyle w:val="Hyperlink"/>
+          <w:rFonts w:ascii="Times New Roman" w:hAnsi="Times New Roman" w:cs="Times New Roman"/>
+          <w:b/>
+          <w:bCs/>
+          <w:color w:val="auto"/>
+          <w:sz w:val="24"/>
+          <w:szCs w:val="24"/>
+          <w:u w:val="none"/>
+        </w:rPr>
+        <w:t>Training accuracy acc. to different patch sizes (10 epochs):</w:t>
+      </w:r>
+    </w:p>
+    <w:p>
+      <w:pPr>
+        <w:pStyle w:val="PlainText"/>
+        <w:ind w:left="1800"/>
+        <w:rPr>
+          <w:rStyle w:val="Hyperlink"/>
+          <w:rFonts w:ascii="Times New Roman" w:hAnsi="Times New Roman" w:cs="Times New Roman"/>
+          <w:color w:val="auto"/>
+          <w:sz w:val="24"/>
+          <w:szCs w:val="24"/>
+          <w:u w:val="none"/>
+        </w:rPr>
+      </w:pPr>
+    </w:p>
+    <w:tbl>
+      <w:tblPr>
+        <w:tblStyle w:val="TableGrid"/>
+        <w:tblW w:w="0" w:type="auto"/>
+        <w:tblInd w:w="1800" w:type="dxa"/>
+        <w:tblLook w:val="04A0" w:firstRow="1" w:lastRow="0" w:firstColumn="1" w:lastColumn="0" w:noHBand="0" w:noVBand="1"/>
+      </w:tblPr>
+      <w:tblGrid>
+        <w:gridCol w:w="2645"/>
+        <w:gridCol w:w="2677"/>
+        <w:gridCol w:w="2614"/>
+      </w:tblGrid>
+      <w:tr>
+        <w:tc>
+          <w:tcPr>
+            <w:tcW w:w="2645" w:type="dxa"/>
+          </w:tcPr>
+          <w:p>
+            <w:pPr>
+              <w:pStyle w:val="PlainText"/>
+              <w:jc w:val="center"/>
+              <w:rPr>
+                <w:rStyle w:val="Hyperlink"/>
+                <w:rFonts w:ascii="Times New Roman" w:hAnsi="Times New Roman" w:cs="Times New Roman"/>
+                <w:color w:val="auto"/>
+                <w:sz w:val="24"/>
+                <w:szCs w:val="24"/>
+                <w:u w:val="none"/>
+              </w:rPr>
+            </w:pPr>
+            <w:r>
+              <w:rPr>
+                <w:rStyle w:val="Hyperlink"/>
+                <w:rFonts w:ascii="Times New Roman" w:hAnsi="Times New Roman" w:cs="Times New Roman"/>
+                <w:color w:val="auto"/>
+                <w:sz w:val="24"/>
+                <w:szCs w:val="24"/>
+                <w:u w:val="none"/>
+              </w:rPr>
+              <w:t>Patch size</w:t>
+            </w:r>
+          </w:p>
+        </w:tc>
+        <w:tc>
+          <w:tcPr>
+            <w:tcW w:w="2677" w:type="dxa"/>
+          </w:tcPr>
+          <w:p>
+            <w:pPr>
+              <w:pStyle w:val="PlainText"/>
+              <w:jc w:val="center"/>
+              <w:rPr>
+                <w:rStyle w:val="Hyperlink"/>
+                <w:rFonts w:ascii="Times New Roman" w:hAnsi="Times New Roman" w:cs="Times New Roman"/>
+                <w:color w:val="auto"/>
+                <w:sz w:val="24"/>
+                <w:szCs w:val="24"/>
+                <w:u w:val="none"/>
+              </w:rPr>
+            </w:pPr>
+            <w:r>
+              <w:rPr>
+                <w:rStyle w:val="Hyperlink"/>
+                <w:rFonts w:ascii="Times New Roman" w:hAnsi="Times New Roman" w:cs="Times New Roman"/>
+                <w:color w:val="auto"/>
+                <w:sz w:val="24"/>
+                <w:szCs w:val="24"/>
+                <w:u w:val="none"/>
+              </w:rPr>
+              <w:t>Training Accuracy</w:t>
+            </w:r>
+          </w:p>
+        </w:tc>
+        <w:tc>
+          <w:tcPr>
+            <w:tcW w:w="2614" w:type="dxa"/>
+          </w:tcPr>
+          <w:p>
+            <w:pPr>
+              <w:pStyle w:val="PlainText"/>
+              <w:jc w:val="center"/>
+              <w:rPr>
+                <w:rStyle w:val="Hyperlink"/>
+                <w:rFonts w:ascii="Times New Roman" w:hAnsi="Times New Roman" w:cs="Times New Roman"/>
+                <w:color w:val="auto"/>
+                <w:sz w:val="24"/>
+                <w:szCs w:val="24"/>
+                <w:u w:val="none"/>
+              </w:rPr>
+            </w:pPr>
+            <w:r>
+              <w:rPr>
+                <w:rStyle w:val="Hyperlink"/>
+                <w:rFonts w:ascii="Times New Roman" w:hAnsi="Times New Roman" w:cs="Times New Roman"/>
+                <w:color w:val="auto"/>
+                <w:sz w:val="24"/>
+                <w:szCs w:val="24"/>
+                <w:u w:val="none"/>
+              </w:rPr>
+              <w:t>Training loss</w:t>
+            </w:r>
+          </w:p>
+        </w:tc>
+      </w:tr>
+      <w:tr>
+        <w:trPr>
+          <w:trHeight w:val="305"/>
+        </w:trPr>
+        <w:tc>
+          <w:tcPr>
+            <w:tcW w:w="2645" w:type="dxa"/>
+          </w:tcPr>
+          <w:p>
+            <w:pPr>
+              <w:pStyle w:val="PlainText"/>
+              <w:jc w:val="center"/>
+              <w:rPr>
+                <w:rStyle w:val="Hyperlink"/>
+                <w:rFonts w:ascii="Times New Roman" w:hAnsi="Times New Roman" w:cs="Times New Roman"/>
+                <w:color w:val="auto"/>
+                <w:sz w:val="24"/>
+                <w:szCs w:val="24"/>
+                <w:u w:val="none"/>
+              </w:rPr>
+            </w:pPr>
+            <w:r>
+              <w:rPr>
+                <w:rStyle w:val="Hyperlink"/>
+                <w:rFonts w:ascii="Times New Roman" w:hAnsi="Times New Roman" w:cs="Times New Roman"/>
+                <w:color w:val="auto"/>
+                <w:sz w:val="24"/>
+                <w:szCs w:val="24"/>
+                <w:u w:val="none"/>
+              </w:rPr>
+              <w:t>7 by 7</w:t>
+            </w:r>
+          </w:p>
+        </w:tc>
+        <w:tc>
+          <w:tcPr>
+            <w:tcW w:w="2677" w:type="dxa"/>
+          </w:tcPr>
+          <w:p>
+            <w:pPr>
+              <w:pStyle w:val="PlainText"/>
+              <w:jc w:val="center"/>
+              <w:rPr>
+                <w:rStyle w:val="Hyperlink"/>
+                <w:rFonts w:ascii="Times New Roman" w:hAnsi="Times New Roman" w:cs="Times New Roman"/>
+                <w:color w:val="auto"/>
+                <w:sz w:val="24"/>
+                <w:szCs w:val="24"/>
+                <w:u w:val="none"/>
+              </w:rPr>
+            </w:pPr>
+            <w:r>
+              <w:rPr>
+                <w:rStyle w:val="Hyperlink"/>
+                <w:rFonts w:ascii="Times New Roman" w:hAnsi="Times New Roman" w:cs="Times New Roman"/>
+                <w:color w:val="auto"/>
+                <w:sz w:val="24"/>
+                <w:szCs w:val="24"/>
+                <w:u w:val="none"/>
+              </w:rPr>
+              <w:t>0.9560</w:t>
+            </w:r>
+          </w:p>
+        </w:tc>
+        <w:tc>
+          <w:tcPr>
+            <w:tcW w:w="2614" w:type="dxa"/>
+          </w:tcPr>
+          <w:p>
+            <w:pPr>
+              <w:pStyle w:val="PlainText"/>
+              <w:jc w:val="center"/>
+              <w:rPr>
+                <w:rStyle w:val="Hyperlink"/>
+                <w:rFonts w:ascii="Times New Roman" w:hAnsi="Times New Roman" w:cs="Times New Roman"/>
+                <w:color w:val="auto"/>
+                <w:sz w:val="24"/>
+                <w:szCs w:val="24"/>
+                <w:u w:val="none"/>
+              </w:rPr>
+            </w:pPr>
+            <w:r>
+              <w:rPr>
+                <w:rStyle w:val="Hyperlink"/>
+                <w:rFonts w:ascii="Times New Roman" w:hAnsi="Times New Roman" w:cs="Times New Roman"/>
+                <w:color w:val="auto"/>
+                <w:sz w:val="24"/>
+                <w:szCs w:val="24"/>
+                <w:u w:val="none"/>
+              </w:rPr>
+              <w:t>0.1238</w:t>
+            </w:r>
+          </w:p>
+        </w:tc>
+      </w:tr>
+      <w:tr>
+        <w:tc>
+          <w:tcPr>
+            <w:tcW w:w="2645" w:type="dxa"/>
+          </w:tcPr>
+          <w:p>
+            <w:pPr>
+              <w:pStyle w:val="PlainText"/>
+              <w:jc w:val="center"/>
+              <w:rPr>
+                <w:rStyle w:val="Hyperlink"/>
+                <w:rFonts w:ascii="Times New Roman" w:hAnsi="Times New Roman" w:cs="Times New Roman"/>
+                <w:color w:val="auto"/>
+                <w:sz w:val="24"/>
+                <w:szCs w:val="24"/>
+                <w:u w:val="none"/>
+              </w:rPr>
+            </w:pPr>
+            <w:r>
+              <w:rPr>
+                <w:rStyle w:val="Hyperlink"/>
+                <w:rFonts w:ascii="Times New Roman" w:hAnsi="Times New Roman" w:cs="Times New Roman"/>
+                <w:color w:val="auto"/>
+                <w:sz w:val="24"/>
+                <w:szCs w:val="24"/>
+                <w:u w:val="none"/>
+              </w:rPr>
+              <w:t>9 by 9</w:t>
+            </w:r>
+          </w:p>
+        </w:tc>
+        <w:tc>
+          <w:tcPr>
+            <w:tcW w:w="2677" w:type="dxa"/>
+          </w:tcPr>
+          <w:p>
+            <w:pPr>
+              <w:pStyle w:val="PlainText"/>
+              <w:jc w:val="center"/>
+              <w:rPr>
+                <w:rStyle w:val="Hyperlink"/>
+                <w:rFonts w:ascii="Times New Roman" w:hAnsi="Times New Roman" w:cs="Times New Roman"/>
+                <w:color w:val="auto"/>
+                <w:sz w:val="24"/>
+                <w:szCs w:val="24"/>
+                <w:u w:val="none"/>
+              </w:rPr>
+            </w:pPr>
+            <w:r>
+              <w:rPr>
+                <w:rStyle w:val="Hyperlink"/>
+                <w:rFonts w:ascii="Times New Roman" w:hAnsi="Times New Roman" w:cs="Times New Roman"/>
+                <w:color w:val="auto"/>
+                <w:sz w:val="24"/>
+                <w:szCs w:val="24"/>
+                <w:u w:val="none"/>
+              </w:rPr>
+              <w:t>0.9593</w:t>
+            </w:r>
+          </w:p>
+        </w:tc>
+        <w:tc>
+          <w:tcPr>
+            <w:tcW w:w="2614" w:type="dxa"/>
+          </w:tcPr>
+          <w:p>
+            <w:pPr>
+              <w:pStyle w:val="PlainText"/>
+              <w:jc w:val="center"/>
+              <w:rPr>
+                <w:rStyle w:val="Hyperlink"/>
+                <w:rFonts w:ascii="Times New Roman" w:hAnsi="Times New Roman" w:cs="Times New Roman"/>
+                <w:color w:val="auto"/>
+                <w:sz w:val="24"/>
+                <w:szCs w:val="24"/>
+                <w:u w:val="none"/>
+              </w:rPr>
+            </w:pPr>
+            <w:r>
+              <w:rPr>
+                <w:rStyle w:val="Hyperlink"/>
+                <w:rFonts w:ascii="Times New Roman" w:hAnsi="Times New Roman" w:cs="Times New Roman"/>
+                <w:color w:val="auto"/>
+                <w:sz w:val="24"/>
+                <w:szCs w:val="24"/>
+                <w:u w:val="none"/>
+              </w:rPr>
+              <w:t>0.1125</w:t>
+            </w:r>
+          </w:p>
+        </w:tc>
+      </w:tr>
+      <w:tr>
+        <w:tc>
+          <w:tcPr>
+            <w:tcW w:w="2645" w:type="dxa"/>
+          </w:tcPr>
+          <w:p>
+            <w:pPr>
+              <w:pStyle w:val="PlainText"/>
+              <w:jc w:val="center"/>
+              <w:rPr>
+                <w:rStyle w:val="Hyperlink"/>
+                <w:rFonts w:ascii="Times New Roman" w:hAnsi="Times New Roman" w:cs="Times New Roman"/>
+                <w:color w:val="auto"/>
+                <w:sz w:val="24"/>
+                <w:szCs w:val="24"/>
+                <w:u w:val="none"/>
+              </w:rPr>
+            </w:pPr>
+            <w:r>
+              <w:rPr>
+                <w:rStyle w:val="Hyperlink"/>
+                <w:rFonts w:ascii="Times New Roman" w:hAnsi="Times New Roman" w:cs="Times New Roman"/>
+                <w:color w:val="auto"/>
+                <w:sz w:val="24"/>
+                <w:szCs w:val="24"/>
+                <w:u w:val="none"/>
+              </w:rPr>
+              <w:t>11 by 11</w:t>
+            </w:r>
+          </w:p>
+        </w:tc>
+        <w:tc>
+          <w:tcPr>
+            <w:tcW w:w="2677" w:type="dxa"/>
+          </w:tcPr>
+          <w:p>
+            <w:pPr>
+              <w:pStyle w:val="PlainText"/>
+              <w:jc w:val="center"/>
+              <w:rPr>
+                <w:rStyle w:val="Hyperlink"/>
+                <w:rFonts w:ascii="Times New Roman" w:hAnsi="Times New Roman" w:cs="Times New Roman"/>
+                <w:color w:val="auto"/>
+                <w:sz w:val="24"/>
+                <w:szCs w:val="24"/>
+                <w:u w:val="none"/>
+              </w:rPr>
+            </w:pPr>
+            <w:r>
+              <w:rPr>
+                <w:rStyle w:val="Hyperlink"/>
+                <w:rFonts w:ascii="Times New Roman" w:hAnsi="Times New Roman" w:cs="Times New Roman"/>
+                <w:color w:val="auto"/>
+                <w:sz w:val="24"/>
+                <w:szCs w:val="24"/>
+                <w:u w:val="none"/>
+              </w:rPr>
+              <w:t>0.9607</w:t>
+            </w:r>
+          </w:p>
+        </w:tc>
+        <w:tc>
+          <w:tcPr>
+            <w:tcW w:w="2614" w:type="dxa"/>
+          </w:tcPr>
+          <w:p>
+            <w:pPr>
+              <w:pStyle w:val="PlainText"/>
+              <w:jc w:val="center"/>
+              <w:rPr>
+                <w:rStyle w:val="Hyperlink"/>
+                <w:rFonts w:ascii="Times New Roman" w:hAnsi="Times New Roman" w:cs="Times New Roman"/>
+                <w:color w:val="auto"/>
+                <w:sz w:val="24"/>
+                <w:szCs w:val="24"/>
+                <w:u w:val="none"/>
+              </w:rPr>
+            </w:pPr>
+            <w:r>
+              <w:rPr>
+                <w:rStyle w:val="Hyperlink"/>
+                <w:rFonts w:cs="Times New Roman"/>
+                <w:color w:val="auto"/>
+                <w:sz w:val="24"/>
+                <w:szCs w:val="24"/>
+                <w:u w:val="none"/>
+              </w:rPr>
+              <w:t>0.1097</w:t>
+            </w:r>
+          </w:p>
+        </w:tc>
+      </w:tr>
+      <w:tr>
+        <w:tc>
+          <w:tcPr>
+            <w:tcW w:w="2645" w:type="dxa"/>
+          </w:tcPr>
+          <w:p>
+            <w:pPr>
+              <w:pStyle w:val="PlainText"/>
+              <w:jc w:val="center"/>
+              <w:rPr>
+                <w:rStyle w:val="Hyperlink"/>
+                <w:rFonts w:ascii="Times New Roman" w:hAnsi="Times New Roman" w:cs="Times New Roman"/>
+                <w:color w:val="auto"/>
+                <w:sz w:val="24"/>
+                <w:szCs w:val="24"/>
+                <w:u w:val="none"/>
+              </w:rPr>
+            </w:pPr>
+            <w:r>
+              <w:rPr>
+                <w:rStyle w:val="Hyperlink"/>
+                <w:rFonts w:ascii="Times New Roman" w:hAnsi="Times New Roman" w:cs="Times New Roman"/>
+                <w:color w:val="auto"/>
+                <w:sz w:val="24"/>
+                <w:szCs w:val="24"/>
+                <w:u w:val="none"/>
+              </w:rPr>
+              <w:t>13 by 13</w:t>
+            </w:r>
+          </w:p>
+        </w:tc>
+        <w:tc>
+          <w:tcPr>
+            <w:tcW w:w="2677" w:type="dxa"/>
+          </w:tcPr>
+          <w:p>
+            <w:pPr>
+              <w:pStyle w:val="PlainText"/>
+              <w:jc w:val="center"/>
+              <w:rPr>
+                <w:rStyle w:val="Hyperlink"/>
+                <w:rFonts w:ascii="Times New Roman" w:hAnsi="Times New Roman" w:cs="Times New Roman"/>
+                <w:color w:val="auto"/>
+                <w:sz w:val="24"/>
+                <w:szCs w:val="24"/>
+                <w:u w:val="none"/>
+              </w:rPr>
+            </w:pPr>
+            <w:r>
+              <w:rPr>
+                <w:rStyle w:val="Hyperlink"/>
+                <w:rFonts w:ascii="Times New Roman" w:hAnsi="Times New Roman" w:cs="Times New Roman"/>
+                <w:color w:val="auto"/>
+                <w:sz w:val="24"/>
+                <w:szCs w:val="24"/>
+                <w:u w:val="none"/>
+              </w:rPr>
+              <w:t>0.9603</w:t>
+            </w:r>
+          </w:p>
+        </w:tc>
+        <w:tc>
+          <w:tcPr>
+            <w:tcW w:w="2614" w:type="dxa"/>
+          </w:tcPr>
+          <w:p>
+            <w:pPr>
+              <w:pStyle w:val="PlainText"/>
+              <w:jc w:val="center"/>
+              <w:rPr>
+                <w:rStyle w:val="Hyperlink"/>
+                <w:rFonts w:ascii="Times New Roman" w:hAnsi="Times New Roman" w:cs="Times New Roman"/>
+                <w:color w:val="auto"/>
+                <w:sz w:val="24"/>
+                <w:szCs w:val="24"/>
+                <w:u w:val="none"/>
+              </w:rPr>
+            </w:pPr>
+            <w:r>
+              <w:rPr>
+                <w:rStyle w:val="Hyperlink"/>
+                <w:rFonts w:ascii="Times New Roman" w:hAnsi="Times New Roman" w:cs="Times New Roman"/>
+                <w:color w:val="auto"/>
+                <w:sz w:val="24"/>
+                <w:szCs w:val="24"/>
+                <w:u w:val="none"/>
+              </w:rPr>
+              <w:t>0.1136</w:t>
+            </w:r>
+          </w:p>
+        </w:tc>
+      </w:tr>
+      <w:tr>
+        <w:tc>
+          <w:tcPr>
+            <w:tcW w:w="2645" w:type="dxa"/>
+          </w:tcPr>
+          <w:p>
+            <w:pPr>
+              <w:pStyle w:val="PlainText"/>
+              <w:jc w:val="center"/>
+              <w:rPr>
+                <w:rStyle w:val="Hyperlink"/>
+                <w:rFonts w:ascii="Times New Roman" w:hAnsi="Times New Roman" w:cs="Times New Roman"/>
+                <w:color w:val="auto"/>
+                <w:sz w:val="24"/>
+                <w:szCs w:val="24"/>
+                <w:u w:val="none"/>
+              </w:rPr>
+            </w:pPr>
+            <w:r>
+              <w:rPr>
+                <w:rStyle w:val="Hyperlink"/>
+                <w:rFonts w:ascii="Times New Roman" w:hAnsi="Times New Roman" w:cs="Times New Roman"/>
+                <w:color w:val="auto"/>
+                <w:sz w:val="24"/>
+                <w:szCs w:val="24"/>
+                <w:u w:val="none"/>
+              </w:rPr>
+              <w:t>21 by 21</w:t>
+            </w:r>
+          </w:p>
+        </w:tc>
+        <w:tc>
+          <w:tcPr>
+            <w:tcW w:w="2677" w:type="dxa"/>
+          </w:tcPr>
+          <w:p>
+            <w:pPr>
+              <w:pStyle w:val="PlainText"/>
+              <w:jc w:val="center"/>
+              <w:rPr>
+                <w:rStyle w:val="Hyperlink"/>
+                <w:rFonts w:ascii="Times New Roman" w:hAnsi="Times New Roman" w:cs="Times New Roman"/>
+                <w:color w:val="auto"/>
+                <w:sz w:val="24"/>
+                <w:szCs w:val="24"/>
+                <w:u w:val="none"/>
+              </w:rPr>
+            </w:pPr>
+            <w:r>
+              <w:rPr>
+                <w:rStyle w:val="Hyperlink"/>
+                <w:rFonts w:ascii="Times New Roman" w:hAnsi="Times New Roman" w:cs="Times New Roman"/>
+                <w:color w:val="auto"/>
+                <w:sz w:val="24"/>
+                <w:szCs w:val="24"/>
+                <w:u w:val="none"/>
+              </w:rPr>
+              <w:t>0.9559</w:t>
+            </w:r>
+          </w:p>
+        </w:tc>
+        <w:tc>
+          <w:tcPr>
+            <w:tcW w:w="2614" w:type="dxa"/>
+          </w:tcPr>
+          <w:p>
+            <w:pPr>
+              <w:pStyle w:val="PlainText"/>
+              <w:jc w:val="center"/>
+              <w:rPr>
+                <w:rStyle w:val="Hyperlink"/>
+                <w:rFonts w:ascii="Times New Roman" w:hAnsi="Times New Roman" w:cs="Times New Roman"/>
+                <w:color w:val="auto"/>
+                <w:sz w:val="24"/>
+                <w:szCs w:val="24"/>
+                <w:u w:val="none"/>
+              </w:rPr>
+            </w:pPr>
+            <w:r>
+              <w:rPr>
+                <w:rStyle w:val="Hyperlink"/>
+                <w:rFonts w:ascii="Times New Roman" w:hAnsi="Times New Roman" w:cs="Times New Roman"/>
+                <w:color w:val="auto"/>
+                <w:sz w:val="24"/>
+                <w:szCs w:val="24"/>
+                <w:u w:val="none"/>
+              </w:rPr>
+              <w:t>0.1302</w:t>
+            </w:r>
+          </w:p>
+        </w:tc>
+      </w:tr>
+      <w:tr>
+        <w:tc>
+          <w:tcPr>
+            <w:tcW w:w="2645" w:type="dxa"/>
+          </w:tcPr>
+          <w:p>
+            <w:pPr>
+              <w:pStyle w:val="PlainText"/>
+              <w:jc w:val="center"/>
+              <w:rPr>
+                <w:rStyle w:val="Hyperlink"/>
+                <w:rFonts w:ascii="Times New Roman" w:hAnsi="Times New Roman" w:cs="Times New Roman"/>
+                <w:color w:val="auto"/>
+                <w:sz w:val="24"/>
+                <w:szCs w:val="24"/>
+                <w:u w:val="none"/>
+              </w:rPr>
+            </w:pPr>
+            <w:r>
+              <w:rPr>
+                <w:rStyle w:val="Hyperlink"/>
+                <w:rFonts w:ascii="Times New Roman" w:hAnsi="Times New Roman" w:cs="Times New Roman"/>
+                <w:color w:val="auto"/>
+                <w:sz w:val="24"/>
+                <w:szCs w:val="24"/>
+                <w:u w:val="none"/>
+              </w:rPr>
+              <w:t>25 by 25</w:t>
+            </w:r>
+          </w:p>
+        </w:tc>
+        <w:tc>
+          <w:tcPr>
+            <w:tcW w:w="2677" w:type="dxa"/>
+          </w:tcPr>
+          <w:p>
+            <w:pPr>
+              <w:pStyle w:val="PlainText"/>
+              <w:jc w:val="center"/>
+              <w:rPr>
+                <w:rStyle w:val="Hyperlink"/>
+                <w:rFonts w:ascii="Times New Roman" w:hAnsi="Times New Roman" w:cs="Times New Roman"/>
+                <w:color w:val="auto"/>
+                <w:sz w:val="24"/>
+                <w:szCs w:val="24"/>
+                <w:u w:val="none"/>
+              </w:rPr>
+            </w:pPr>
+            <w:r>
+              <w:rPr>
+                <w:rStyle w:val="Hyperlink"/>
+                <w:rFonts w:ascii="Times New Roman" w:hAnsi="Times New Roman" w:cs="Times New Roman"/>
+                <w:color w:val="auto"/>
+                <w:sz w:val="24"/>
+                <w:szCs w:val="24"/>
+                <w:u w:val="none"/>
+              </w:rPr>
+              <w:t>0.9135</w:t>
+            </w:r>
+          </w:p>
+        </w:tc>
+        <w:tc>
+          <w:tcPr>
+            <w:tcW w:w="2614" w:type="dxa"/>
+          </w:tcPr>
+          <w:p>
+            <w:pPr>
+              <w:pStyle w:val="PlainText"/>
+              <w:jc w:val="center"/>
+              <w:rPr>
+                <w:rStyle w:val="Hyperlink"/>
+                <w:rFonts w:ascii="Times New Roman" w:hAnsi="Times New Roman" w:cs="Times New Roman"/>
+                <w:color w:val="auto"/>
+                <w:sz w:val="24"/>
+                <w:szCs w:val="24"/>
+                <w:u w:val="none"/>
+              </w:rPr>
+            </w:pPr>
+            <w:r>
+              <w:rPr>
+                <w:rStyle w:val="Hyperlink"/>
+                <w:rFonts w:ascii="Times New Roman" w:hAnsi="Times New Roman" w:cs="Times New Roman"/>
+                <w:color w:val="auto"/>
+                <w:sz w:val="24"/>
+                <w:szCs w:val="24"/>
+                <w:u w:val="none"/>
+              </w:rPr>
+              <w:t>0.2943</w:t>
+            </w:r>
+          </w:p>
+        </w:tc>
+      </w:tr>
+    </w:tbl>
+    <w:p>
+      <w:pPr>
+        <w:pStyle w:val="PlainText"/>
+        <w:ind w:left="1440"/>
+        <w:rPr>
+          <w:rStyle w:val="Hyperlink"/>
+          <w:rFonts w:ascii="Times New Roman" w:hAnsi="Times New Roman" w:cs="Times New Roman"/>
+          <w:color w:val="auto"/>
+          <w:sz w:val="24"/>
+          <w:szCs w:val="24"/>
+          <w:u w:val="none"/>
+        </w:rPr>
+      </w:pPr>
+    </w:p>
+    <w:p>
+      <w:pPr>
+        <w:pStyle w:val="PlainText"/>
+        <w:ind w:left="1440"/>
+        <w:rPr>
+          <w:rStyle w:val="Hyperlink"/>
+          <w:rFonts w:ascii="Times New Roman" w:hAnsi="Times New Roman" w:cs="Times New Roman"/>
+          <w:color w:val="auto"/>
+          <w:sz w:val="24"/>
+          <w:szCs w:val="24"/>
+          <w:u w:val="none"/>
+        </w:rPr>
+      </w:pPr>
+    </w:p>
+    <w:p>
+      <w:pPr>
+        <w:pStyle w:val="PlainText"/>
+        <w:numPr>
+          <w:ilvl w:val="1"/>
+          <w:numId w:val="14"/>
+        </w:numPr>
+        <w:rPr>
+          <w:rStyle w:val="Hyperlink"/>
+          <w:rFonts w:ascii="Times New Roman" w:hAnsi="Times New Roman" w:cs="Times New Roman"/>
+          <w:color w:val="auto"/>
+          <w:sz w:val="24"/>
+          <w:szCs w:val="24"/>
+          <w:u w:val="none"/>
+        </w:rPr>
+      </w:pPr>
+      <w:r>
+        <w:rPr>
+          <w:rStyle w:val="Hyperlink"/>
+          <w:rFonts w:ascii="Times New Roman" w:hAnsi="Times New Roman" w:cs="Times New Roman"/>
+          <w:color w:val="auto"/>
+          <w:sz w:val="24"/>
+          <w:szCs w:val="24"/>
+          <w:u w:val="none"/>
+        </w:rPr>
+        <w:lastRenderedPageBreak/>
+        <w:t>As we can observe from above table, we concluded that we will further choose 11 by 11 size patches it is taking less computation and also giving us better training results.</w:t>
+      </w:r>
+      <w:bookmarkStart w:id="2" w:name="_GoBack"/>
+      <w:bookmarkEnd w:id="2"/>
+    </w:p>
+    <w:p>
+      <w:pPr>
+        <w:pStyle w:val="NoSpacing"/>
+      </w:pPr>
+    </w:p>
+    <w:p>
+      <w:pPr>
+        <w:pStyle w:val="PlainText"/>
+        <w:jc w:val="both"/>
+        <w:rPr>
+          <w:rFonts w:ascii="Times New Roman" w:hAnsi="Times New Roman" w:cs="Times New Roman"/>
+          <w:b/>
+          <w:bCs/>
+          <w:sz w:val="24"/>
+          <w:szCs w:val="24"/>
+        </w:rPr>
+      </w:pPr>
     </w:p>
     <w:p>
       <w:pPr>
@@ -6054,7 +8644,7 @@
   <w:abstractNum w:abstractNumId="0" w15:restartNumberingAfterBreak="0">
     <w:nsid w:val="052A3EAA"/>
     <w:multiLevelType w:val="hybridMultilevel"/>
-    <w:tmpl w:val="3B547AD2"/>
+    <w:tmpl w:val="3A52E08E"/>
     <w:lvl w:ilvl="0" w:tplc="04090009">
       <w:start w:val="1"/>
       <w:numFmt w:val="bullet"/>
@@ -6067,16 +8657,16 @@
         <w:rFonts w:ascii="Wingdings" w:hAnsi="Wingdings" w:hint="default"/>
       </w:rPr>
     </w:lvl>
-    <w:lvl w:ilvl="1" w:tplc="0409000B">
-      <w:start w:val="1"/>
-      <w:numFmt w:val="bullet"/>
-      <w:lvlText w:val=""/>
+    <w:lvl w:ilvl="1" w:tplc="04090003">
+      <w:start w:val="1"/>
+      <w:numFmt w:val="bullet"/>
+      <w:lvlText w:val="o"/>
       <w:lvlJc w:val="left"/>
       <w:pPr>
         <w:ind w:left="1080" w:hanging="360"/>
       </w:pPr>
       <w:rPr>
-        <w:rFonts w:ascii="Wingdings" w:hAnsi="Wingdings" w:hint="default"/>
+        <w:rFonts w:ascii="Courier New" w:hAnsi="Courier New" w:cs="Courier New" w:hint="default"/>
       </w:rPr>
     </w:lvl>
     <w:lvl w:ilvl="2" w:tplc="04090005">
@@ -6165,6 +8755,232 @@
     </w:lvl>
   </w:abstractNum>
   <w:abstractNum w:abstractNumId="1" w15:restartNumberingAfterBreak="0">
+    <w:nsid w:val="159C35B4"/>
+    <w:multiLevelType w:val="hybridMultilevel"/>
+    <w:tmpl w:val="8E303128"/>
+    <w:lvl w:ilvl="0" w:tplc="04090003">
+      <w:start w:val="1"/>
+      <w:numFmt w:val="bullet"/>
+      <w:lvlText w:val="o"/>
+      <w:lvlJc w:val="left"/>
+      <w:pPr>
+        <w:ind w:left="10800" w:hanging="360"/>
+      </w:pPr>
+      <w:rPr>
+        <w:rFonts w:ascii="Courier New" w:hAnsi="Courier New" w:cs="Courier New" w:hint="default"/>
+      </w:rPr>
+    </w:lvl>
+    <w:lvl w:ilvl="1" w:tplc="04090003" w:tentative="1">
+      <w:start w:val="1"/>
+      <w:numFmt w:val="bullet"/>
+      <w:lvlText w:val="o"/>
+      <w:lvlJc w:val="left"/>
+      <w:pPr>
+        <w:ind w:left="10800" w:hanging="360"/>
+      </w:pPr>
+      <w:rPr>
+        <w:rFonts w:ascii="Courier New" w:hAnsi="Courier New" w:cs="Courier New" w:hint="default"/>
+      </w:rPr>
+    </w:lvl>
+    <w:lvl w:ilvl="2" w:tplc="04090005" w:tentative="1">
+      <w:start w:val="1"/>
+      <w:numFmt w:val="bullet"/>
+      <w:lvlText w:val=""/>
+      <w:lvlJc w:val="left"/>
+      <w:pPr>
+        <w:ind w:left="11520" w:hanging="360"/>
+      </w:pPr>
+      <w:rPr>
+        <w:rFonts w:ascii="Wingdings" w:hAnsi="Wingdings" w:hint="default"/>
+      </w:rPr>
+    </w:lvl>
+    <w:lvl w:ilvl="3" w:tplc="04090001" w:tentative="1">
+      <w:start w:val="1"/>
+      <w:numFmt w:val="bullet"/>
+      <w:lvlText w:val=""/>
+      <w:lvlJc w:val="left"/>
+      <w:pPr>
+        <w:ind w:left="12240" w:hanging="360"/>
+      </w:pPr>
+      <w:rPr>
+        <w:rFonts w:ascii="Symbol" w:hAnsi="Symbol" w:hint="default"/>
+      </w:rPr>
+    </w:lvl>
+    <w:lvl w:ilvl="4" w:tplc="04090003" w:tentative="1">
+      <w:start w:val="1"/>
+      <w:numFmt w:val="bullet"/>
+      <w:lvlText w:val="o"/>
+      <w:lvlJc w:val="left"/>
+      <w:pPr>
+        <w:ind w:left="12960" w:hanging="360"/>
+      </w:pPr>
+      <w:rPr>
+        <w:rFonts w:ascii="Courier New" w:hAnsi="Courier New" w:cs="Courier New" w:hint="default"/>
+      </w:rPr>
+    </w:lvl>
+    <w:lvl w:ilvl="5" w:tplc="04090005" w:tentative="1">
+      <w:start w:val="1"/>
+      <w:numFmt w:val="bullet"/>
+      <w:lvlText w:val=""/>
+      <w:lvlJc w:val="left"/>
+      <w:pPr>
+        <w:ind w:left="13680" w:hanging="360"/>
+      </w:pPr>
+      <w:rPr>
+        <w:rFonts w:ascii="Wingdings" w:hAnsi="Wingdings" w:hint="default"/>
+      </w:rPr>
+    </w:lvl>
+    <w:lvl w:ilvl="6" w:tplc="04090001" w:tentative="1">
+      <w:start w:val="1"/>
+      <w:numFmt w:val="bullet"/>
+      <w:lvlText w:val=""/>
+      <w:lvlJc w:val="left"/>
+      <w:pPr>
+        <w:ind w:left="14400" w:hanging="360"/>
+      </w:pPr>
+      <w:rPr>
+        <w:rFonts w:ascii="Symbol" w:hAnsi="Symbol" w:hint="default"/>
+      </w:rPr>
+    </w:lvl>
+    <w:lvl w:ilvl="7" w:tplc="04090003" w:tentative="1">
+      <w:start w:val="1"/>
+      <w:numFmt w:val="bullet"/>
+      <w:lvlText w:val="o"/>
+      <w:lvlJc w:val="left"/>
+      <w:pPr>
+        <w:ind w:left="15120" w:hanging="360"/>
+      </w:pPr>
+      <w:rPr>
+        <w:rFonts w:ascii="Courier New" w:hAnsi="Courier New" w:cs="Courier New" w:hint="default"/>
+      </w:rPr>
+    </w:lvl>
+    <w:lvl w:ilvl="8" w:tplc="04090009">
+      <w:start w:val="1"/>
+      <w:numFmt w:val="bullet"/>
+      <w:lvlText w:val=""/>
+      <w:lvlJc w:val="left"/>
+      <w:pPr>
+        <w:ind w:left="15840" w:hanging="360"/>
+      </w:pPr>
+      <w:rPr>
+        <w:rFonts w:ascii="Wingdings" w:hAnsi="Wingdings" w:hint="default"/>
+      </w:rPr>
+    </w:lvl>
+  </w:abstractNum>
+  <w:abstractNum w:abstractNumId="2" w15:restartNumberingAfterBreak="0">
+    <w:nsid w:val="16CB2F8B"/>
+    <w:multiLevelType w:val="hybridMultilevel"/>
+    <w:tmpl w:val="6108C486"/>
+    <w:lvl w:ilvl="0" w:tplc="0409000B">
+      <w:start w:val="1"/>
+      <w:numFmt w:val="bullet"/>
+      <w:lvlText w:val=""/>
+      <w:lvlJc w:val="left"/>
+      <w:pPr>
+        <w:ind w:left="1440" w:hanging="360"/>
+      </w:pPr>
+      <w:rPr>
+        <w:rFonts w:ascii="Wingdings" w:hAnsi="Wingdings" w:hint="default"/>
+      </w:rPr>
+    </w:lvl>
+    <w:lvl w:ilvl="1" w:tplc="04090003" w:tentative="1">
+      <w:start w:val="1"/>
+      <w:numFmt w:val="bullet"/>
+      <w:lvlText w:val="o"/>
+      <w:lvlJc w:val="left"/>
+      <w:pPr>
+        <w:ind w:left="2160" w:hanging="360"/>
+      </w:pPr>
+      <w:rPr>
+        <w:rFonts w:ascii="Courier New" w:hAnsi="Courier New" w:cs="Courier New" w:hint="default"/>
+      </w:rPr>
+    </w:lvl>
+    <w:lvl w:ilvl="2" w:tplc="04090005" w:tentative="1">
+      <w:start w:val="1"/>
+      <w:numFmt w:val="bullet"/>
+      <w:lvlText w:val=""/>
+      <w:lvlJc w:val="left"/>
+      <w:pPr>
+        <w:ind w:left="2880" w:hanging="360"/>
+      </w:pPr>
+      <w:rPr>
+        <w:rFonts w:ascii="Wingdings" w:hAnsi="Wingdings" w:hint="default"/>
+      </w:rPr>
+    </w:lvl>
+    <w:lvl w:ilvl="3" w:tplc="04090001" w:tentative="1">
+      <w:start w:val="1"/>
+      <w:numFmt w:val="bullet"/>
+      <w:lvlText w:val=""/>
+      <w:lvlJc w:val="left"/>
+      <w:pPr>
+        <w:ind w:left="3600" w:hanging="360"/>
+      </w:pPr>
+      <w:rPr>
+        <w:rFonts w:ascii="Symbol" w:hAnsi="Symbol" w:hint="default"/>
+      </w:rPr>
+    </w:lvl>
+    <w:lvl w:ilvl="4" w:tplc="04090003" w:tentative="1">
+      <w:start w:val="1"/>
+      <w:numFmt w:val="bullet"/>
+      <w:lvlText w:val="o"/>
+      <w:lvlJc w:val="left"/>
+      <w:pPr>
+        <w:ind w:left="4320" w:hanging="360"/>
+      </w:pPr>
+      <w:rPr>
+        <w:rFonts w:ascii="Courier New" w:hAnsi="Courier New" w:cs="Courier New" w:hint="default"/>
+      </w:rPr>
+    </w:lvl>
+    <w:lvl w:ilvl="5" w:tplc="04090005" w:tentative="1">
+      <w:start w:val="1"/>
+      <w:numFmt w:val="bullet"/>
+      <w:lvlText w:val=""/>
+      <w:lvlJc w:val="left"/>
+      <w:pPr>
+        <w:ind w:left="5040" w:hanging="360"/>
+      </w:pPr>
+      <w:rPr>
+        <w:rFonts w:ascii="Wingdings" w:hAnsi="Wingdings" w:hint="default"/>
+      </w:rPr>
+    </w:lvl>
+    <w:lvl w:ilvl="6" w:tplc="04090001" w:tentative="1">
+      <w:start w:val="1"/>
+      <w:numFmt w:val="bullet"/>
+      <w:lvlText w:val=""/>
+      <w:lvlJc w:val="left"/>
+      <w:pPr>
+        <w:ind w:left="5760" w:hanging="360"/>
+      </w:pPr>
+      <w:rPr>
+        <w:rFonts w:ascii="Symbol" w:hAnsi="Symbol" w:hint="default"/>
+      </w:rPr>
+    </w:lvl>
+    <w:lvl w:ilvl="7" w:tplc="04090003" w:tentative="1">
+      <w:start w:val="1"/>
+      <w:numFmt w:val="bullet"/>
+      <w:lvlText w:val="o"/>
+      <w:lvlJc w:val="left"/>
+      <w:pPr>
+        <w:ind w:left="6480" w:hanging="360"/>
+      </w:pPr>
+      <w:rPr>
+        <w:rFonts w:ascii="Courier New" w:hAnsi="Courier New" w:cs="Courier New" w:hint="default"/>
+      </w:rPr>
+    </w:lvl>
+    <w:lvl w:ilvl="8" w:tplc="04090005" w:tentative="1">
+      <w:start w:val="1"/>
+      <w:numFmt w:val="bullet"/>
+      <w:lvlText w:val=""/>
+      <w:lvlJc w:val="left"/>
+      <w:pPr>
+        <w:ind w:left="7200" w:hanging="360"/>
+      </w:pPr>
+      <w:rPr>
+        <w:rFonts w:ascii="Wingdings" w:hAnsi="Wingdings" w:hint="default"/>
+      </w:rPr>
+    </w:lvl>
+  </w:abstractNum>
+  <w:abstractNum w:abstractNumId="3" w15:restartNumberingAfterBreak="0">
     <w:nsid w:val="19032C50"/>
     <w:multiLevelType w:val="multilevel"/>
     <w:tmpl w:val="04090021"/>
@@ -6277,7 +9093,459 @@
       </w:rPr>
     </w:lvl>
   </w:abstractNum>
-  <w:abstractNum w:abstractNumId="2" w15:restartNumberingAfterBreak="0">
+  <w:abstractNum w:abstractNumId="4" w15:restartNumberingAfterBreak="0">
+    <w:nsid w:val="1C3B4A52"/>
+    <w:multiLevelType w:val="hybridMultilevel"/>
+    <w:tmpl w:val="E2F43338"/>
+    <w:lvl w:ilvl="0" w:tplc="0409000B">
+      <w:start w:val="1"/>
+      <w:numFmt w:val="bullet"/>
+      <w:lvlText w:val=""/>
+      <w:lvlJc w:val="left"/>
+      <w:pPr>
+        <w:ind w:left="720" w:hanging="360"/>
+      </w:pPr>
+      <w:rPr>
+        <w:rFonts w:ascii="Wingdings" w:hAnsi="Wingdings" w:hint="default"/>
+      </w:rPr>
+    </w:lvl>
+    <w:lvl w:ilvl="1" w:tplc="04090003" w:tentative="1">
+      <w:start w:val="1"/>
+      <w:numFmt w:val="bullet"/>
+      <w:lvlText w:val="o"/>
+      <w:lvlJc w:val="left"/>
+      <w:pPr>
+        <w:ind w:left="1440" w:hanging="360"/>
+      </w:pPr>
+      <w:rPr>
+        <w:rFonts w:ascii="Courier New" w:hAnsi="Courier New" w:cs="Courier New" w:hint="default"/>
+      </w:rPr>
+    </w:lvl>
+    <w:lvl w:ilvl="2" w:tplc="04090005" w:tentative="1">
+      <w:start w:val="1"/>
+      <w:numFmt w:val="bullet"/>
+      <w:lvlText w:val=""/>
+      <w:lvlJc w:val="left"/>
+      <w:pPr>
+        <w:ind w:left="2160" w:hanging="360"/>
+      </w:pPr>
+      <w:rPr>
+        <w:rFonts w:ascii="Wingdings" w:hAnsi="Wingdings" w:hint="default"/>
+      </w:rPr>
+    </w:lvl>
+    <w:lvl w:ilvl="3" w:tplc="04090001" w:tentative="1">
+      <w:start w:val="1"/>
+      <w:numFmt w:val="bullet"/>
+      <w:lvlText w:val=""/>
+      <w:lvlJc w:val="left"/>
+      <w:pPr>
+        <w:ind w:left="2880" w:hanging="360"/>
+      </w:pPr>
+      <w:rPr>
+        <w:rFonts w:ascii="Symbol" w:hAnsi="Symbol" w:hint="default"/>
+      </w:rPr>
+    </w:lvl>
+    <w:lvl w:ilvl="4" w:tplc="04090003" w:tentative="1">
+      <w:start w:val="1"/>
+      <w:numFmt w:val="bullet"/>
+      <w:lvlText w:val="o"/>
+      <w:lvlJc w:val="left"/>
+      <w:pPr>
+        <w:ind w:left="3600" w:hanging="360"/>
+      </w:pPr>
+      <w:rPr>
+        <w:rFonts w:ascii="Courier New" w:hAnsi="Courier New" w:cs="Courier New" w:hint="default"/>
+      </w:rPr>
+    </w:lvl>
+    <w:lvl w:ilvl="5" w:tplc="04090005" w:tentative="1">
+      <w:start w:val="1"/>
+      <w:numFmt w:val="bullet"/>
+      <w:lvlText w:val=""/>
+      <w:lvlJc w:val="left"/>
+      <w:pPr>
+        <w:ind w:left="4320" w:hanging="360"/>
+      </w:pPr>
+      <w:rPr>
+        <w:rFonts w:ascii="Wingdings" w:hAnsi="Wingdings" w:hint="default"/>
+      </w:rPr>
+    </w:lvl>
+    <w:lvl w:ilvl="6" w:tplc="04090001" w:tentative="1">
+      <w:start w:val="1"/>
+      <w:numFmt w:val="bullet"/>
+      <w:lvlText w:val=""/>
+      <w:lvlJc w:val="left"/>
+      <w:pPr>
+        <w:ind w:left="5040" w:hanging="360"/>
+      </w:pPr>
+      <w:rPr>
+        <w:rFonts w:ascii="Symbol" w:hAnsi="Symbol" w:hint="default"/>
+      </w:rPr>
+    </w:lvl>
+    <w:lvl w:ilvl="7" w:tplc="04090003" w:tentative="1">
+      <w:start w:val="1"/>
+      <w:numFmt w:val="bullet"/>
+      <w:lvlText w:val="o"/>
+      <w:lvlJc w:val="left"/>
+      <w:pPr>
+        <w:ind w:left="5760" w:hanging="360"/>
+      </w:pPr>
+      <w:rPr>
+        <w:rFonts w:ascii="Courier New" w:hAnsi="Courier New" w:cs="Courier New" w:hint="default"/>
+      </w:rPr>
+    </w:lvl>
+    <w:lvl w:ilvl="8" w:tplc="04090005" w:tentative="1">
+      <w:start w:val="1"/>
+      <w:numFmt w:val="bullet"/>
+      <w:lvlText w:val=""/>
+      <w:lvlJc w:val="left"/>
+      <w:pPr>
+        <w:ind w:left="6480" w:hanging="360"/>
+      </w:pPr>
+      <w:rPr>
+        <w:rFonts w:ascii="Wingdings" w:hAnsi="Wingdings" w:hint="default"/>
+      </w:rPr>
+    </w:lvl>
+  </w:abstractNum>
+  <w:abstractNum w:abstractNumId="5" w15:restartNumberingAfterBreak="0">
+    <w:nsid w:val="20D0044C"/>
+    <w:multiLevelType w:val="hybridMultilevel"/>
+    <w:tmpl w:val="2744A81E"/>
+    <w:lvl w:ilvl="0" w:tplc="0409000B">
+      <w:start w:val="1"/>
+      <w:numFmt w:val="bullet"/>
+      <w:lvlText w:val=""/>
+      <w:lvlJc w:val="left"/>
+      <w:pPr>
+        <w:ind w:left="1800" w:hanging="360"/>
+      </w:pPr>
+      <w:rPr>
+        <w:rFonts w:ascii="Wingdings" w:hAnsi="Wingdings" w:hint="default"/>
+      </w:rPr>
+    </w:lvl>
+    <w:lvl w:ilvl="1" w:tplc="04090003" w:tentative="1">
+      <w:start w:val="1"/>
+      <w:numFmt w:val="bullet"/>
+      <w:lvlText w:val="o"/>
+      <w:lvlJc w:val="left"/>
+      <w:pPr>
+        <w:ind w:left="2520" w:hanging="360"/>
+      </w:pPr>
+      <w:rPr>
+        <w:rFonts w:ascii="Courier New" w:hAnsi="Courier New" w:cs="Courier New" w:hint="default"/>
+      </w:rPr>
+    </w:lvl>
+    <w:lvl w:ilvl="2" w:tplc="04090005" w:tentative="1">
+      <w:start w:val="1"/>
+      <w:numFmt w:val="bullet"/>
+      <w:lvlText w:val=""/>
+      <w:lvlJc w:val="left"/>
+      <w:pPr>
+        <w:ind w:left="3240" w:hanging="360"/>
+      </w:pPr>
+      <w:rPr>
+        <w:rFonts w:ascii="Wingdings" w:hAnsi="Wingdings" w:hint="default"/>
+      </w:rPr>
+    </w:lvl>
+    <w:lvl w:ilvl="3" w:tplc="04090001" w:tentative="1">
+      <w:start w:val="1"/>
+      <w:numFmt w:val="bullet"/>
+      <w:lvlText w:val=""/>
+      <w:lvlJc w:val="left"/>
+      <w:pPr>
+        <w:ind w:left="3960" w:hanging="360"/>
+      </w:pPr>
+      <w:rPr>
+        <w:rFonts w:ascii="Symbol" w:hAnsi="Symbol" w:hint="default"/>
+      </w:rPr>
+    </w:lvl>
+    <w:lvl w:ilvl="4" w:tplc="04090003" w:tentative="1">
+      <w:start w:val="1"/>
+      <w:numFmt w:val="bullet"/>
+      <w:lvlText w:val="o"/>
+      <w:lvlJc w:val="left"/>
+      <w:pPr>
+        <w:ind w:left="4680" w:hanging="360"/>
+      </w:pPr>
+      <w:rPr>
+        <w:rFonts w:ascii="Courier New" w:hAnsi="Courier New" w:cs="Courier New" w:hint="default"/>
+      </w:rPr>
+    </w:lvl>
+    <w:lvl w:ilvl="5" w:tplc="04090005" w:tentative="1">
+      <w:start w:val="1"/>
+      <w:numFmt w:val="bullet"/>
+      <w:lvlText w:val=""/>
+      <w:lvlJc w:val="left"/>
+      <w:pPr>
+        <w:ind w:left="5400" w:hanging="360"/>
+      </w:pPr>
+      <w:rPr>
+        <w:rFonts w:ascii="Wingdings" w:hAnsi="Wingdings" w:hint="default"/>
+      </w:rPr>
+    </w:lvl>
+    <w:lvl w:ilvl="6" w:tplc="04090001" w:tentative="1">
+      <w:start w:val="1"/>
+      <w:numFmt w:val="bullet"/>
+      <w:lvlText w:val=""/>
+      <w:lvlJc w:val="left"/>
+      <w:pPr>
+        <w:ind w:left="6120" w:hanging="360"/>
+      </w:pPr>
+      <w:rPr>
+        <w:rFonts w:ascii="Symbol" w:hAnsi="Symbol" w:hint="default"/>
+      </w:rPr>
+    </w:lvl>
+    <w:lvl w:ilvl="7" w:tplc="04090003" w:tentative="1">
+      <w:start w:val="1"/>
+      <w:numFmt w:val="bullet"/>
+      <w:lvlText w:val="o"/>
+      <w:lvlJc w:val="left"/>
+      <w:pPr>
+        <w:ind w:left="6840" w:hanging="360"/>
+      </w:pPr>
+      <w:rPr>
+        <w:rFonts w:ascii="Courier New" w:hAnsi="Courier New" w:cs="Courier New" w:hint="default"/>
+      </w:rPr>
+    </w:lvl>
+    <w:lvl w:ilvl="8" w:tplc="04090005" w:tentative="1">
+      <w:start w:val="1"/>
+      <w:numFmt w:val="bullet"/>
+      <w:lvlText w:val=""/>
+      <w:lvlJc w:val="left"/>
+      <w:pPr>
+        <w:ind w:left="7560" w:hanging="360"/>
+      </w:pPr>
+      <w:rPr>
+        <w:rFonts w:ascii="Wingdings" w:hAnsi="Wingdings" w:hint="default"/>
+      </w:rPr>
+    </w:lvl>
+  </w:abstractNum>
+  <w:abstractNum w:abstractNumId="6" w15:restartNumberingAfterBreak="0">
+    <w:nsid w:val="244A745C"/>
+    <w:multiLevelType w:val="hybridMultilevel"/>
+    <w:tmpl w:val="A296C1FC"/>
+    <w:lvl w:ilvl="0" w:tplc="04090003">
+      <w:start w:val="1"/>
+      <w:numFmt w:val="bullet"/>
+      <w:lvlText w:val="o"/>
+      <w:lvlJc w:val="left"/>
+      <w:pPr>
+        <w:ind w:left="3600" w:hanging="360"/>
+      </w:pPr>
+      <w:rPr>
+        <w:rFonts w:ascii="Courier New" w:hAnsi="Courier New" w:cs="Courier New" w:hint="default"/>
+      </w:rPr>
+    </w:lvl>
+    <w:lvl w:ilvl="1" w:tplc="04090003" w:tentative="1">
+      <w:start w:val="1"/>
+      <w:numFmt w:val="bullet"/>
+      <w:lvlText w:val="o"/>
+      <w:lvlJc w:val="left"/>
+      <w:pPr>
+        <w:ind w:left="3600" w:hanging="360"/>
+      </w:pPr>
+      <w:rPr>
+        <w:rFonts w:ascii="Courier New" w:hAnsi="Courier New" w:cs="Courier New" w:hint="default"/>
+      </w:rPr>
+    </w:lvl>
+    <w:lvl w:ilvl="2" w:tplc="04090005" w:tentative="1">
+      <w:start w:val="1"/>
+      <w:numFmt w:val="bullet"/>
+      <w:lvlText w:val=""/>
+      <w:lvlJc w:val="left"/>
+      <w:pPr>
+        <w:ind w:left="4320" w:hanging="360"/>
+      </w:pPr>
+      <w:rPr>
+        <w:rFonts w:ascii="Wingdings" w:hAnsi="Wingdings" w:hint="default"/>
+      </w:rPr>
+    </w:lvl>
+    <w:lvl w:ilvl="3" w:tplc="04090001">
+      <w:start w:val="1"/>
+      <w:numFmt w:val="bullet"/>
+      <w:lvlText w:val=""/>
+      <w:lvlJc w:val="left"/>
+      <w:pPr>
+        <w:ind w:left="5040" w:hanging="360"/>
+      </w:pPr>
+      <w:rPr>
+        <w:rFonts w:ascii="Symbol" w:hAnsi="Symbol" w:hint="default"/>
+      </w:rPr>
+    </w:lvl>
+    <w:lvl w:ilvl="4" w:tplc="04090003" w:tentative="1">
+      <w:start w:val="1"/>
+      <w:numFmt w:val="bullet"/>
+      <w:lvlText w:val="o"/>
+      <w:lvlJc w:val="left"/>
+      <w:pPr>
+        <w:ind w:left="5760" w:hanging="360"/>
+      </w:pPr>
+      <w:rPr>
+        <w:rFonts w:ascii="Courier New" w:hAnsi="Courier New" w:cs="Courier New" w:hint="default"/>
+      </w:rPr>
+    </w:lvl>
+    <w:lvl w:ilvl="5" w:tplc="04090005" w:tentative="1">
+      <w:start w:val="1"/>
+      <w:numFmt w:val="bullet"/>
+      <w:lvlText w:val=""/>
+      <w:lvlJc w:val="left"/>
+      <w:pPr>
+        <w:ind w:left="6480" w:hanging="360"/>
+      </w:pPr>
+      <w:rPr>
+        <w:rFonts w:ascii="Wingdings" w:hAnsi="Wingdings" w:hint="default"/>
+      </w:rPr>
+    </w:lvl>
+    <w:lvl w:ilvl="6" w:tplc="04090001" w:tentative="1">
+      <w:start w:val="1"/>
+      <w:numFmt w:val="bullet"/>
+      <w:lvlText w:val=""/>
+      <w:lvlJc w:val="left"/>
+      <w:pPr>
+        <w:ind w:left="7200" w:hanging="360"/>
+      </w:pPr>
+      <w:rPr>
+        <w:rFonts w:ascii="Symbol" w:hAnsi="Symbol" w:hint="default"/>
+      </w:rPr>
+    </w:lvl>
+    <w:lvl w:ilvl="7" w:tplc="04090003" w:tentative="1">
+      <w:start w:val="1"/>
+      <w:numFmt w:val="bullet"/>
+      <w:lvlText w:val="o"/>
+      <w:lvlJc w:val="left"/>
+      <w:pPr>
+        <w:ind w:left="7920" w:hanging="360"/>
+      </w:pPr>
+      <w:rPr>
+        <w:rFonts w:ascii="Courier New" w:hAnsi="Courier New" w:cs="Courier New" w:hint="default"/>
+      </w:rPr>
+    </w:lvl>
+    <w:lvl w:ilvl="8" w:tplc="04090005" w:tentative="1">
+      <w:start w:val="1"/>
+      <w:numFmt w:val="bullet"/>
+      <w:lvlText w:val=""/>
+      <w:lvlJc w:val="left"/>
+      <w:pPr>
+        <w:ind w:left="8640" w:hanging="360"/>
+      </w:pPr>
+      <w:rPr>
+        <w:rFonts w:ascii="Wingdings" w:hAnsi="Wingdings" w:hint="default"/>
+      </w:rPr>
+    </w:lvl>
+  </w:abstractNum>
+  <w:abstractNum w:abstractNumId="7" w15:restartNumberingAfterBreak="0">
+    <w:nsid w:val="24D95C59"/>
+    <w:multiLevelType w:val="hybridMultilevel"/>
+    <w:tmpl w:val="332CA7DC"/>
+    <w:lvl w:ilvl="0" w:tplc="0409000B">
+      <w:start w:val="1"/>
+      <w:numFmt w:val="bullet"/>
+      <w:lvlText w:val=""/>
+      <w:lvlJc w:val="left"/>
+      <w:pPr>
+        <w:ind w:left="1800" w:hanging="360"/>
+      </w:pPr>
+      <w:rPr>
+        <w:rFonts w:ascii="Wingdings" w:hAnsi="Wingdings" w:hint="default"/>
+      </w:rPr>
+    </w:lvl>
+    <w:lvl w:ilvl="1" w:tplc="0409000B">
+      <w:start w:val="1"/>
+      <w:numFmt w:val="bullet"/>
+      <w:lvlText w:val=""/>
+      <w:lvlJc w:val="left"/>
+      <w:pPr>
+        <w:ind w:left="2520" w:hanging="360"/>
+      </w:pPr>
+      <w:rPr>
+        <w:rFonts w:ascii="Wingdings" w:hAnsi="Wingdings" w:hint="default"/>
+      </w:rPr>
+    </w:lvl>
+    <w:lvl w:ilvl="2" w:tplc="04090005" w:tentative="1">
+      <w:start w:val="1"/>
+      <w:numFmt w:val="bullet"/>
+      <w:lvlText w:val=""/>
+      <w:lvlJc w:val="left"/>
+      <w:pPr>
+        <w:ind w:left="3240" w:hanging="360"/>
+      </w:pPr>
+      <w:rPr>
+        <w:rFonts w:ascii="Wingdings" w:hAnsi="Wingdings" w:hint="default"/>
+      </w:rPr>
+    </w:lvl>
+    <w:lvl w:ilvl="3" w:tplc="04090001" w:tentative="1">
+      <w:start w:val="1"/>
+      <w:numFmt w:val="bullet"/>
+      <w:lvlText w:val=""/>
+      <w:lvlJc w:val="left"/>
+      <w:pPr>
+        <w:ind w:left="3960" w:hanging="360"/>
+      </w:pPr>
+      <w:rPr>
+        <w:rFonts w:ascii="Symbol" w:hAnsi="Symbol" w:hint="default"/>
+      </w:rPr>
+    </w:lvl>
+    <w:lvl w:ilvl="4" w:tplc="04090003" w:tentative="1">
+      <w:start w:val="1"/>
+      <w:numFmt w:val="bullet"/>
+      <w:lvlText w:val="o"/>
+      <w:lvlJc w:val="left"/>
+      <w:pPr>
+        <w:ind w:left="4680" w:hanging="360"/>
+      </w:pPr>
+      <w:rPr>
+        <w:rFonts w:ascii="Courier New" w:hAnsi="Courier New" w:cs="Courier New" w:hint="default"/>
+      </w:rPr>
+    </w:lvl>
+    <w:lvl w:ilvl="5" w:tplc="04090005" w:tentative="1">
+      <w:start w:val="1"/>
+      <w:numFmt w:val="bullet"/>
+      <w:lvlText w:val=""/>
+      <w:lvlJc w:val="left"/>
+      <w:pPr>
+        <w:ind w:left="5400" w:hanging="360"/>
+      </w:pPr>
+      <w:rPr>
+        <w:rFonts w:ascii="Wingdings" w:hAnsi="Wingdings" w:hint="default"/>
+      </w:rPr>
+    </w:lvl>
+    <w:lvl w:ilvl="6" w:tplc="04090001" w:tentative="1">
+      <w:start w:val="1"/>
+      <w:numFmt w:val="bullet"/>
+      <w:lvlText w:val=""/>
+      <w:lvlJc w:val="left"/>
+      <w:pPr>
+        <w:ind w:left="6120" w:hanging="360"/>
+      </w:pPr>
+      <w:rPr>
+        <w:rFonts w:ascii="Symbol" w:hAnsi="Symbol" w:hint="default"/>
+      </w:rPr>
+    </w:lvl>
+    <w:lvl w:ilvl="7" w:tplc="04090003" w:tentative="1">
+      <w:start w:val="1"/>
+      <w:numFmt w:val="bullet"/>
+      <w:lvlText w:val="o"/>
+      <w:lvlJc w:val="left"/>
+      <w:pPr>
+        <w:ind w:left="6840" w:hanging="360"/>
+      </w:pPr>
+      <w:rPr>
+        <w:rFonts w:ascii="Courier New" w:hAnsi="Courier New" w:cs="Courier New" w:hint="default"/>
+      </w:rPr>
+    </w:lvl>
+    <w:lvl w:ilvl="8" w:tplc="04090005" w:tentative="1">
+      <w:start w:val="1"/>
+      <w:numFmt w:val="bullet"/>
+      <w:lvlText w:val=""/>
+      <w:lvlJc w:val="left"/>
+      <w:pPr>
+        <w:ind w:left="7560" w:hanging="360"/>
+      </w:pPr>
+      <w:rPr>
+        <w:rFonts w:ascii="Wingdings" w:hAnsi="Wingdings" w:hint="default"/>
+      </w:rPr>
+    </w:lvl>
+  </w:abstractNum>
+  <w:abstractNum w:abstractNumId="8" w15:restartNumberingAfterBreak="0">
     <w:nsid w:val="25433344"/>
     <w:multiLevelType w:val="hybridMultilevel"/>
     <w:tmpl w:val="E04A01FE"/>
@@ -6390,7 +9658,7 @@
       </w:rPr>
     </w:lvl>
   </w:abstractNum>
-  <w:abstractNum w:abstractNumId="3" w15:restartNumberingAfterBreak="0">
+  <w:abstractNum w:abstractNumId="9" w15:restartNumberingAfterBreak="0">
     <w:nsid w:val="28904D61"/>
     <w:multiLevelType w:val="hybridMultilevel"/>
     <w:tmpl w:val="B524BDB0"/>
@@ -6503,7 +9771,7 @@
       </w:rPr>
     </w:lvl>
   </w:abstractNum>
-  <w:abstractNum w:abstractNumId="4" w15:restartNumberingAfterBreak="0">
+  <w:abstractNum w:abstractNumId="10" w15:restartNumberingAfterBreak="0">
     <w:nsid w:val="2FB74163"/>
     <w:multiLevelType w:val="multilevel"/>
     <w:tmpl w:val="04090021"/>
@@ -6616,7 +9884,7 @@
       </w:rPr>
     </w:lvl>
   </w:abstractNum>
-  <w:abstractNum w:abstractNumId="5" w15:restartNumberingAfterBreak="0">
+  <w:abstractNum w:abstractNumId="11" w15:restartNumberingAfterBreak="0">
     <w:nsid w:val="37B139BD"/>
     <w:multiLevelType w:val="multilevel"/>
     <w:tmpl w:val="04090021"/>
@@ -6729,7 +9997,7 @@
       </w:rPr>
     </w:lvl>
   </w:abstractNum>
-  <w:abstractNum w:abstractNumId="6" w15:restartNumberingAfterBreak="0">
+  <w:abstractNum w:abstractNumId="12" w15:restartNumberingAfterBreak="0">
     <w:nsid w:val="386C5460"/>
     <w:multiLevelType w:val="multilevel"/>
     <w:tmpl w:val="04090021"/>
@@ -6842,7 +10110,7 @@
       </w:rPr>
     </w:lvl>
   </w:abstractNum>
-  <w:abstractNum w:abstractNumId="7" w15:restartNumberingAfterBreak="0">
+  <w:abstractNum w:abstractNumId="13" w15:restartNumberingAfterBreak="0">
     <w:nsid w:val="3B5C6C28"/>
     <w:multiLevelType w:val="hybridMultilevel"/>
     <w:tmpl w:val="F0988298"/>
@@ -6955,7 +10223,7 @@
       </w:rPr>
     </w:lvl>
   </w:abstractNum>
-  <w:abstractNum w:abstractNumId="8" w15:restartNumberingAfterBreak="0">
+  <w:abstractNum w:abstractNumId="14" w15:restartNumberingAfterBreak="0">
     <w:nsid w:val="3C7E658F"/>
     <w:multiLevelType w:val="hybridMultilevel"/>
     <w:tmpl w:val="874A9FC2"/>
@@ -7068,7 +10336,120 @@
       </w:rPr>
     </w:lvl>
   </w:abstractNum>
-  <w:abstractNum w:abstractNumId="9" w15:restartNumberingAfterBreak="0">
+  <w:abstractNum w:abstractNumId="15" w15:restartNumberingAfterBreak="0">
+    <w:nsid w:val="3F9463A0"/>
+    <w:multiLevelType w:val="hybridMultilevel"/>
+    <w:tmpl w:val="9224E4B2"/>
+    <w:lvl w:ilvl="0" w:tplc="04090003">
+      <w:start w:val="1"/>
+      <w:numFmt w:val="bullet"/>
+      <w:lvlText w:val="o"/>
+      <w:lvlJc w:val="left"/>
+      <w:pPr>
+        <w:ind w:left="6480" w:hanging="360"/>
+      </w:pPr>
+      <w:rPr>
+        <w:rFonts w:ascii="Courier New" w:hAnsi="Courier New" w:cs="Courier New" w:hint="default"/>
+      </w:rPr>
+    </w:lvl>
+    <w:lvl w:ilvl="1" w:tplc="04090003" w:tentative="1">
+      <w:start w:val="1"/>
+      <w:numFmt w:val="bullet"/>
+      <w:lvlText w:val="o"/>
+      <w:lvlJc w:val="left"/>
+      <w:pPr>
+        <w:ind w:left="6480" w:hanging="360"/>
+      </w:pPr>
+      <w:rPr>
+        <w:rFonts w:ascii="Courier New" w:hAnsi="Courier New" w:cs="Courier New" w:hint="default"/>
+      </w:rPr>
+    </w:lvl>
+    <w:lvl w:ilvl="2" w:tplc="04090005" w:tentative="1">
+      <w:start w:val="1"/>
+      <w:numFmt w:val="bullet"/>
+      <w:lvlText w:val=""/>
+      <w:lvlJc w:val="left"/>
+      <w:pPr>
+        <w:ind w:left="7200" w:hanging="360"/>
+      </w:pPr>
+      <w:rPr>
+        <w:rFonts w:ascii="Wingdings" w:hAnsi="Wingdings" w:hint="default"/>
+      </w:rPr>
+    </w:lvl>
+    <w:lvl w:ilvl="3" w:tplc="04090001" w:tentative="1">
+      <w:start w:val="1"/>
+      <w:numFmt w:val="bullet"/>
+      <w:lvlText w:val=""/>
+      <w:lvlJc w:val="left"/>
+      <w:pPr>
+        <w:ind w:left="7920" w:hanging="360"/>
+      </w:pPr>
+      <w:rPr>
+        <w:rFonts w:ascii="Symbol" w:hAnsi="Symbol" w:hint="default"/>
+      </w:rPr>
+    </w:lvl>
+    <w:lvl w:ilvl="4" w:tplc="04090003" w:tentative="1">
+      <w:start w:val="1"/>
+      <w:numFmt w:val="bullet"/>
+      <w:lvlText w:val="o"/>
+      <w:lvlJc w:val="left"/>
+      <w:pPr>
+        <w:ind w:left="8640" w:hanging="360"/>
+      </w:pPr>
+      <w:rPr>
+        <w:rFonts w:ascii="Courier New" w:hAnsi="Courier New" w:cs="Courier New" w:hint="default"/>
+      </w:rPr>
+    </w:lvl>
+    <w:lvl w:ilvl="5" w:tplc="04090005" w:tentative="1">
+      <w:start w:val="1"/>
+      <w:numFmt w:val="bullet"/>
+      <w:lvlText w:val=""/>
+      <w:lvlJc w:val="left"/>
+      <w:pPr>
+        <w:ind w:left="9360" w:hanging="360"/>
+      </w:pPr>
+      <w:rPr>
+        <w:rFonts w:ascii="Wingdings" w:hAnsi="Wingdings" w:hint="default"/>
+      </w:rPr>
+    </w:lvl>
+    <w:lvl w:ilvl="6" w:tplc="04090001" w:tentative="1">
+      <w:start w:val="1"/>
+      <w:numFmt w:val="bullet"/>
+      <w:lvlText w:val=""/>
+      <w:lvlJc w:val="left"/>
+      <w:pPr>
+        <w:ind w:left="10080" w:hanging="360"/>
+      </w:pPr>
+      <w:rPr>
+        <w:rFonts w:ascii="Symbol" w:hAnsi="Symbol" w:hint="default"/>
+      </w:rPr>
+    </w:lvl>
+    <w:lvl w:ilvl="7" w:tplc="04090003">
+      <w:start w:val="1"/>
+      <w:numFmt w:val="bullet"/>
+      <w:lvlText w:val="o"/>
+      <w:lvlJc w:val="left"/>
+      <w:pPr>
+        <w:ind w:left="10800" w:hanging="360"/>
+      </w:pPr>
+      <w:rPr>
+        <w:rFonts w:ascii="Courier New" w:hAnsi="Courier New" w:cs="Courier New" w:hint="default"/>
+      </w:rPr>
+    </w:lvl>
+    <w:lvl w:ilvl="8" w:tplc="04090005" w:tentative="1">
+      <w:start w:val="1"/>
+      <w:numFmt w:val="bullet"/>
+      <w:lvlText w:val=""/>
+      <w:lvlJc w:val="left"/>
+      <w:pPr>
+        <w:ind w:left="11520" w:hanging="360"/>
+      </w:pPr>
+      <w:rPr>
+        <w:rFonts w:ascii="Wingdings" w:hAnsi="Wingdings" w:hint="default"/>
+      </w:rPr>
+    </w:lvl>
+  </w:abstractNum>
+  <w:abstractNum w:abstractNumId="16" w15:restartNumberingAfterBreak="0">
     <w:nsid w:val="4C1E4CCB"/>
     <w:multiLevelType w:val="multilevel"/>
     <w:tmpl w:val="04090021"/>
@@ -7181,7 +10562,7 @@
       </w:rPr>
     </w:lvl>
   </w:abstractNum>
-  <w:abstractNum w:abstractNumId="10" w15:restartNumberingAfterBreak="0">
+  <w:abstractNum w:abstractNumId="17" w15:restartNumberingAfterBreak="0">
     <w:nsid w:val="4D2955B0"/>
     <w:multiLevelType w:val="hybridMultilevel"/>
     <w:tmpl w:val="22B60030"/>
@@ -7294,7 +10675,7 @@
       </w:rPr>
     </w:lvl>
   </w:abstractNum>
-  <w:abstractNum w:abstractNumId="11" w15:restartNumberingAfterBreak="0">
+  <w:abstractNum w:abstractNumId="18" w15:restartNumberingAfterBreak="0">
     <w:nsid w:val="4F966801"/>
     <w:multiLevelType w:val="multilevel"/>
     <w:tmpl w:val="606C7B1C"/>
@@ -7443,7 +10824,7 @@
       </w:rPr>
     </w:lvl>
   </w:abstractNum>
-  <w:abstractNum w:abstractNumId="12" w15:restartNumberingAfterBreak="0">
+  <w:abstractNum w:abstractNumId="19" w15:restartNumberingAfterBreak="0">
     <w:nsid w:val="4FA65B6B"/>
     <w:multiLevelType w:val="hybridMultilevel"/>
     <w:tmpl w:val="E05CCAE8"/>
@@ -7556,7 +10937,7 @@
       </w:rPr>
     </w:lvl>
   </w:abstractNum>
-  <w:abstractNum w:abstractNumId="13" w15:restartNumberingAfterBreak="0">
+  <w:abstractNum w:abstractNumId="20" w15:restartNumberingAfterBreak="0">
     <w:nsid w:val="514D3237"/>
     <w:multiLevelType w:val="hybridMultilevel"/>
     <w:tmpl w:val="2FF892D6"/>
@@ -7669,7 +11050,7 @@
       </w:rPr>
     </w:lvl>
   </w:abstractNum>
-  <w:abstractNum w:abstractNumId="14" w15:restartNumberingAfterBreak="0">
+  <w:abstractNum w:abstractNumId="21" w15:restartNumberingAfterBreak="0">
     <w:nsid w:val="53052064"/>
     <w:multiLevelType w:val="hybridMultilevel"/>
     <w:tmpl w:val="63006F9C"/>
@@ -7782,7 +11163,120 @@
       </w:rPr>
     </w:lvl>
   </w:abstractNum>
-  <w:abstractNum w:abstractNumId="15" w15:restartNumberingAfterBreak="0">
+  <w:abstractNum w:abstractNumId="22" w15:restartNumberingAfterBreak="0">
+    <w:nsid w:val="5F9A52D2"/>
+    <w:multiLevelType w:val="hybridMultilevel"/>
+    <w:tmpl w:val="99ACC0DA"/>
+    <w:lvl w:ilvl="0" w:tplc="04090009">
+      <w:start w:val="1"/>
+      <w:numFmt w:val="bullet"/>
+      <w:lvlText w:val=""/>
+      <w:lvlJc w:val="left"/>
+      <w:pPr>
+        <w:ind w:left="720" w:hanging="360"/>
+      </w:pPr>
+      <w:rPr>
+        <w:rFonts w:ascii="Wingdings" w:hAnsi="Wingdings" w:hint="default"/>
+      </w:rPr>
+    </w:lvl>
+    <w:lvl w:ilvl="1" w:tplc="0409000B">
+      <w:start w:val="1"/>
+      <w:numFmt w:val="bullet"/>
+      <w:lvlText w:val=""/>
+      <w:lvlJc w:val="left"/>
+      <w:pPr>
+        <w:ind w:left="1440" w:hanging="360"/>
+      </w:pPr>
+      <w:rPr>
+        <w:rFonts w:ascii="Wingdings" w:hAnsi="Wingdings" w:hint="default"/>
+      </w:rPr>
+    </w:lvl>
+    <w:lvl w:ilvl="2" w:tplc="04090005" w:tentative="1">
+      <w:start w:val="1"/>
+      <w:numFmt w:val="bullet"/>
+      <w:lvlText w:val=""/>
+      <w:lvlJc w:val="left"/>
+      <w:pPr>
+        <w:ind w:left="2160" w:hanging="360"/>
+      </w:pPr>
+      <w:rPr>
+        <w:rFonts w:ascii="Wingdings" w:hAnsi="Wingdings" w:hint="default"/>
+      </w:rPr>
+    </w:lvl>
+    <w:lvl w:ilvl="3" w:tplc="04090001" w:tentative="1">
+      <w:start w:val="1"/>
+      <w:numFmt w:val="bullet"/>
+      <w:lvlText w:val=""/>
+      <w:lvlJc w:val="left"/>
+      <w:pPr>
+        <w:ind w:left="2880" w:hanging="360"/>
+      </w:pPr>
+      <w:rPr>
+        <w:rFonts w:ascii="Symbol" w:hAnsi="Symbol" w:hint="default"/>
+      </w:rPr>
+    </w:lvl>
+    <w:lvl w:ilvl="4" w:tplc="04090003" w:tentative="1">
+      <w:start w:val="1"/>
+      <w:numFmt w:val="bullet"/>
+      <w:lvlText w:val="o"/>
+      <w:lvlJc w:val="left"/>
+      <w:pPr>
+        <w:ind w:left="3600" w:hanging="360"/>
+      </w:pPr>
+      <w:rPr>
+        <w:rFonts w:ascii="Courier New" w:hAnsi="Courier New" w:cs="Courier New" w:hint="default"/>
+      </w:rPr>
+    </w:lvl>
+    <w:lvl w:ilvl="5" w:tplc="04090005" w:tentative="1">
+      <w:start w:val="1"/>
+      <w:numFmt w:val="bullet"/>
+      <w:lvlText w:val=""/>
+      <w:lvlJc w:val="left"/>
+      <w:pPr>
+        <w:ind w:left="4320" w:hanging="360"/>
+      </w:pPr>
+      <w:rPr>
+        <w:rFonts w:ascii="Wingdings" w:hAnsi="Wingdings" w:hint="default"/>
+      </w:rPr>
+    </w:lvl>
+    <w:lvl w:ilvl="6" w:tplc="04090001" w:tentative="1">
+      <w:start w:val="1"/>
+      <w:numFmt w:val="bullet"/>
+      <w:lvlText w:val=""/>
+      <w:lvlJc w:val="left"/>
+      <w:pPr>
+        <w:ind w:left="5040" w:hanging="360"/>
+      </w:pPr>
+      <w:rPr>
+        <w:rFonts w:ascii="Symbol" w:hAnsi="Symbol" w:hint="default"/>
+      </w:rPr>
+    </w:lvl>
+    <w:lvl w:ilvl="7" w:tplc="04090003" w:tentative="1">
+      <w:start w:val="1"/>
+      <w:numFmt w:val="bullet"/>
+      <w:lvlText w:val="o"/>
+      <w:lvlJc w:val="left"/>
+      <w:pPr>
+        <w:ind w:left="5760" w:hanging="360"/>
+      </w:pPr>
+      <w:rPr>
+        <w:rFonts w:ascii="Courier New" w:hAnsi="Courier New" w:cs="Courier New" w:hint="default"/>
+      </w:rPr>
+    </w:lvl>
+    <w:lvl w:ilvl="8" w:tplc="04090005" w:tentative="1">
+      <w:start w:val="1"/>
+      <w:numFmt w:val="bullet"/>
+      <w:lvlText w:val=""/>
+      <w:lvlJc w:val="left"/>
+      <w:pPr>
+        <w:ind w:left="6480" w:hanging="360"/>
+      </w:pPr>
+      <w:rPr>
+        <w:rFonts w:ascii="Wingdings" w:hAnsi="Wingdings" w:hint="default"/>
+      </w:rPr>
+    </w:lvl>
+  </w:abstractNum>
+  <w:abstractNum w:abstractNumId="23" w15:restartNumberingAfterBreak="0">
     <w:nsid w:val="636E2F8D"/>
     <w:multiLevelType w:val="multilevel"/>
     <w:tmpl w:val="04090021"/>
@@ -7895,7 +11389,7 @@
       </w:rPr>
     </w:lvl>
   </w:abstractNum>
-  <w:abstractNum w:abstractNumId="16" w15:restartNumberingAfterBreak="0">
+  <w:abstractNum w:abstractNumId="24" w15:restartNumberingAfterBreak="0">
     <w:nsid w:val="6404374B"/>
     <w:multiLevelType w:val="hybridMultilevel"/>
     <w:tmpl w:val="FE2ED760"/>
@@ -8008,7 +11502,7 @@
       </w:rPr>
     </w:lvl>
   </w:abstractNum>
-  <w:abstractNum w:abstractNumId="17" w15:restartNumberingAfterBreak="0">
+  <w:abstractNum w:abstractNumId="25" w15:restartNumberingAfterBreak="0">
     <w:nsid w:val="6C210253"/>
     <w:multiLevelType w:val="hybridMultilevel"/>
     <w:tmpl w:val="D1DECA44"/>
@@ -8121,7 +11615,7 @@
       </w:rPr>
     </w:lvl>
   </w:abstractNum>
-  <w:abstractNum w:abstractNumId="18" w15:restartNumberingAfterBreak="0">
+  <w:abstractNum w:abstractNumId="26" w15:restartNumberingAfterBreak="0">
     <w:nsid w:val="71355FDA"/>
     <w:multiLevelType w:val="hybridMultilevel"/>
     <w:tmpl w:val="08703250"/>
@@ -8234,120 +11728,121 @@
       </w:rPr>
     </w:lvl>
   </w:abstractNum>
-  <w:abstractNum w:abstractNumId="19" w15:restartNumberingAfterBreak="0">
+  <w:abstractNum w:abstractNumId="27" w15:restartNumberingAfterBreak="0">
     <w:nsid w:val="718551B4"/>
     <w:multiLevelType w:val="hybridMultilevel"/>
-    <w:tmpl w:val="3E9AEECA"/>
-    <w:lvl w:ilvl="0" w:tplc="0409000B">
-      <w:start w:val="1"/>
-      <w:numFmt w:val="bullet"/>
-      <w:lvlText w:val=""/>
+    <w:tmpl w:val="7338B854"/>
+    <w:lvl w:ilvl="0" w:tplc="04090003">
+      <w:start w:val="1"/>
+      <w:numFmt w:val="bullet"/>
+      <w:lvlText w:val="o"/>
       <w:lvlJc w:val="left"/>
       <w:pPr>
         <w:ind w:left="720" w:hanging="360"/>
       </w:pPr>
       <w:rPr>
+        <w:rFonts w:ascii="Courier New" w:hAnsi="Courier New" w:cs="Courier New" w:hint="default"/>
+      </w:rPr>
+    </w:lvl>
+    <w:lvl w:ilvl="1" w:tplc="04090001">
+      <w:start w:val="1"/>
+      <w:numFmt w:val="bullet"/>
+      <w:lvlText w:val=""/>
+      <w:lvlJc w:val="left"/>
+      <w:pPr>
+        <w:ind w:left="1440" w:hanging="360"/>
+      </w:pPr>
+      <w:rPr>
+        <w:rFonts w:ascii="Symbol" w:hAnsi="Symbol" w:hint="default"/>
+      </w:rPr>
+    </w:lvl>
+    <w:lvl w:ilvl="2" w:tplc="4E2A1B8A">
+      <w:start w:val="1"/>
+      <w:numFmt w:val="bullet"/>
+      <w:lvlText w:val=""/>
+      <w:lvlJc w:val="left"/>
+      <w:pPr>
+        <w:ind w:left="2160" w:hanging="360"/>
+      </w:pPr>
+      <w:rPr>
         <w:rFonts w:ascii="Wingdings" w:hAnsi="Wingdings" w:hint="default"/>
-      </w:rPr>
-    </w:lvl>
-    <w:lvl w:ilvl="1" w:tplc="04090003">
+        <w:color w:val="000000" w:themeColor="text1"/>
+      </w:rPr>
+    </w:lvl>
+    <w:lvl w:ilvl="3" w:tplc="04090001" w:tentative="1">
+      <w:start w:val="1"/>
+      <w:numFmt w:val="bullet"/>
+      <w:lvlText w:val=""/>
+      <w:lvlJc w:val="left"/>
+      <w:pPr>
+        <w:ind w:left="2880" w:hanging="360"/>
+      </w:pPr>
+      <w:rPr>
+        <w:rFonts w:ascii="Symbol" w:hAnsi="Symbol" w:hint="default"/>
+      </w:rPr>
+    </w:lvl>
+    <w:lvl w:ilvl="4" w:tplc="04090003" w:tentative="1">
       <w:start w:val="1"/>
       <w:numFmt w:val="bullet"/>
       <w:lvlText w:val="o"/>
       <w:lvlJc w:val="left"/>
       <w:pPr>
-        <w:ind w:left="1440" w:hanging="360"/>
+        <w:ind w:left="3600" w:hanging="360"/>
       </w:pPr>
       <w:rPr>
         <w:rFonts w:ascii="Courier New" w:hAnsi="Courier New" w:cs="Courier New" w:hint="default"/>
       </w:rPr>
     </w:lvl>
-    <w:lvl w:ilvl="2" w:tplc="04090005">
+    <w:lvl w:ilvl="5" w:tplc="04090005" w:tentative="1">
       <w:start w:val="1"/>
       <w:numFmt w:val="bullet"/>
       <w:lvlText w:val=""/>
       <w:lvlJc w:val="left"/>
       <w:pPr>
-        <w:ind w:left="2160" w:hanging="360"/>
+        <w:ind w:left="4320" w:hanging="360"/>
       </w:pPr>
       <w:rPr>
         <w:rFonts w:ascii="Wingdings" w:hAnsi="Wingdings" w:hint="default"/>
       </w:rPr>
     </w:lvl>
-    <w:lvl w:ilvl="3" w:tplc="04090001" w:tentative="1">
+    <w:lvl w:ilvl="6" w:tplc="04090001" w:tentative="1">
       <w:start w:val="1"/>
       <w:numFmt w:val="bullet"/>
       <w:lvlText w:val=""/>
       <w:lvlJc w:val="left"/>
       <w:pPr>
-        <w:ind w:left="2880" w:hanging="360"/>
+        <w:ind w:left="5040" w:hanging="360"/>
       </w:pPr>
       <w:rPr>
         <w:rFonts w:ascii="Symbol" w:hAnsi="Symbol" w:hint="default"/>
       </w:rPr>
     </w:lvl>
-    <w:lvl w:ilvl="4" w:tplc="04090003" w:tentative="1">
+    <w:lvl w:ilvl="7" w:tplc="04090003" w:tentative="1">
       <w:start w:val="1"/>
       <w:numFmt w:val="bullet"/>
       <w:lvlText w:val="o"/>
       <w:lvlJc w:val="left"/>
       <w:pPr>
-        <w:ind w:left="3600" w:hanging="360"/>
+        <w:ind w:left="5760" w:hanging="360"/>
       </w:pPr>
       <w:rPr>
         <w:rFonts w:ascii="Courier New" w:hAnsi="Courier New" w:cs="Courier New" w:hint="default"/>
       </w:rPr>
     </w:lvl>
-    <w:lvl w:ilvl="5" w:tplc="04090005" w:tentative="1">
+    <w:lvl w:ilvl="8" w:tplc="04090005" w:tentative="1">
       <w:start w:val="1"/>
       <w:numFmt w:val="bullet"/>
       <w:lvlText w:val=""/>
       <w:lvlJc w:val="left"/>
       <w:pPr>
-        <w:ind w:left="4320" w:hanging="360"/>
+        <w:ind w:left="6480" w:hanging="360"/>
       </w:pPr>
       <w:rPr>
         <w:rFonts w:ascii="Wingdings" w:hAnsi="Wingdings" w:hint="default"/>
       </w:rPr>
     </w:lvl>
-    <w:lvl w:ilvl="6" w:tplc="04090001" w:tentative="1">
-      <w:start w:val="1"/>
-      <w:numFmt w:val="bullet"/>
-      <w:lvlText w:val=""/>
-      <w:lvlJc w:val="left"/>
-      <w:pPr>
-        <w:ind w:left="5040" w:hanging="360"/>
-      </w:pPr>
-      <w:rPr>
-        <w:rFonts w:ascii="Symbol" w:hAnsi="Symbol" w:hint="default"/>
-      </w:rPr>
-    </w:lvl>
-    <w:lvl w:ilvl="7" w:tplc="04090003" w:tentative="1">
-      <w:start w:val="1"/>
-      <w:numFmt w:val="bullet"/>
-      <w:lvlText w:val="o"/>
-      <w:lvlJc w:val="left"/>
-      <w:pPr>
-        <w:ind w:left="5760" w:hanging="360"/>
-      </w:pPr>
-      <w:rPr>
-        <w:rFonts w:ascii="Courier New" w:hAnsi="Courier New" w:cs="Courier New" w:hint="default"/>
-      </w:rPr>
-    </w:lvl>
-    <w:lvl w:ilvl="8" w:tplc="04090005" w:tentative="1">
-      <w:start w:val="1"/>
-      <w:numFmt w:val="bullet"/>
-      <w:lvlText w:val=""/>
-      <w:lvlJc w:val="left"/>
-      <w:pPr>
-        <w:ind w:left="6480" w:hanging="360"/>
-      </w:pPr>
-      <w:rPr>
-        <w:rFonts w:ascii="Wingdings" w:hAnsi="Wingdings" w:hint="default"/>
-      </w:rPr>
-    </w:lvl>
   </w:abstractNum>
-  <w:abstractNum w:abstractNumId="20" w15:restartNumberingAfterBreak="0">
+  <w:abstractNum w:abstractNumId="28" w15:restartNumberingAfterBreak="0">
     <w:nsid w:val="78383D8F"/>
     <w:multiLevelType w:val="hybridMultilevel"/>
     <w:tmpl w:val="A3C0A274"/>
@@ -8460,7 +11955,7 @@
       </w:rPr>
     </w:lvl>
   </w:abstractNum>
-  <w:abstractNum w:abstractNumId="21" w15:restartNumberingAfterBreak="0">
+  <w:abstractNum w:abstractNumId="29" w15:restartNumberingAfterBreak="0">
     <w:nsid w:val="79D00525"/>
     <w:multiLevelType w:val="multilevel"/>
     <w:tmpl w:val="04090021"/>
@@ -8573,7 +12068,7 @@
       </w:rPr>
     </w:lvl>
   </w:abstractNum>
-  <w:abstractNum w:abstractNumId="22" w15:restartNumberingAfterBreak="0">
+  <w:abstractNum w:abstractNumId="30" w15:restartNumberingAfterBreak="0">
     <w:nsid w:val="7DB0287A"/>
     <w:multiLevelType w:val="multilevel"/>
     <w:tmpl w:val="04090021"/>
@@ -8687,73 +12182,97 @@
     </w:lvl>
   </w:abstractNum>
   <w:num w:numId="1">
-    <w:abstractNumId w:val="13"/>
+    <w:abstractNumId w:val="20"/>
   </w:num>
   <w:num w:numId="2">
+    <w:abstractNumId w:val="17"/>
+  </w:num>
+  <w:num w:numId="3">
+    <w:abstractNumId w:val="21"/>
+  </w:num>
+  <w:num w:numId="4">
+    <w:abstractNumId w:val="16"/>
+  </w:num>
+  <w:num w:numId="5">
+    <w:abstractNumId w:val="23"/>
+  </w:num>
+  <w:num w:numId="6">
+    <w:abstractNumId w:val="12"/>
+  </w:num>
+  <w:num w:numId="7">
+    <w:abstractNumId w:val="29"/>
+  </w:num>
+  <w:num w:numId="8">
     <w:abstractNumId w:val="10"/>
   </w:num>
-  <w:num w:numId="3">
-    <w:abstractNumId w:val="14"/>
-  </w:num>
-  <w:num w:numId="4">
-    <w:abstractNumId w:val="9"/>
-  </w:num>
-  <w:num w:numId="5">
-    <w:abstractNumId w:val="15"/>
-  </w:num>
-  <w:num w:numId="6">
-    <w:abstractNumId w:val="6"/>
-  </w:num>
-  <w:num w:numId="7">
-    <w:abstractNumId w:val="21"/>
-  </w:num>
-  <w:num w:numId="8">
-    <w:abstractNumId w:val="4"/>
-  </w:num>
   <w:num w:numId="9">
-    <w:abstractNumId w:val="1"/>
+    <w:abstractNumId w:val="3"/>
   </w:num>
   <w:num w:numId="10">
-    <w:abstractNumId w:val="22"/>
+    <w:abstractNumId w:val="30"/>
   </w:num>
   <w:num w:numId="11">
-    <w:abstractNumId w:val="5"/>
+    <w:abstractNumId w:val="11"/>
   </w:num>
   <w:num w:numId="12">
-    <w:abstractNumId w:val="11"/>
+    <w:abstractNumId w:val="18"/>
   </w:num>
   <w:num w:numId="13">
-    <w:abstractNumId w:val="2"/>
+    <w:abstractNumId w:val="8"/>
   </w:num>
   <w:num w:numId="14">
     <w:abstractNumId w:val="0"/>
   </w:num>
   <w:num w:numId="15">
-    <w:abstractNumId w:val="17"/>
+    <w:abstractNumId w:val="25"/>
   </w:num>
   <w:num w:numId="16">
-    <w:abstractNumId w:val="18"/>
+    <w:abstractNumId w:val="26"/>
   </w:num>
   <w:num w:numId="17">
-    <w:abstractNumId w:val="3"/>
+    <w:abstractNumId w:val="9"/>
   </w:num>
   <w:num w:numId="18">
-    <w:abstractNumId w:val="12"/>
+    <w:abstractNumId w:val="19"/>
   </w:num>
   <w:num w:numId="19">
-    <w:abstractNumId w:val="16"/>
+    <w:abstractNumId w:val="24"/>
   </w:num>
   <w:num w:numId="20">
-    <w:abstractNumId w:val="20"/>
+    <w:abstractNumId w:val="28"/>
   </w:num>
   <w:num w:numId="21">
-    <w:abstractNumId w:val="7"/>
+    <w:abstractNumId w:val="13"/>
   </w:num>
   <w:num w:numId="22">
-    <w:abstractNumId w:val="19"/>
+    <w:abstractNumId w:val="27"/>
   </w:num>
   <w:num w:numId="23">
-    <w:abstractNumId w:val="8"/>
+    <w:abstractNumId w:val="14"/>
+  </w:num>
+  <w:num w:numId="24">
+    <w:abstractNumId w:val="2"/>
+  </w:num>
+  <w:num w:numId="25">
+    <w:abstractNumId w:val="6"/>
+  </w:num>
+  <w:num w:numId="26">
+    <w:abstractNumId w:val="15"/>
+  </w:num>
+  <w:num w:numId="27">
+    <w:abstractNumId w:val="1"/>
+  </w:num>
+  <w:num w:numId="28">
+    <w:abstractNumId w:val="5"/>
+  </w:num>
+  <w:num w:numId="29">
+    <w:abstractNumId w:val="4"/>
+  </w:num>
+  <w:num w:numId="30">
+    <w:abstractNumId w:val="22"/>
+  </w:num>
+  <w:num w:numId="31">
+    <w:abstractNumId w:val="7"/>
   </w:num>
 </w:numbering>
 </file>
@@ -9311,7 +12830,6 @@
     <w:basedOn w:val="Normal"/>
     <w:link w:val="HTMLPreformattedChar"/>
     <w:uiPriority w:val="99"/>
-    <w:semiHidden/>
     <w:unhideWhenUsed/>
     <w:rsid w:val="004A347B"/>
     <w:pPr>
@@ -9346,7 +12864,6 @@
     <w:basedOn w:val="DefaultParagraphFont"/>
     <w:link w:val="HTMLPreformatted"/>
     <w:uiPriority w:val="99"/>
-    <w:semiHidden/>
     <w:rsid w:val="004A347B"/>
     <w:rPr>
       <w:rFonts w:ascii="Courier New" w:eastAsia="Times New Roman" w:hAnsi="Courier New" w:cs="Courier New"/>
@@ -9450,6 +12967,25 @@
     <w:rPr>
       <w:color w:val="808080"/>
     </w:rPr>
+  </w:style>
+  <w:style w:type="table" w:styleId="TableGrid">
+    <w:name w:val="Table Grid"/>
+    <w:basedOn w:val="TableNormal"/>
+    <w:uiPriority w:val="59"/>
+    <w:rsid w:val="00CE1499"/>
+    <w:pPr>
+      <w:spacing w:after="0" w:line="240" w:lineRule="auto"/>
+    </w:pPr>
+    <w:tblPr>
+      <w:tblBorders>
+        <w:top w:val="single" w:sz="4" w:space="0" w:color="auto"/>
+        <w:left w:val="single" w:sz="4" w:space="0" w:color="auto"/>
+        <w:bottom w:val="single" w:sz="4" w:space="0" w:color="auto"/>
+        <w:right w:val="single" w:sz="4" w:space="0" w:color="auto"/>
+        <w:insideH w:val="single" w:sz="4" w:space="0" w:color="auto"/>
+        <w:insideV w:val="single" w:sz="4" w:space="0" w:color="auto"/>
+      </w:tblBorders>
+    </w:tblPr>
   </w:style>
 </w:styles>
 </file>
@@ -11201,7 +14737,7 @@
   <dgm:whole/>
   <dgm:extLst>
     <a:ext uri="http://schemas.microsoft.com/office/drawing/2008/diagram">
-      <dsp:dataModelExt xmlns:dsp="http://schemas.microsoft.com/office/drawing/2008/diagram" relId="rId18" minVer="http://schemas.openxmlformats.org/drawingml/2006/diagram"/>
+      <dsp:dataModelExt xmlns:dsp="http://schemas.microsoft.com/office/drawing/2008/diagram" relId="rId17" minVer="http://schemas.openxmlformats.org/drawingml/2006/diagram"/>
     </a:ext>
   </dgm:extLst>
 </dgm:dataModel>
@@ -11392,7 +14928,7 @@
   <dgm:whole/>
   <dgm:extLst>
     <a:ext uri="http://schemas.microsoft.com/office/drawing/2008/diagram">
-      <dsp:dataModelExt xmlns:dsp="http://schemas.microsoft.com/office/drawing/2008/diagram" relId="rId23" minVer="http://schemas.openxmlformats.org/drawingml/2006/diagram"/>
+      <dsp:dataModelExt xmlns:dsp="http://schemas.microsoft.com/office/drawing/2008/diagram" relId="rId22" minVer="http://schemas.openxmlformats.org/drawingml/2006/diagram"/>
     </a:ext>
   </dgm:extLst>
 </dgm:dataModel>
@@ -11414,7 +14950,7 @@
       <dsp:spPr>
         <a:xfrm>
           <a:off x="152209" y="0"/>
-          <a:ext cx="1725041" cy="470535"/>
+          <a:ext cx="1725041" cy="482006"/>
         </a:xfrm>
         <a:prstGeom prst="rightArrow">
           <a:avLst/>
@@ -11453,8 +14989,8 @@
       </dsp:nvSpPr>
       <dsp:spPr>
         <a:xfrm>
-          <a:off x="381143" y="141160"/>
-          <a:ext cx="608838" cy="188214"/>
+          <a:off x="381143" y="144601"/>
+          <a:ext cx="608838" cy="192802"/>
         </a:xfrm>
         <a:prstGeom prst="roundRect">
           <a:avLst/>
@@ -11496,12 +15032,12 @@
         </a:fontRef>
       </dsp:style>
       <dsp:txBody>
-        <a:bodyPr spcFirstLastPara="0" vert="horz" wrap="square" lIns="26670" tIns="26670" rIns="26670" bIns="26670" numCol="1" spcCol="1270" anchor="ctr" anchorCtr="0">
+        <a:bodyPr spcFirstLastPara="0" vert="horz" wrap="square" lIns="30480" tIns="30480" rIns="30480" bIns="30480" numCol="1" spcCol="1270" anchor="ctr" anchorCtr="0">
           <a:noAutofit/>
         </a:bodyPr>
         <a:lstStyle/>
         <a:p>
-          <a:pPr marL="0" lvl="0" indent="0" algn="ctr" defTabSz="311150">
+          <a:pPr marL="0" lvl="0" indent="0" algn="ctr" defTabSz="355600">
             <a:lnSpc>
               <a:spcPct val="90000"/>
             </a:lnSpc>
@@ -11514,14 +15050,14 @@
             <a:buNone/>
           </a:pPr>
           <a:r>
-            <a:rPr lang="en-US" sz="700" kern="1200"/>
+            <a:rPr lang="en-US" sz="800" kern="1200"/>
             <a:t>Masking</a:t>
           </a:r>
         </a:p>
       </dsp:txBody>
       <dsp:txXfrm>
-        <a:off x="390331" y="150348"/>
-        <a:ext cx="590462" cy="169838"/>
+        <a:off x="390555" y="154013"/>
+        <a:ext cx="590014" cy="173978"/>
       </dsp:txXfrm>
     </dsp:sp>
     <dsp:sp modelId="{2EC45529-16E0-44DD-9B6B-FF6E8A0CCB52}">
@@ -11531,8 +15067,8 @@
       </dsp:nvSpPr>
       <dsp:spPr>
         <a:xfrm>
-          <a:off x="1039478" y="141160"/>
-          <a:ext cx="608838" cy="188214"/>
+          <a:off x="1039478" y="144601"/>
+          <a:ext cx="608838" cy="192802"/>
         </a:xfrm>
         <a:prstGeom prst="roundRect">
           <a:avLst/>
@@ -11574,12 +15110,12 @@
         </a:fontRef>
       </dsp:style>
       <dsp:txBody>
-        <a:bodyPr spcFirstLastPara="0" vert="horz" wrap="square" lIns="26670" tIns="26670" rIns="26670" bIns="26670" numCol="1" spcCol="1270" anchor="ctr" anchorCtr="0">
+        <a:bodyPr spcFirstLastPara="0" vert="horz" wrap="square" lIns="30480" tIns="30480" rIns="30480" bIns="30480" numCol="1" spcCol="1270" anchor="ctr" anchorCtr="0">
           <a:noAutofit/>
         </a:bodyPr>
         <a:lstStyle/>
         <a:p>
-          <a:pPr marL="0" lvl="0" indent="0" algn="ctr" defTabSz="311150">
+          <a:pPr marL="0" lvl="0" indent="0" algn="ctr" defTabSz="355600">
             <a:lnSpc>
               <a:spcPct val="90000"/>
             </a:lnSpc>
@@ -11592,14 +15128,14 @@
             <a:buNone/>
           </a:pPr>
           <a:r>
-            <a:rPr lang="en-US" sz="700" kern="1200"/>
+            <a:rPr lang="en-US" sz="800" kern="1200"/>
             <a:t>CLAHE</a:t>
           </a:r>
         </a:p>
       </dsp:txBody>
       <dsp:txXfrm>
-        <a:off x="1048666" y="150348"/>
-        <a:ext cx="590462" cy="169838"/>
+        <a:off x="1048890" y="154013"/>
+        <a:ext cx="590014" cy="173978"/>
       </dsp:txXfrm>
     </dsp:sp>
   </dsp:spTree>
@@ -11622,7 +15158,7 @@
       <dsp:spPr>
         <a:xfrm>
           <a:off x="155828" y="0"/>
-          <a:ext cx="1766062" cy="470535"/>
+          <a:ext cx="1766062" cy="482006"/>
         </a:xfrm>
         <a:prstGeom prst="rightArrow">
           <a:avLst/>
@@ -11661,8 +15197,8 @@
       </dsp:nvSpPr>
       <dsp:spPr>
         <a:xfrm>
-          <a:off x="70407" y="141160"/>
-          <a:ext cx="623316" cy="188214"/>
+          <a:off x="70407" y="144601"/>
+          <a:ext cx="623316" cy="192802"/>
         </a:xfrm>
         <a:prstGeom prst="roundRect">
           <a:avLst/>
@@ -11728,8 +15264,8 @@
         </a:p>
       </dsp:txBody>
       <dsp:txXfrm>
-        <a:off x="79595" y="150348"/>
-        <a:ext cx="604940" cy="169838"/>
+        <a:off x="79819" y="154013"/>
+        <a:ext cx="604492" cy="173978"/>
       </dsp:txXfrm>
     </dsp:sp>
     <dsp:sp modelId="{2EC45529-16E0-44DD-9B6B-FF6E8A0CCB52}">
@@ -11739,8 +15275,8 @@
       </dsp:nvSpPr>
       <dsp:spPr>
         <a:xfrm>
-          <a:off x="719571" y="129922"/>
-          <a:ext cx="623316" cy="188214"/>
+          <a:off x="719571" y="133089"/>
+          <a:ext cx="623316" cy="192802"/>
         </a:xfrm>
         <a:prstGeom prst="roundRect">
           <a:avLst/>
@@ -11806,8 +15342,8 @@
         </a:p>
       </dsp:txBody>
       <dsp:txXfrm>
-        <a:off x="728759" y="139110"/>
-        <a:ext cx="604940" cy="169838"/>
+        <a:off x="728983" y="142501"/>
+        <a:ext cx="604492" cy="173978"/>
       </dsp:txXfrm>
     </dsp:sp>
     <dsp:sp modelId="{0E719EEF-55E1-40CF-80B3-504242B591E6}">
@@ -11817,8 +15353,8 @@
       </dsp:nvSpPr>
       <dsp:spPr>
         <a:xfrm>
-          <a:off x="1362720" y="129922"/>
-          <a:ext cx="623316" cy="188214"/>
+          <a:off x="1362720" y="133089"/>
+          <a:ext cx="623316" cy="192802"/>
         </a:xfrm>
         <a:prstGeom prst="roundRect">
           <a:avLst/>
@@ -11884,8 +15420,8 @@
         </a:p>
       </dsp:txBody>
       <dsp:txXfrm>
-        <a:off x="1371908" y="139110"/>
-        <a:ext cx="604940" cy="169838"/>
+        <a:off x="1372132" y="142501"/>
+        <a:ext cx="604492" cy="173978"/>
       </dsp:txXfrm>
     </dsp:sp>
   </dsp:spTree>
